--- a/AIPS1-2019.docx
+++ b/AIPS1-2019.docx
@@ -137,8 +137,6 @@
         </w:rPr>
         <w:t xml:space="preserve">Fundamentals of </w:t>
       </w:r>
-      <w:bookmarkStart w:id="0" w:name="_GoBack"/>
-      <w:bookmarkEnd w:id="0"/>
       <w:r>
         <w:rPr>
           <w:rFonts w:ascii="Times New Roman" w:hAnsi="Times New Roman"/>
@@ -185,24 +183,40 @@
         </w:rPr>
         <w:t>Problem Set1</w:t>
       </w:r>
-    </w:p>
-    <w:p>
-      <w:pPr>
-        <w:jc w:val="center"/>
-        <w:outlineLvl w:val="0"/>
+      <w:r>
         <w:rPr>
           <w:rFonts w:ascii="Times New Roman" w:hAnsi="Times New Roman"/>
           <w:noProof w:val="0"/>
           <w:szCs w:val="28"/>
         </w:rPr>
-      </w:pPr>
-      <w:r>
+        <w:t xml:space="preserve"> (Individual Tasks)</w:t>
+      </w:r>
+    </w:p>
+    <w:p>
+      <w:pPr>
+        <w:jc w:val="center"/>
+        <w:outlineLvl w:val="0"/>
         <w:rPr>
           <w:rFonts w:ascii="Times New Roman" w:hAnsi="Times New Roman"/>
           <w:noProof w:val="0"/>
           <w:szCs w:val="28"/>
         </w:rPr>
-        <w:t>Version 1</w:t>
+      </w:pPr>
+      <w:r>
+        <w:rPr>
+          <w:rFonts w:ascii="Times New Roman" w:hAnsi="Times New Roman"/>
+          <w:noProof w:val="0"/>
+          <w:szCs w:val="28"/>
+        </w:rPr>
+        <w:t xml:space="preserve">Version </w:t>
+      </w:r>
+      <w:r>
+        <w:rPr>
+          <w:rFonts w:ascii="Times New Roman" w:hAnsi="Times New Roman"/>
+          <w:noProof w:val="0"/>
+          <w:szCs w:val="28"/>
+        </w:rPr>
+        <w:t>3</w:t>
       </w:r>
     </w:p>
     <w:p>
@@ -231,9 +245,8 @@
           <w:sz w:val="24"/>
           <w:szCs w:val="24"/>
         </w:rPr>
-        <w:t xml:space="preserve">: </w:t>
-      </w:r>
-      <w:proofErr w:type="gramStart"/>
+        <w:t>: Sa.</w:t>
+      </w:r>
       <w:r>
         <w:rPr>
           <w:rFonts w:ascii="Times New Roman" w:hAnsi="Times New Roman"/>
@@ -241,9 +254,8 @@
           <w:sz w:val="24"/>
           <w:szCs w:val="24"/>
         </w:rPr>
-        <w:t>Sa</w:t>
-      </w:r>
-      <w:proofErr w:type="gramEnd"/>
+        <w:t xml:space="preserve"> February 23, 11p</w:t>
+      </w:r>
       <w:r>
         <w:rPr>
           <w:rFonts w:ascii="Times New Roman" w:hAnsi="Times New Roman"/>
@@ -251,7 +263,7 @@
           <w:sz w:val="24"/>
           <w:szCs w:val="24"/>
         </w:rPr>
-        <w:t>.</w:t>
+        <w:t xml:space="preserve"> </w:t>
       </w:r>
       <w:r>
         <w:rPr>
@@ -260,54 +272,30 @@
           <w:sz w:val="24"/>
           <w:szCs w:val="24"/>
         </w:rPr>
-        <w:t xml:space="preserve"> February 23, </w:t>
-      </w:r>
-      <w:proofErr w:type="gramStart"/>
-      <w:r>
-        <w:rPr>
-          <w:rFonts w:ascii="Times New Roman" w:hAnsi="Times New Roman"/>
-          <w:noProof w:val="0"/>
-          <w:sz w:val="24"/>
-          <w:szCs w:val="24"/>
-        </w:rPr>
-        <w:t>11p(</w:t>
-      </w:r>
-      <w:proofErr w:type="gramEnd"/>
-      <w:r>
-        <w:rPr>
-          <w:rFonts w:ascii="Times New Roman" w:hAnsi="Times New Roman"/>
-          <w:noProof w:val="0"/>
-          <w:sz w:val="24"/>
-          <w:szCs w:val="24"/>
-        </w:rPr>
-        <w:t>3% bonus); Tu., Feb. 26, 11p (the latest)</w:t>
+        <w:t>(3% bonus); Tu., Feb. 26, 11p (the latest)</w:t>
       </w:r>
     </w:p>
     <w:p>
       <w:pPr>
         <w:rPr>
           <w:rFonts w:ascii="Times New Roman" w:hAnsi="Times New Roman"/>
-          <w:b/>
         </w:rPr>
       </w:pPr>
       <w:r>
         <w:rPr>
           <w:rFonts w:ascii="Times New Roman" w:hAnsi="Times New Roman"/>
-          <w:b/>
         </w:rPr>
         <w:t>1</w:t>
       </w:r>
       <w:r>
         <w:rPr>
           <w:rFonts w:ascii="Times New Roman" w:hAnsi="Times New Roman"/>
-          <w:b/>
         </w:rPr>
         <w:t>) Applying Various Search Strategies to a State Space</w:t>
       </w:r>
       <w:r>
         <w:rPr>
           <w:rFonts w:ascii="Times New Roman" w:hAnsi="Times New Roman"/>
-          <w:b/>
         </w:rPr>
         <w:t xml:space="preserve"> Khadija </w:t>
       </w:r>
@@ -742,23 +730,7 @@
           <w:rFonts w:ascii="Consolas" w:hAnsi="Consolas"/>
           <w:color w:val="000000"/>
         </w:rPr>
-        <w:t xml:space="preserve">  </w:t>
-      </w:r>
-      <w:proofErr w:type="gramStart"/>
-      <w:r>
-        <w:rPr>
-          <w:rFonts w:ascii="Consolas" w:hAnsi="Consolas"/>
-          <w:color w:val="000000"/>
-        </w:rPr>
-        <w:t>while</w:t>
-      </w:r>
-      <w:proofErr w:type="gramEnd"/>
-      <w:r>
-        <w:rPr>
-          <w:rFonts w:ascii="Consolas" w:hAnsi="Consolas"/>
-          <w:color w:val="000000"/>
-        </w:rPr>
-        <w:t xml:space="preserve"> OPEN is not empty</w:t>
+        <w:t xml:space="preserve">  while OPEN is not empty</w:t>
       </w:r>
     </w:p>
     <w:p>
@@ -790,23 +762,7 @@
           <w:rFonts w:ascii="Consolas" w:hAnsi="Consolas"/>
           <w:color w:val="000000"/>
         </w:rPr>
-        <w:t xml:space="preserve">    </w:t>
-      </w:r>
-      <w:proofErr w:type="gramStart"/>
-      <w:r>
-        <w:rPr>
-          <w:rFonts w:ascii="Consolas" w:hAnsi="Consolas"/>
-          <w:color w:val="000000"/>
-        </w:rPr>
-        <w:t>remove</w:t>
-      </w:r>
-      <w:proofErr w:type="gramEnd"/>
-      <w:r>
-        <w:rPr>
-          <w:rFonts w:ascii="Consolas" w:hAnsi="Consolas"/>
-          <w:color w:val="000000"/>
-        </w:rPr>
-        <w:t xml:space="preserve"> an item from OPEN based on search strategy used</w:t>
+        <w:t xml:space="preserve">    remove an item from OPEN based on search strategy used</w:t>
       </w:r>
     </w:p>
     <w:p>
@@ -822,23 +778,7 @@
           <w:rFonts w:ascii="Consolas" w:hAnsi="Consolas"/>
           <w:color w:val="000000"/>
         </w:rPr>
-        <w:t xml:space="preserve">    - </w:t>
-      </w:r>
-      <w:proofErr w:type="gramStart"/>
-      <w:r>
-        <w:rPr>
-          <w:rFonts w:ascii="Consolas" w:hAnsi="Consolas"/>
-          <w:color w:val="000000"/>
-        </w:rPr>
-        <w:t>call</w:t>
-      </w:r>
-      <w:proofErr w:type="gramEnd"/>
-      <w:r>
-        <w:rPr>
-          <w:rFonts w:ascii="Consolas" w:hAnsi="Consolas"/>
-          <w:color w:val="000000"/>
-        </w:rPr>
-        <w:t xml:space="preserve"> it X</w:t>
+        <w:t xml:space="preserve">    - call it X</w:t>
       </w:r>
     </w:p>
     <w:p>
@@ -920,23 +860,7 @@
           <w:rFonts w:ascii="Consolas" w:hAnsi="Consolas"/>
           <w:color w:val="000000"/>
         </w:rPr>
-        <w:t xml:space="preserve">    </w:t>
-      </w:r>
-      <w:proofErr w:type="gramStart"/>
-      <w:r>
-        <w:rPr>
-          <w:rFonts w:ascii="Consolas" w:hAnsi="Consolas"/>
-          <w:color w:val="000000"/>
-        </w:rPr>
-        <w:t>otherwise</w:t>
-      </w:r>
-      <w:proofErr w:type="gramEnd"/>
-      <w:r>
-        <w:rPr>
-          <w:rFonts w:ascii="Consolas" w:hAnsi="Consolas"/>
-          <w:color w:val="000000"/>
-        </w:rPr>
-        <w:t xml:space="preserve"> // Expand node X.</w:t>
+        <w:t xml:space="preserve">    otherwise // Expand node X.</w:t>
       </w:r>
     </w:p>
     <w:p>
@@ -968,23 +892,7 @@
           <w:rFonts w:ascii="Consolas" w:hAnsi="Consolas"/>
           <w:color w:val="000000"/>
         </w:rPr>
-        <w:t xml:space="preserve">      1) </w:t>
-      </w:r>
-      <w:proofErr w:type="gramStart"/>
-      <w:r>
-        <w:rPr>
-          <w:rFonts w:ascii="Consolas" w:hAnsi="Consolas"/>
-          <w:color w:val="000000"/>
-        </w:rPr>
-        <w:t>add</w:t>
-      </w:r>
-      <w:proofErr w:type="gramEnd"/>
-      <w:r>
-        <w:rPr>
-          <w:rFonts w:ascii="Consolas" w:hAnsi="Consolas"/>
-          <w:color w:val="000000"/>
-        </w:rPr>
-        <w:t xml:space="preserve"> X to CLOSED</w:t>
+        <w:t xml:space="preserve">      1) add X to CLOSED</w:t>
       </w:r>
     </w:p>
     <w:p>
@@ -1032,23 +940,7 @@
           <w:rFonts w:ascii="Consolas" w:hAnsi="Consolas"/>
           <w:color w:val="000000"/>
         </w:rPr>
-        <w:t xml:space="preserve">      3) </w:t>
-      </w:r>
-      <w:proofErr w:type="gramStart"/>
-      <w:r>
-        <w:rPr>
-          <w:rFonts w:ascii="Consolas" w:hAnsi="Consolas"/>
-          <w:color w:val="000000"/>
-        </w:rPr>
-        <w:t>eliminate</w:t>
-      </w:r>
-      <w:proofErr w:type="gramEnd"/>
-      <w:r>
-        <w:rPr>
-          <w:rFonts w:ascii="Consolas" w:hAnsi="Consolas"/>
-          <w:color w:val="000000"/>
-        </w:rPr>
-        <w:t xml:space="preserve"> those children already in OPEN or CLOSED</w:t>
+        <w:t xml:space="preserve">      3) eliminate those children already in OPEN or CLOSED</w:t>
       </w:r>
     </w:p>
     <w:p>
@@ -1064,23 +956,7 @@
           <w:rFonts w:ascii="Consolas" w:hAnsi="Consolas"/>
           <w:color w:val="000000"/>
         </w:rPr>
-        <w:t xml:space="preserve">      4) </w:t>
-      </w:r>
-      <w:proofErr w:type="gramStart"/>
-      <w:r>
-        <w:rPr>
-          <w:rFonts w:ascii="Consolas" w:hAnsi="Consolas"/>
-          <w:color w:val="000000"/>
-        </w:rPr>
-        <w:t>add</w:t>
-      </w:r>
-      <w:proofErr w:type="gramEnd"/>
-      <w:r>
-        <w:rPr>
-          <w:rFonts w:ascii="Consolas" w:hAnsi="Consolas"/>
-          <w:color w:val="000000"/>
-        </w:rPr>
-        <w:t xml:space="preserve"> REMAINING children to OPEN</w:t>
+        <w:t xml:space="preserve">      4) add REMAINING children to OPEN</w:t>
       </w:r>
     </w:p>
     <w:p>
@@ -1264,23 +1140,7 @@
           <w:rFonts w:ascii="Consolas" w:hAnsi="Consolas"/>
           <w:color w:val="000000"/>
         </w:rPr>
-        <w:t xml:space="preserve">  </w:t>
-      </w:r>
-      <w:proofErr w:type="gramStart"/>
-      <w:r>
-        <w:rPr>
-          <w:rFonts w:ascii="Consolas" w:hAnsi="Consolas"/>
-          <w:color w:val="000000"/>
-        </w:rPr>
-        <w:t>while</w:t>
-      </w:r>
-      <w:proofErr w:type="gramEnd"/>
-      <w:r>
-        <w:rPr>
-          <w:rFonts w:ascii="Consolas" w:hAnsi="Consolas"/>
-          <w:color w:val="000000"/>
-        </w:rPr>
-        <w:t xml:space="preserve"> OPEN is not empty</w:t>
+        <w:t xml:space="preserve">  while OPEN is not empty</w:t>
       </w:r>
     </w:p>
     <w:p>
@@ -1312,23 +1172,7 @@
           <w:rFonts w:ascii="Consolas" w:hAnsi="Consolas"/>
           <w:color w:val="000000"/>
         </w:rPr>
-        <w:t xml:space="preserve">    </w:t>
-      </w:r>
-      <w:proofErr w:type="gramStart"/>
-      <w:r>
-        <w:rPr>
-          <w:rFonts w:ascii="Consolas" w:hAnsi="Consolas"/>
-          <w:color w:val="000000"/>
-        </w:rPr>
-        <w:t>remove</w:t>
-      </w:r>
-      <w:proofErr w:type="gramEnd"/>
-      <w:r>
-        <w:rPr>
-          <w:rFonts w:ascii="Consolas" w:hAnsi="Consolas"/>
-          <w:color w:val="000000"/>
-        </w:rPr>
-        <w:t xml:space="preserve"> an item from OPEN based on search strategy used</w:t>
+        <w:t xml:space="preserve">    remove an item from OPEN based on search strategy used</w:t>
       </w:r>
     </w:p>
     <w:p>
@@ -1344,23 +1188,7 @@
           <w:rFonts w:ascii="Consolas" w:hAnsi="Consolas"/>
           <w:color w:val="000000"/>
         </w:rPr>
-        <w:t xml:space="preserve">    - </w:t>
-      </w:r>
-      <w:proofErr w:type="gramStart"/>
-      <w:r>
-        <w:rPr>
-          <w:rFonts w:ascii="Consolas" w:hAnsi="Consolas"/>
-          <w:color w:val="000000"/>
-        </w:rPr>
-        <w:t>call</w:t>
-      </w:r>
-      <w:proofErr w:type="gramEnd"/>
-      <w:r>
-        <w:rPr>
-          <w:rFonts w:ascii="Consolas" w:hAnsi="Consolas"/>
-          <w:color w:val="000000"/>
-        </w:rPr>
-        <w:t xml:space="preserve"> it X</w:t>
+        <w:t xml:space="preserve">    - call it X</w:t>
       </w:r>
     </w:p>
     <w:p>
@@ -1442,23 +1270,7 @@
           <w:rFonts w:ascii="Consolas" w:hAnsi="Consolas"/>
           <w:color w:val="000000"/>
         </w:rPr>
-        <w:t xml:space="preserve">    </w:t>
-      </w:r>
-      <w:proofErr w:type="gramStart"/>
-      <w:r>
-        <w:rPr>
-          <w:rFonts w:ascii="Consolas" w:hAnsi="Consolas"/>
-          <w:color w:val="000000"/>
-        </w:rPr>
-        <w:t>otherwise</w:t>
-      </w:r>
-      <w:proofErr w:type="gramEnd"/>
-      <w:r>
-        <w:rPr>
-          <w:rFonts w:ascii="Consolas" w:hAnsi="Consolas"/>
-          <w:color w:val="000000"/>
-        </w:rPr>
-        <w:t xml:space="preserve"> // Expand node X.</w:t>
+        <w:t xml:space="preserve">    otherwise // Expand node X.</w:t>
       </w:r>
     </w:p>
     <w:p>
@@ -1490,23 +1302,7 @@
           <w:rFonts w:ascii="Consolas" w:hAnsi="Consolas"/>
           <w:color w:val="000000"/>
         </w:rPr>
-        <w:t xml:space="preserve">      1) </w:t>
-      </w:r>
-      <w:proofErr w:type="gramStart"/>
-      <w:r>
-        <w:rPr>
-          <w:rFonts w:ascii="Consolas" w:hAnsi="Consolas"/>
-          <w:color w:val="000000"/>
-        </w:rPr>
-        <w:t>add</w:t>
-      </w:r>
-      <w:proofErr w:type="gramEnd"/>
-      <w:r>
-        <w:rPr>
-          <w:rFonts w:ascii="Consolas" w:hAnsi="Consolas"/>
-          <w:color w:val="000000"/>
-        </w:rPr>
-        <w:t xml:space="preserve"> X to CLOSED</w:t>
+        <w:t xml:space="preserve">      1) add X to CLOSED</w:t>
       </w:r>
     </w:p>
     <w:p>
@@ -1554,23 +1350,7 @@
           <w:rFonts w:ascii="Consolas" w:hAnsi="Consolas"/>
           <w:color w:val="000000"/>
         </w:rPr>
-        <w:t xml:space="preserve">      3) </w:t>
-      </w:r>
-      <w:proofErr w:type="gramStart"/>
-      <w:r>
-        <w:rPr>
-          <w:rFonts w:ascii="Consolas" w:hAnsi="Consolas"/>
-          <w:color w:val="000000"/>
-        </w:rPr>
-        <w:t>add</w:t>
-      </w:r>
-      <w:proofErr w:type="gramEnd"/>
-      <w:r>
-        <w:rPr>
-          <w:rFonts w:ascii="Consolas" w:hAnsi="Consolas"/>
-          <w:color w:val="000000"/>
-        </w:rPr>
-        <w:t xml:space="preserve"> all children to OPEN</w:t>
+        <w:t xml:space="preserve">      3) add all children to OPEN</w:t>
       </w:r>
     </w:p>
     <w:p>
@@ -1639,12 +1419,308 @@
     </w:p>
     <w:p>
       <w:pPr>
+        <w:rPr>
+          <w:rFonts w:asciiTheme="majorHAnsi" w:hAnsiTheme="majorHAnsi"/>
+          <w:b/>
+          <w:sz w:val="24"/>
+          <w:szCs w:val="24"/>
+        </w:rPr>
+      </w:pPr>
+      <w:r>
         <w:rPr>
           <w:rFonts w:asciiTheme="majorHAnsi" w:hAnsiTheme="majorHAnsi"/>
           <w:b/>
           <w:noProof w:val="0"/>
           <w:szCs w:val="28"/>
         </w:rPr>
+        <w:br w:type="page"/>
+      </w:r>
+      <w:r>
+        <w:rPr>
+          <w:rFonts w:asciiTheme="majorHAnsi" w:hAnsiTheme="majorHAnsi"/>
+          <w:b/>
+          <w:sz w:val="24"/>
+          <w:szCs w:val="24"/>
+        </w:rPr>
+        <w:lastRenderedPageBreak/>
+        <w:t>Submission Guidelines</w:t>
+      </w:r>
+      <w:r>
+        <w:rPr>
+          <w:rFonts w:asciiTheme="majorHAnsi" w:hAnsiTheme="majorHAnsi"/>
+          <w:b/>
+          <w:sz w:val="24"/>
+          <w:szCs w:val="24"/>
+        </w:rPr>
+        <w:t xml:space="preserve">: </w:t>
+      </w:r>
+    </w:p>
+    <w:p>
+      <w:pPr>
+        <w:rPr>
+          <w:rFonts w:asciiTheme="majorHAnsi" w:hAnsiTheme="majorHAnsi"/>
+          <w:noProof w:val="0"/>
+          <w:sz w:val="24"/>
+          <w:szCs w:val="28"/>
+        </w:rPr>
+      </w:pPr>
+      <w:r>
+        <w:rPr>
+          <w:rFonts w:asciiTheme="majorHAnsi" w:hAnsiTheme="majorHAnsi"/>
+          <w:noProof w:val="0"/>
+          <w:sz w:val="24"/>
+          <w:szCs w:val="28"/>
+        </w:rPr>
+        <w:t>The solution needs to be as follow:</w:t>
+      </w:r>
+    </w:p>
+    <w:p>
+      <w:pPr>
+        <w:rPr>
+          <w:rFonts w:asciiTheme="majorHAnsi" w:hAnsiTheme="majorHAnsi"/>
+          <w:noProof w:val="0"/>
+          <w:sz w:val="24"/>
+          <w:szCs w:val="28"/>
+        </w:rPr>
+      </w:pPr>
+    </w:p>
+    <w:tbl>
+      <w:tblPr>
+        <w:tblStyle w:val="TableGrid"/>
+        <w:tblW w:w="0" w:type="auto"/>
+        <w:tblLook w:val="04A0" w:firstRow="1" w:lastRow="0" w:firstColumn="1" w:lastColumn="0" w:noHBand="0" w:noVBand="1"/>
+      </w:tblPr>
+      <w:tblGrid>
+        <w:gridCol w:w="2405"/>
+        <w:gridCol w:w="3478"/>
+      </w:tblGrid>
+      <w:tr>
+        <w:tc>
+          <w:tcPr>
+            <w:tcW w:w="2405" w:type="dxa"/>
+          </w:tcPr>
+          <w:p>
+            <w:pPr>
+              <w:rPr>
+                <w:rFonts w:asciiTheme="majorHAnsi" w:hAnsiTheme="majorHAnsi"/>
+                <w:noProof w:val="0"/>
+                <w:sz w:val="24"/>
+                <w:szCs w:val="28"/>
+              </w:rPr>
+            </w:pPr>
+            <w:r>
+              <w:rPr>
+                <w:rFonts w:asciiTheme="majorHAnsi" w:hAnsiTheme="majorHAnsi"/>
+                <w:noProof w:val="0"/>
+                <w:sz w:val="24"/>
+                <w:szCs w:val="28"/>
+              </w:rPr>
+              <w:t>GOAL Reached first</w:t>
+            </w:r>
+          </w:p>
+        </w:tc>
+        <w:tc>
+          <w:tcPr>
+            <w:tcW w:w="3478" w:type="dxa"/>
+          </w:tcPr>
+          <w:p>
+            <w:pPr>
+              <w:rPr>
+                <w:rFonts w:asciiTheme="majorHAnsi" w:hAnsiTheme="majorHAnsi"/>
+                <w:noProof w:val="0"/>
+                <w:sz w:val="24"/>
+                <w:szCs w:val="28"/>
+              </w:rPr>
+            </w:pPr>
+          </w:p>
+        </w:tc>
+      </w:tr>
+      <w:tr>
+        <w:tc>
+          <w:tcPr>
+            <w:tcW w:w="2405" w:type="dxa"/>
+          </w:tcPr>
+          <w:p>
+            <w:pPr>
+              <w:rPr>
+                <w:rFonts w:asciiTheme="majorHAnsi" w:hAnsiTheme="majorHAnsi"/>
+                <w:noProof w:val="0"/>
+                <w:sz w:val="24"/>
+                <w:szCs w:val="28"/>
+              </w:rPr>
+            </w:pPr>
+            <w:r>
+              <w:rPr>
+                <w:rFonts w:asciiTheme="majorHAnsi" w:hAnsiTheme="majorHAnsi"/>
+                <w:noProof w:val="0"/>
+                <w:sz w:val="24"/>
+                <w:szCs w:val="28"/>
+              </w:rPr>
+              <w:t xml:space="preserve">Expanded state </w:t>
+            </w:r>
+          </w:p>
+        </w:tc>
+        <w:tc>
+          <w:tcPr>
+            <w:tcW w:w="3478" w:type="dxa"/>
+          </w:tcPr>
+          <w:p>
+            <w:pPr>
+              <w:rPr>
+                <w:rFonts w:asciiTheme="majorHAnsi" w:hAnsiTheme="majorHAnsi"/>
+                <w:noProof w:val="0"/>
+                <w:sz w:val="24"/>
+                <w:szCs w:val="28"/>
+              </w:rPr>
+            </w:pPr>
+          </w:p>
+        </w:tc>
+      </w:tr>
+      <w:tr>
+        <w:tc>
+          <w:tcPr>
+            <w:tcW w:w="2405" w:type="dxa"/>
+          </w:tcPr>
+          <w:p>
+            <w:pPr>
+              <w:rPr>
+                <w:rFonts w:asciiTheme="majorHAnsi" w:hAnsiTheme="majorHAnsi"/>
+                <w:noProof w:val="0"/>
+                <w:sz w:val="24"/>
+                <w:szCs w:val="28"/>
+              </w:rPr>
+            </w:pPr>
+            <w:r>
+              <w:rPr>
+                <w:rFonts w:asciiTheme="majorHAnsi" w:hAnsiTheme="majorHAnsi"/>
+                <w:noProof w:val="0"/>
+                <w:sz w:val="24"/>
+                <w:szCs w:val="28"/>
+              </w:rPr>
+              <w:t xml:space="preserve">OPEN </w:t>
+            </w:r>
+            <w:proofErr w:type="spellStart"/>
+            <w:r>
+              <w:rPr>
+                <w:rFonts w:asciiTheme="majorHAnsi" w:hAnsiTheme="majorHAnsi"/>
+                <w:noProof w:val="0"/>
+                <w:sz w:val="24"/>
+                <w:szCs w:val="28"/>
+              </w:rPr>
+              <w:t>LiSt</w:t>
+            </w:r>
+            <w:proofErr w:type="spellEnd"/>
+          </w:p>
+        </w:tc>
+        <w:tc>
+          <w:tcPr>
+            <w:tcW w:w="3478" w:type="dxa"/>
+          </w:tcPr>
+          <w:p>
+            <w:pPr>
+              <w:rPr>
+                <w:rFonts w:asciiTheme="majorHAnsi" w:hAnsiTheme="majorHAnsi"/>
+                <w:noProof w:val="0"/>
+                <w:sz w:val="24"/>
+                <w:szCs w:val="28"/>
+              </w:rPr>
+            </w:pPr>
+          </w:p>
+        </w:tc>
+      </w:tr>
+      <w:tr>
+        <w:tc>
+          <w:tcPr>
+            <w:tcW w:w="2405" w:type="dxa"/>
+          </w:tcPr>
+          <w:p>
+            <w:pPr>
+              <w:rPr>
+                <w:rFonts w:asciiTheme="majorHAnsi" w:hAnsiTheme="majorHAnsi"/>
+                <w:noProof w:val="0"/>
+                <w:sz w:val="24"/>
+                <w:szCs w:val="28"/>
+              </w:rPr>
+            </w:pPr>
+            <w:r>
+              <w:rPr>
+                <w:rFonts w:asciiTheme="majorHAnsi" w:hAnsiTheme="majorHAnsi"/>
+                <w:noProof w:val="0"/>
+                <w:sz w:val="24"/>
+                <w:szCs w:val="28"/>
+              </w:rPr>
+              <w:t>CLOSE List</w:t>
+            </w:r>
+          </w:p>
+        </w:tc>
+        <w:tc>
+          <w:tcPr>
+            <w:tcW w:w="3478" w:type="dxa"/>
+          </w:tcPr>
+          <w:p>
+            <w:pPr>
+              <w:rPr>
+                <w:rFonts w:asciiTheme="majorHAnsi" w:hAnsiTheme="majorHAnsi"/>
+                <w:noProof w:val="0"/>
+                <w:sz w:val="24"/>
+                <w:szCs w:val="28"/>
+              </w:rPr>
+            </w:pPr>
+          </w:p>
+        </w:tc>
+      </w:tr>
+    </w:tbl>
+    <w:p>
+      <w:pPr>
+        <w:rPr>
+          <w:rFonts w:asciiTheme="majorHAnsi" w:hAnsiTheme="majorHAnsi"/>
+          <w:noProof w:val="0"/>
+          <w:sz w:val="24"/>
+          <w:szCs w:val="28"/>
+        </w:rPr>
+      </w:pPr>
+    </w:p>
+    <w:p>
+      <w:pPr>
+        <w:rPr>
+          <w:rFonts w:ascii="Arial" w:hAnsi="Arial" w:cs="Arial"/>
+          <w:b/>
+          <w:color w:val="222222"/>
+          <w:sz w:val="22"/>
+          <w:shd w:val="clear" w:color="auto" w:fill="FFFFFF"/>
+        </w:rPr>
+      </w:pPr>
+      <w:r>
+        <w:rPr>
+          <w:rFonts w:ascii="Arial" w:hAnsi="Arial" w:cs="Arial"/>
+          <w:b/>
+          <w:color w:val="222222"/>
+          <w:sz w:val="22"/>
+          <w:highlight w:val="yellow"/>
+          <w:shd w:val="clear" w:color="auto" w:fill="FFFFFF"/>
+        </w:rPr>
+        <w:t>Failure to follow above instruction will lead to point deductions</w:t>
+      </w:r>
+    </w:p>
+    <w:p>
+      <w:pPr>
+        <w:rPr>
+          <w:rFonts w:asciiTheme="majorHAnsi" w:hAnsiTheme="majorHAnsi"/>
+          <w:b/>
+          <w:noProof w:val="0"/>
+          <w:sz w:val="24"/>
+          <w:szCs w:val="28"/>
+        </w:rPr>
+      </w:pPr>
+    </w:p>
+    <w:p>
+      <w:pPr>
+        <w:rPr>
+          <w:rFonts w:asciiTheme="majorHAnsi" w:hAnsiTheme="majorHAnsi" w:cs="Arial"/>
+          <w:color w:val="000000"/>
+          <w:sz w:val="24"/>
+          <w:szCs w:val="24"/>
+        </w:rPr>
       </w:pPr>
       <w:r>
         <w:rPr>
@@ -1653,18 +1729,8 @@
           <w:noProof w:val="0"/>
           <w:szCs w:val="28"/>
         </w:rPr>
-        <w:br w:type="page"/>
-      </w:r>
-    </w:p>
-    <w:p>
-      <w:pPr>
-        <w:rPr>
-          <w:rFonts w:asciiTheme="majorHAnsi" w:hAnsiTheme="majorHAnsi" w:cs="Arial"/>
-          <w:color w:val="000000"/>
-          <w:sz w:val="24"/>
-          <w:szCs w:val="24"/>
-        </w:rPr>
-      </w:pPr>
+        <w:t>2</w:t>
+      </w:r>
       <w:r>
         <w:rPr>
           <w:rFonts w:asciiTheme="majorHAnsi" w:hAnsiTheme="majorHAnsi"/>
@@ -1672,16 +1738,6 @@
           <w:noProof w:val="0"/>
           <w:szCs w:val="28"/>
         </w:rPr>
-        <w:lastRenderedPageBreak/>
-        <w:t>2</w:t>
-      </w:r>
-      <w:r>
-        <w:rPr>
-          <w:rFonts w:asciiTheme="majorHAnsi" w:hAnsiTheme="majorHAnsi"/>
-          <w:b/>
-          <w:noProof w:val="0"/>
-          <w:szCs w:val="28"/>
-        </w:rPr>
         <w:t xml:space="preserve">) </w:t>
       </w:r>
       <w:r>
@@ -1774,8 +1830,8 @@
           <w:sz w:val="20"/>
         </w:rPr>
         <w:drawing>
-          <wp:inline distT="0" distB="0" distL="0" distR="0" wp14:anchorId="0E75A064" wp14:editId="5196C311">
-            <wp:extent cx="2860675" cy="1600200"/>
+          <wp:inline distT="0" distB="0" distL="0" distR="0" wp14:anchorId="0E75A064" wp14:editId="565CACAE">
+            <wp:extent cx="2350814" cy="1314995"/>
             <wp:effectExtent l="0" t="0" r="0" b="0"/>
             <wp:docPr id="17" name="Picture 17" descr="Image result for Goat Wolf Cabbage Riddle">
               <a:hlinkClick xmlns:a="http://schemas.openxmlformats.org/drawingml/2006/main" r:id="rId11"/>
@@ -1810,7 +1866,7 @@
                   <pic:spPr bwMode="auto">
                     <a:xfrm>
                       <a:off x="0" y="0"/>
-                      <a:ext cx="2860675" cy="1600200"/>
+                      <a:ext cx="2365866" cy="1323414"/>
                     </a:xfrm>
                     <a:prstGeom prst="rect">
                       <a:avLst/>
@@ -1841,15 +1897,34 @@
           <w:sz w:val="24"/>
           <w:szCs w:val="24"/>
         </w:rPr>
-        <w:t>However, the objective of this problem is not to find a solution but to specify the state space, the applicable operators, and to draw the diagram of the whole state space unambiguously. That is</w:t>
-      </w:r>
-      <w:r>
-        <w:rPr>
+        <w:t>However, the objective of this problem is not to find a solution but to specify the state space, the operators</w:t>
+      </w:r>
+      <w:r>
+        <w:rPr>
+          <w:rStyle w:val="FootnoteReference"/>
           <w:rFonts w:asciiTheme="majorHAnsi" w:hAnsiTheme="majorHAnsi" w:cs="Arial"/>
           <w:color w:val="000000"/>
           <w:sz w:val="24"/>
           <w:szCs w:val="24"/>
         </w:rPr>
+        <w:footnoteReference w:id="1"/>
+      </w:r>
+      <w:r>
+        <w:rPr>
+          <w:rFonts w:asciiTheme="majorHAnsi" w:hAnsiTheme="majorHAnsi" w:cs="Arial"/>
+          <w:color w:val="000000"/>
+          <w:sz w:val="24"/>
+          <w:szCs w:val="24"/>
+        </w:rPr>
+        <w:t>, and to draw the diagram of the whole state space. That is</w:t>
+      </w:r>
+      <w:r>
+        <w:rPr>
+          <w:rFonts w:asciiTheme="majorHAnsi" w:hAnsiTheme="majorHAnsi" w:cs="Arial"/>
+          <w:color w:val="000000"/>
+          <w:sz w:val="24"/>
+          <w:szCs w:val="24"/>
+        </w:rPr>
         <w:t xml:space="preserve"> task2</w:t>
       </w:r>
       <w:r>
@@ -1896,6 +1971,33 @@
           <w:szCs w:val="24"/>
         </w:rPr>
         <w:t xml:space="preserve">and their semantics precisely. </w:t>
+      </w:r>
+      <w:r>
+        <w:rPr>
+          <w:rFonts w:asciiTheme="majorHAnsi" w:hAnsiTheme="majorHAnsi" w:cs="Arial"/>
+          <w:color w:val="000000"/>
+          <w:sz w:val="24"/>
+          <w:szCs w:val="24"/>
+        </w:rPr>
+        <w:t xml:space="preserve">Solutions that are unnecessary complicated or redundant will </w:t>
+      </w:r>
+      <w:r>
+        <w:rPr>
+          <w:rFonts w:asciiTheme="majorHAnsi" w:hAnsiTheme="majorHAnsi" w:cs="Arial"/>
+          <w:color w:val="000000"/>
+          <w:sz w:val="24"/>
+          <w:szCs w:val="24"/>
+        </w:rPr>
+        <w:t xml:space="preserve">only receive partial </w:t>
+      </w:r>
+      <w:r>
+        <w:rPr>
+          <w:rFonts w:asciiTheme="majorHAnsi" w:hAnsiTheme="majorHAnsi" w:cs="Arial"/>
+          <w:color w:val="000000"/>
+          <w:sz w:val="24"/>
+          <w:szCs w:val="24"/>
+        </w:rPr>
+        <w:t xml:space="preserve">credit. </w:t>
       </w:r>
     </w:p>
     <w:p>
@@ -1927,14 +2029,31 @@
           <w:color w:val="000000"/>
           <w:szCs w:val="28"/>
         </w:rPr>
-        <w:t xml:space="preserve"> A*</w:t>
-      </w:r>
-      <w:r>
-        <w:rPr>
+        <w:t xml:space="preserve"> </w:t>
+      </w:r>
+      <w:r>
+        <w:rPr>
+          <w:rFonts w:ascii="Cambria" w:hAnsi="Cambria"/>
+          <w:b/>
           <w:color w:val="000000"/>
           <w:szCs w:val="28"/>
         </w:rPr>
-        <w:t xml:space="preserve"> Romita </w:t>
+        <w:t>A*</w:t>
+      </w:r>
+      <w:r>
+        <w:rPr>
+          <w:rFonts w:ascii="Cambria" w:hAnsi="Cambria"/>
+          <w:color w:val="000000"/>
+          <w:szCs w:val="28"/>
+        </w:rPr>
+        <w:t xml:space="preserve"> Romita</w:t>
+      </w:r>
+      <w:r>
+        <w:rPr>
+          <w:color w:val="000000"/>
+          <w:szCs w:val="28"/>
+        </w:rPr>
+        <w:t xml:space="preserve"> </w:t>
       </w:r>
     </w:p>
     <w:p>
@@ -1956,7 +2075,7 @@
           <w:rStyle w:val="FootnoteReference"/>
           <w:color w:val="000000"/>
         </w:rPr>
-        <w:footnoteReference w:id="1"/>
+        <w:footnoteReference w:id="2"/>
       </w:r>
       <w:r>
         <w:rPr>
@@ -1984,13 +2103,20 @@
           <w:rStyle w:val="FootnoteReference"/>
           <w:color w:val="000000"/>
         </w:rPr>
-        <w:footnoteReference w:id="2"/>
-      </w:r>
-      <w:r>
-        <w:rPr>
-          <w:color w:val="000000"/>
-        </w:rPr>
-        <w:t xml:space="preserve"> (describe it similarly to the seach space in problem 2) including a single initial state S and </w:t>
+        <w:footnoteReference w:id="3"/>
+      </w:r>
+      <w:r>
+        <w:rPr>
+          <w:color w:val="000000"/>
+        </w:rPr>
+        <w:t xml:space="preserve"> </w:t>
+      </w:r>
+      <w:r>
+        <w:rPr>
+          <w:color w:val="000000"/>
+        </w:rPr>
+        <w:lastRenderedPageBreak/>
+        <w:t xml:space="preserve">(describe it similarly to the seach space in problem 2) including a single initial state S and </w:t>
       </w:r>
       <w:r>
         <w:rPr>
@@ -2036,79 +2162,12 @@
           <w:szCs w:val="28"/>
         </w:rPr>
       </w:pPr>
-    </w:p>
-    <w:p>
-      <w:pPr>
-        <w:pStyle w:val="BodyTextIndent"/>
-        <w:ind w:left="0"/>
+      <w:r>
         <w:rPr>
           <w:color w:val="000000"/>
           <w:sz w:val="28"/>
           <w:szCs w:val="28"/>
         </w:rPr>
-      </w:pPr>
-    </w:p>
-    <w:p>
-      <w:pPr>
-        <w:pStyle w:val="BodyTextIndent"/>
-        <w:ind w:left="0"/>
-        <w:rPr>
-          <w:color w:val="000000"/>
-          <w:sz w:val="28"/>
-          <w:szCs w:val="28"/>
-        </w:rPr>
-      </w:pPr>
-    </w:p>
-    <w:p>
-      <w:pPr>
-        <w:pStyle w:val="BodyTextIndent"/>
-        <w:ind w:left="0"/>
-        <w:rPr>
-          <w:color w:val="000000"/>
-          <w:sz w:val="28"/>
-          <w:szCs w:val="28"/>
-        </w:rPr>
-      </w:pPr>
-    </w:p>
-    <w:p>
-      <w:pPr>
-        <w:pStyle w:val="BodyTextIndent"/>
-        <w:ind w:left="0"/>
-        <w:rPr>
-          <w:color w:val="000000"/>
-          <w:sz w:val="28"/>
-          <w:szCs w:val="28"/>
-        </w:rPr>
-      </w:pPr>
-    </w:p>
-    <w:p>
-      <w:pPr>
-        <w:pStyle w:val="BodyTextIndent"/>
-        <w:ind w:left="0"/>
-        <w:rPr>
-          <w:color w:val="000000"/>
-          <w:sz w:val="28"/>
-          <w:szCs w:val="28"/>
-        </w:rPr>
-      </w:pPr>
-    </w:p>
-    <w:p>
-      <w:pPr>
-        <w:pStyle w:val="BodyTextIndent"/>
-        <w:ind w:left="0"/>
-        <w:rPr>
-          <w:color w:val="000000"/>
-          <w:sz w:val="28"/>
-          <w:szCs w:val="28"/>
-        </w:rPr>
-      </w:pPr>
-      <w:r>
-        <w:rPr>
-          <w:color w:val="000000"/>
-          <w:sz w:val="28"/>
-          <w:szCs w:val="28"/>
-        </w:rPr>
-        <w:lastRenderedPageBreak/>
         <w:t xml:space="preserve">4) Programming Problem: Applying A* to a Road Network </w:t>
       </w:r>
       <w:r>
@@ -2132,7 +2191,7 @@
             <wp:docPr id="7" name="Picture 6" descr="A close up of a map&#10;&#10;Description generated with high confidence">
               <a:extLst xmlns:a="http://schemas.openxmlformats.org/drawingml/2006/main">
                 <a:ext uri="{FF2B5EF4-FFF2-40B4-BE49-F238E27FC236}">
-                  <a16:creationId xmlns:a16="http://schemas.microsoft.com/office/drawing/2014/main" xmlns:w16se="http://schemas.microsoft.com/office/word/2015/wordml/symex" xmlns:w16cid="http://schemas.microsoft.com/office/word/2016/wordml/cid" xmlns:w15="http://schemas.microsoft.com/office/word/2012/wordml" xmlns:w="http://schemas.openxmlformats.org/wordprocessingml/2006/main" xmlns:w10="urn:schemas-microsoft-com:office:word" xmlns:v="urn:schemas-microsoft-com:vml" xmlns:o="urn:schemas-microsoft-com:office:office" xmlns:am3d="http://schemas.microsoft.com/office/drawing/2017/model3d" xmlns:aink="http://schemas.microsoft.com/office/drawing/2016/ink" xmlns:cx8="http://schemas.microsoft.com/office/drawing/2016/5/14/chartex" xmlns:cx7="http://schemas.microsoft.com/office/drawing/2016/5/13/chartex" xmlns:cx6="http://schemas.microsoft.com/office/drawing/2016/5/12/chartex" xmlns:cx5="http://schemas.microsoft.com/office/drawing/2016/5/11/chartex" xmlns:cx4="http://schemas.microsoft.com/office/drawing/2016/5/10/chartex" xmlns:cx3="http://schemas.microsoft.com/office/drawing/2016/5/9/chartex" xmlns:cx2="http://schemas.microsoft.com/office/drawing/2015/10/21/chartex" xmlns:cx1="http://schemas.microsoft.com/office/drawing/2015/9/8/chartex" xmlns:cx="http://schemas.microsoft.com/office/drawing/2014/chartex" xmlns="" id="{35B8D2FF-AF29-4C03-AA88-AEDA27D97C9B}"/>
+                  <a16:creationId xmlns="" xmlns:cx="http://schemas.microsoft.com/office/drawing/2014/chartex" xmlns:cx1="http://schemas.microsoft.com/office/drawing/2015/9/8/chartex" xmlns:cx2="http://schemas.microsoft.com/office/drawing/2015/10/21/chartex" xmlns:cx3="http://schemas.microsoft.com/office/drawing/2016/5/9/chartex" xmlns:cx4="http://schemas.microsoft.com/office/drawing/2016/5/10/chartex" xmlns:cx5="http://schemas.microsoft.com/office/drawing/2016/5/11/chartex" xmlns:cx6="http://schemas.microsoft.com/office/drawing/2016/5/12/chartex" xmlns:cx7="http://schemas.microsoft.com/office/drawing/2016/5/13/chartex" xmlns:cx8="http://schemas.microsoft.com/office/drawing/2016/5/14/chartex" xmlns:aink="http://schemas.microsoft.com/office/drawing/2016/ink" xmlns:am3d="http://schemas.microsoft.com/office/drawing/2017/model3d" xmlns:o="urn:schemas-microsoft-com:office:office" xmlns:v="urn:schemas-microsoft-com:vml" xmlns:w10="urn:schemas-microsoft-com:office:word" xmlns:w="http://schemas.openxmlformats.org/wordprocessingml/2006/main" xmlns:w16cid="http://schemas.microsoft.com/office/word/2016/wordml/cid" xmlns:w16se="http://schemas.microsoft.com/office/word/2015/wordml/symex" xmlns:a16="http://schemas.microsoft.com/office/drawing/2014/main" xmlns:w15="http://schemas.microsoft.com/office/word/2012/wordml" id="{35B8D2FF-AF29-4C03-AA88-AEDA27D97C9B}"/>
                 </a:ext>
               </a:extLst>
             </wp:docPr>
@@ -2146,7 +2205,7 @@
                     <pic:cNvPr id="7" name="Picture 6" descr="A close up of a map&#10;&#10;Description generated with high confidence">
                       <a:extLst>
                         <a:ext uri="{FF2B5EF4-FFF2-40B4-BE49-F238E27FC236}">
-                          <a16:creationId xmlns:a16="http://schemas.microsoft.com/office/drawing/2014/main" xmlns:w16se="http://schemas.microsoft.com/office/word/2015/wordml/symex" xmlns:w16cid="http://schemas.microsoft.com/office/word/2016/wordml/cid" xmlns:w15="http://schemas.microsoft.com/office/word/2012/wordml" xmlns:w="http://schemas.openxmlformats.org/wordprocessingml/2006/main" xmlns:w10="urn:schemas-microsoft-com:office:word" xmlns:v="urn:schemas-microsoft-com:vml" xmlns:o="urn:schemas-microsoft-com:office:office" xmlns:am3d="http://schemas.microsoft.com/office/drawing/2017/model3d" xmlns:aink="http://schemas.microsoft.com/office/drawing/2016/ink" xmlns:cx8="http://schemas.microsoft.com/office/drawing/2016/5/14/chartex" xmlns:cx7="http://schemas.microsoft.com/office/drawing/2016/5/13/chartex" xmlns:cx6="http://schemas.microsoft.com/office/drawing/2016/5/12/chartex" xmlns:cx5="http://schemas.microsoft.com/office/drawing/2016/5/11/chartex" xmlns:cx4="http://schemas.microsoft.com/office/drawing/2016/5/10/chartex" xmlns:cx3="http://schemas.microsoft.com/office/drawing/2016/5/9/chartex" xmlns:cx2="http://schemas.microsoft.com/office/drawing/2015/10/21/chartex" xmlns:cx1="http://schemas.microsoft.com/office/drawing/2015/9/8/chartex" xmlns:cx="http://schemas.microsoft.com/office/drawing/2014/chartex" xmlns="" id="{35B8D2FF-AF29-4C03-AA88-AEDA27D97C9B}"/>
+                          <a16:creationId xmlns="" xmlns:cx="http://schemas.microsoft.com/office/drawing/2014/chartex" xmlns:cx1="http://schemas.microsoft.com/office/drawing/2015/9/8/chartex" xmlns:cx2="http://schemas.microsoft.com/office/drawing/2015/10/21/chartex" xmlns:cx3="http://schemas.microsoft.com/office/drawing/2016/5/9/chartex" xmlns:cx4="http://schemas.microsoft.com/office/drawing/2016/5/10/chartex" xmlns:cx5="http://schemas.microsoft.com/office/drawing/2016/5/11/chartex" xmlns:cx6="http://schemas.microsoft.com/office/drawing/2016/5/12/chartex" xmlns:cx7="http://schemas.microsoft.com/office/drawing/2016/5/13/chartex" xmlns:cx8="http://schemas.microsoft.com/office/drawing/2016/5/14/chartex" xmlns:aink="http://schemas.microsoft.com/office/drawing/2016/ink" xmlns:am3d="http://schemas.microsoft.com/office/drawing/2017/model3d" xmlns:o="urn:schemas-microsoft-com:office:office" xmlns:v="urn:schemas-microsoft-com:vml" xmlns:w10="urn:schemas-microsoft-com:office:word" xmlns:w="http://schemas.openxmlformats.org/wordprocessingml/2006/main" xmlns:w16cid="http://schemas.microsoft.com/office/word/2016/wordml/cid" xmlns:w16se="http://schemas.microsoft.com/office/word/2015/wordml/symex" xmlns:a16="http://schemas.microsoft.com/office/drawing/2014/main" xmlns:w15="http://schemas.microsoft.com/office/word/2012/wordml" id="{35B8D2FF-AF29-4C03-AA88-AEDA27D97C9B}"/>
                         </a:ext>
                       </a:extLst>
                     </pic:cNvPr>
@@ -9237,7 +9296,7 @@
         </w:rPr>
         <w:t>, 73.935242</w:t>
       </w:r>
-      <w:bookmarkStart w:id="1" w:name="_Hlk267557"/>
+      <w:bookmarkStart w:id="0" w:name="_Hlk267557"/>
       <w:r>
         <w:rPr>
           <w:rFonts w:asciiTheme="majorHAnsi" w:hAnsiTheme="majorHAnsi"/>
@@ -9247,7 +9306,7 @@
         </w:rPr>
         <w:t xml:space="preserve"> W</w:t>
       </w:r>
-      <w:bookmarkEnd w:id="1"/>
+      <w:bookmarkEnd w:id="0"/>
       <w:r>
         <w:rPr>
           <w:rFonts w:asciiTheme="majorHAnsi" w:hAnsiTheme="majorHAnsi"/>
@@ -10047,62 +10106,7 @@
           <w:sz w:val="24"/>
           <w:szCs w:val="24"/>
         </w:rPr>
-        <w:t xml:space="preserve"> Your program should </w:t>
-      </w:r>
-      <w:r>
-        <w:rPr>
-          <w:rFonts w:asciiTheme="majorHAnsi" w:hAnsiTheme="majorHAnsi"/>
-          <w:color w:val="000000"/>
-          <w:sz w:val="24"/>
-          <w:szCs w:val="24"/>
-        </w:rPr>
-        <w:lastRenderedPageBreak/>
-        <w:t xml:space="preserve">return the complete path </w:t>
-      </w:r>
-      <w:r>
-        <w:rPr>
-          <w:rFonts w:asciiTheme="majorHAnsi" w:hAnsiTheme="majorHAnsi"/>
-          <w:color w:val="000000"/>
-          <w:sz w:val="24"/>
-          <w:szCs w:val="24"/>
-        </w:rPr>
-        <w:t xml:space="preserve">which has the smallest distance </w:t>
-      </w:r>
-      <w:r>
-        <w:rPr>
-          <w:rFonts w:asciiTheme="majorHAnsi" w:hAnsiTheme="majorHAnsi"/>
-          <w:color w:val="000000"/>
-          <w:sz w:val="24"/>
-          <w:szCs w:val="24"/>
-        </w:rPr>
-        <w:t xml:space="preserve">and its corresponding </w:t>
-      </w:r>
-      <w:r>
-        <w:rPr>
-          <w:rFonts w:asciiTheme="majorHAnsi" w:hAnsiTheme="majorHAnsi"/>
-          <w:color w:val="000000"/>
-          <w:sz w:val="24"/>
-          <w:szCs w:val="24"/>
-        </w:rPr>
-        <w:t xml:space="preserve">distance </w:t>
-      </w:r>
-      <w:r>
-        <w:rPr>
-          <w:rFonts w:asciiTheme="majorHAnsi" w:hAnsiTheme="majorHAnsi"/>
-          <w:color w:val="000000"/>
-          <w:sz w:val="24"/>
-          <w:szCs w:val="24"/>
-        </w:rPr>
-        <w:t>value</w:t>
-      </w:r>
-      <w:r>
-        <w:rPr>
-          <w:rFonts w:asciiTheme="majorHAnsi" w:hAnsiTheme="majorHAnsi"/>
-          <w:color w:val="000000"/>
-          <w:sz w:val="24"/>
-          <w:szCs w:val="24"/>
-        </w:rPr>
-        <w:t>.</w:t>
+        <w:t xml:space="preserve"> </w:t>
       </w:r>
     </w:p>
     <w:p>
@@ -10114,43 +10118,191 @@
           <w:szCs w:val="24"/>
         </w:rPr>
       </w:pPr>
+      <w:r>
+        <w:rPr>
+          <w:rFonts w:asciiTheme="majorHAnsi" w:hAnsiTheme="majorHAnsi"/>
+          <w:color w:val="000000"/>
+          <w:sz w:val="24"/>
+          <w:szCs w:val="24"/>
+        </w:rPr>
+        <w:lastRenderedPageBreak/>
+        <w:t xml:space="preserve">Your program </w:t>
+      </w:r>
+      <w:r>
+        <w:rPr>
+          <w:rFonts w:asciiTheme="majorHAnsi" w:hAnsiTheme="majorHAnsi"/>
+          <w:color w:val="000000"/>
+          <w:sz w:val="24"/>
+          <w:szCs w:val="24"/>
+        </w:rPr>
+        <w:t>should</w:t>
+      </w:r>
+      <w:r>
+        <w:rPr>
+          <w:rFonts w:asciiTheme="majorHAnsi" w:hAnsiTheme="majorHAnsi"/>
+          <w:color w:val="000000"/>
+          <w:sz w:val="24"/>
+          <w:szCs w:val="24"/>
+        </w:rPr>
+        <w:t xml:space="preserve"> have two user inputs: the </w:t>
+      </w:r>
+      <w:r>
+        <w:rPr>
+          <w:rFonts w:asciiTheme="majorHAnsi" w:hAnsiTheme="majorHAnsi"/>
+          <w:color w:val="000000"/>
+          <w:sz w:val="24"/>
+          <w:szCs w:val="24"/>
+        </w:rPr>
+        <w:t>source and the destination</w:t>
+      </w:r>
+      <w:r>
+        <w:rPr>
+          <w:rFonts w:asciiTheme="majorHAnsi" w:hAnsiTheme="majorHAnsi"/>
+          <w:color w:val="000000"/>
+          <w:sz w:val="24"/>
+          <w:szCs w:val="24"/>
+        </w:rPr>
+        <w:t xml:space="preserve"> cities and the output </w:t>
+      </w:r>
+      <w:r>
+        <w:rPr>
+          <w:rFonts w:asciiTheme="majorHAnsi" w:hAnsiTheme="majorHAnsi"/>
+          <w:color w:val="000000"/>
+          <w:sz w:val="24"/>
+          <w:szCs w:val="24"/>
+        </w:rPr>
+        <w:t>should</w:t>
+      </w:r>
+      <w:r>
+        <w:rPr>
+          <w:rFonts w:asciiTheme="majorHAnsi" w:hAnsiTheme="majorHAnsi"/>
+          <w:color w:val="000000"/>
+          <w:sz w:val="24"/>
+          <w:szCs w:val="24"/>
+        </w:rPr>
+        <w:t xml:space="preserve"> be</w:t>
+      </w:r>
+      <w:r>
+        <w:rPr>
+          <w:rFonts w:asciiTheme="majorHAnsi" w:hAnsiTheme="majorHAnsi"/>
+          <w:color w:val="000000"/>
+          <w:sz w:val="24"/>
+          <w:szCs w:val="24"/>
+        </w:rPr>
+        <w:t xml:space="preserve"> the complete path </w:t>
+      </w:r>
+      <w:r>
+        <w:rPr>
+          <w:rFonts w:asciiTheme="majorHAnsi" w:hAnsiTheme="majorHAnsi"/>
+          <w:color w:val="000000"/>
+          <w:sz w:val="24"/>
+          <w:szCs w:val="24"/>
+        </w:rPr>
+        <w:t xml:space="preserve">from source to destination </w:t>
+      </w:r>
+      <w:r>
+        <w:rPr>
+          <w:rFonts w:asciiTheme="majorHAnsi" w:hAnsiTheme="majorHAnsi"/>
+          <w:color w:val="000000"/>
+          <w:sz w:val="24"/>
+          <w:szCs w:val="24"/>
+        </w:rPr>
+        <w:t xml:space="preserve">which has the smallest distance </w:t>
+      </w:r>
+      <w:r>
+        <w:rPr>
+          <w:rFonts w:asciiTheme="majorHAnsi" w:hAnsiTheme="majorHAnsi"/>
+          <w:color w:val="000000"/>
+          <w:sz w:val="24"/>
+          <w:szCs w:val="24"/>
+        </w:rPr>
+        <w:t xml:space="preserve">and its corresponding </w:t>
+      </w:r>
+      <w:r>
+        <w:rPr>
+          <w:rFonts w:asciiTheme="majorHAnsi" w:hAnsiTheme="majorHAnsi"/>
+          <w:color w:val="000000"/>
+          <w:sz w:val="24"/>
+          <w:szCs w:val="24"/>
+        </w:rPr>
+        <w:t xml:space="preserve">distance </w:t>
+      </w:r>
+      <w:r>
+        <w:rPr>
+          <w:rFonts w:asciiTheme="majorHAnsi" w:hAnsiTheme="majorHAnsi"/>
+          <w:color w:val="000000"/>
+          <w:sz w:val="24"/>
+          <w:szCs w:val="24"/>
+        </w:rPr>
+        <w:t>value</w:t>
+      </w:r>
+      <w:r>
+        <w:rPr>
+          <w:rFonts w:asciiTheme="majorHAnsi" w:hAnsiTheme="majorHAnsi"/>
+          <w:color w:val="000000"/>
+          <w:sz w:val="24"/>
+          <w:szCs w:val="24"/>
+        </w:rPr>
+        <w:t>.</w:t>
+      </w:r>
+      <w:r>
+        <w:rPr>
+          <w:rFonts w:asciiTheme="majorHAnsi" w:hAnsiTheme="majorHAnsi"/>
+          <w:color w:val="000000"/>
+          <w:sz w:val="24"/>
+          <w:szCs w:val="24"/>
+        </w:rPr>
+        <w:t xml:space="preserve"> Your program should work for any pair of cities. You must report the smallest distance and the corresponding path for the above mentioned three pair of cities in your project report.</w:t>
+      </w:r>
     </w:p>
     <w:p>
       <w:pPr>
         <w:rPr>
           <w:rFonts w:asciiTheme="majorHAnsi" w:hAnsiTheme="majorHAnsi"/>
           <w:color w:val="000000"/>
-          <w:szCs w:val="28"/>
-        </w:rPr>
-      </w:pPr>
-      <w:r>
-        <w:rPr>
-          <w:rFonts w:asciiTheme="majorHAnsi" w:hAnsiTheme="majorHAnsi"/>
-          <w:color w:val="000000"/>
-          <w:szCs w:val="28"/>
-        </w:rPr>
-        <w:t xml:space="preserve">5) Implementing and Experimenting with Randomized Hill Climbing </w:t>
-      </w:r>
-      <w:r>
-        <w:rPr>
-          <w:rFonts w:asciiTheme="majorHAnsi" w:hAnsiTheme="majorHAnsi"/>
-          <w:color w:val="000000"/>
-          <w:szCs w:val="28"/>
-        </w:rPr>
-        <w:t>Khadija</w:t>
-      </w:r>
+          <w:sz w:val="24"/>
+          <w:szCs w:val="24"/>
+        </w:rPr>
+      </w:pPr>
     </w:p>
     <w:p>
       <w:pPr>
+        <w:rPr>
+          <w:rFonts w:asciiTheme="majorHAnsi" w:hAnsiTheme="majorHAnsi"/>
+          <w:color w:val="000000"/>
+          <w:szCs w:val="28"/>
+        </w:rPr>
+      </w:pPr>
+      <w:r>
+        <w:rPr>
+          <w:rFonts w:asciiTheme="majorHAnsi" w:hAnsiTheme="majorHAnsi"/>
+          <w:color w:val="000000"/>
+          <w:szCs w:val="28"/>
+        </w:rPr>
+        <w:t xml:space="preserve">5) Implementing and Experimenting with Randomized Hill Climbing </w:t>
+      </w:r>
+      <w:r>
+        <w:rPr>
+          <w:rFonts w:asciiTheme="majorHAnsi" w:hAnsiTheme="majorHAnsi"/>
+          <w:color w:val="000000"/>
+          <w:szCs w:val="28"/>
+        </w:rPr>
+        <w:t>Khadija</w:t>
+      </w:r>
+    </w:p>
+    <w:p>
+      <w:pPr>
         <w:pStyle w:val="BodyTextIndent"/>
         <w:ind w:left="0"/>
         <w:rPr>
-          <w:color w:val="000000"/>
-          <w:szCs w:val="24"/>
-        </w:rPr>
-      </w:pPr>
-      <w:r>
-        <w:rPr>
+          <w:rFonts w:asciiTheme="majorHAnsi" w:hAnsiTheme="majorHAnsi"/>
+          <w:color w:val="000000"/>
+          <w:szCs w:val="24"/>
+        </w:rPr>
+      </w:pPr>
+      <w:r>
+        <w:rPr>
+          <w:rFonts w:asciiTheme="majorHAnsi" w:hAnsiTheme="majorHAnsi"/>
           <w:color w:val="000000"/>
           <w:szCs w:val="24"/>
         </w:rPr>
@@ -10165,12 +10317,14 @@
           <w:numId w:val="37"/>
         </w:numPr>
         <w:rPr>
-          <w:color w:val="000000"/>
-          <w:szCs w:val="24"/>
-        </w:rPr>
-      </w:pPr>
-      <w:r>
-        <w:rPr>
+          <w:rFonts w:asciiTheme="majorHAnsi" w:hAnsiTheme="majorHAnsi"/>
+          <w:color w:val="000000"/>
+          <w:szCs w:val="24"/>
+        </w:rPr>
+      </w:pPr>
+      <w:r>
+        <w:rPr>
+          <w:rFonts w:asciiTheme="majorHAnsi" w:hAnsiTheme="majorHAnsi"/>
           <w:color w:val="000000"/>
           <w:szCs w:val="24"/>
         </w:rPr>
@@ -10178,6 +10332,7 @@
       </w:r>
       <w:r>
         <w:rPr>
+          <w:rFonts w:asciiTheme="majorHAnsi" w:hAnsiTheme="majorHAnsi"/>
           <w:color w:val="000000"/>
           <w:szCs w:val="24"/>
         </w:rPr>
@@ -10185,6 +10340,7 @@
       </w:r>
       <w:r>
         <w:rPr>
+          <w:rFonts w:asciiTheme="majorHAnsi" w:hAnsiTheme="majorHAnsi"/>
           <w:color w:val="000000"/>
           <w:szCs w:val="24"/>
         </w:rPr>
@@ -10192,6 +10348,7 @@
       </w:r>
       <w:r>
         <w:rPr>
+          <w:rFonts w:asciiTheme="majorHAnsi" w:hAnsiTheme="majorHAnsi"/>
           <w:color w:val="000000"/>
           <w:szCs w:val="24"/>
         </w:rPr>
@@ -10199,6 +10356,7 @@
       </w:r>
       <w:r>
         <w:rPr>
+          <w:rFonts w:asciiTheme="majorHAnsi" w:hAnsiTheme="majorHAnsi"/>
           <w:color w:val="000000"/>
           <w:szCs w:val="24"/>
         </w:rPr>
@@ -10206,6 +10364,7 @@
       </w:r>
       <w:r>
         <w:rPr>
+          <w:rFonts w:asciiTheme="majorHAnsi" w:hAnsiTheme="majorHAnsi"/>
           <w:color w:val="000000"/>
           <w:szCs w:val="24"/>
         </w:rPr>
@@ -10213,6 +10372,7 @@
       </w:r>
       <w:r>
         <w:rPr>
+          <w:rFonts w:asciiTheme="majorHAnsi" w:hAnsiTheme="majorHAnsi"/>
           <w:color w:val="000000"/>
           <w:szCs w:val="24"/>
         </w:rPr>
@@ -10220,6 +10380,7 @@
       </w:r>
       <w:r>
         <w:rPr>
+          <w:rFonts w:asciiTheme="majorHAnsi" w:hAnsiTheme="majorHAnsi"/>
           <w:color w:val="000000"/>
           <w:szCs w:val="24"/>
         </w:rPr>
@@ -10227,6 +10388,7 @@
       </w:r>
       <w:r>
         <w:rPr>
+          <w:rFonts w:asciiTheme="majorHAnsi" w:hAnsiTheme="majorHAnsi"/>
           <w:color w:val="000000"/>
           <w:szCs w:val="24"/>
         </w:rPr>
@@ -10234,6 +10396,7 @@
       </w:r>
       <w:r>
         <w:rPr>
+          <w:rFonts w:asciiTheme="majorHAnsi" w:hAnsiTheme="majorHAnsi"/>
           <w:color w:val="000000"/>
           <w:szCs w:val="24"/>
         </w:rPr>
@@ -10245,12 +10408,14 @@
         <w:pStyle w:val="BodyTextIndent"/>
         <w:ind w:left="0"/>
         <w:rPr>
-          <w:color w:val="000000"/>
-          <w:szCs w:val="24"/>
-        </w:rPr>
-      </w:pPr>
-      <w:r>
-        <w:rPr>
+          <w:rFonts w:asciiTheme="majorHAnsi" w:hAnsiTheme="majorHAnsi"/>
+          <w:color w:val="000000"/>
+          <w:szCs w:val="24"/>
+        </w:rPr>
+      </w:pPr>
+      <w:r>
+        <w:rPr>
+          <w:rFonts w:asciiTheme="majorHAnsi" w:hAnsiTheme="majorHAnsi"/>
           <w:color w:val="000000"/>
           <w:szCs w:val="24"/>
         </w:rPr>
@@ -10265,12 +10430,14 @@
           <w:numId w:val="38"/>
         </w:numPr>
         <w:rPr>
-          <w:color w:val="000000"/>
-          <w:szCs w:val="24"/>
-        </w:rPr>
-      </w:pPr>
-      <w:r>
-        <w:rPr>
+          <w:rFonts w:asciiTheme="majorHAnsi" w:hAnsiTheme="majorHAnsi"/>
+          <w:color w:val="000000"/>
+          <w:szCs w:val="24"/>
+        </w:rPr>
+      </w:pPr>
+      <w:r>
+        <w:rPr>
+          <w:rFonts w:asciiTheme="majorHAnsi" w:hAnsiTheme="majorHAnsi"/>
           <w:color w:val="000000"/>
           <w:szCs w:val="24"/>
         </w:rPr>
@@ -10278,6 +10445,7 @@
       </w:r>
       <w:r>
         <w:rPr>
+          <w:rFonts w:asciiTheme="majorHAnsi" w:hAnsiTheme="majorHAnsi"/>
           <w:color w:val="000000"/>
           <w:szCs w:val="24"/>
         </w:rPr>
@@ -10285,6 +10453,7 @@
       </w:r>
       <w:r>
         <w:rPr>
+          <w:rFonts w:asciiTheme="majorHAnsi" w:hAnsiTheme="majorHAnsi"/>
           <w:color w:val="000000"/>
           <w:szCs w:val="24"/>
         </w:rPr>
@@ -10293,13 +10462,15 @@
       <w:r>
         <w:rPr>
           <w:rStyle w:val="FootnoteReference"/>
-          <w:color w:val="000000"/>
-          <w:szCs w:val="24"/>
-        </w:rPr>
-        <w:footnoteReference w:id="3"/>
-      </w:r>
-      <w:r>
-        <w:rPr>
+          <w:rFonts w:asciiTheme="majorHAnsi" w:hAnsiTheme="majorHAnsi"/>
+          <w:color w:val="000000"/>
+          <w:szCs w:val="24"/>
+        </w:rPr>
+        <w:footnoteReference w:id="4"/>
+      </w:r>
+      <w:r>
+        <w:rPr>
+          <w:rFonts w:asciiTheme="majorHAnsi" w:hAnsiTheme="majorHAnsi"/>
           <w:color w:val="000000"/>
           <w:szCs w:val="24"/>
         </w:rPr>
@@ -10314,12 +10485,14 @@
           <w:numId w:val="38"/>
         </w:numPr>
         <w:rPr>
-          <w:color w:val="000000"/>
-          <w:szCs w:val="24"/>
-        </w:rPr>
-      </w:pPr>
-      <w:r>
-        <w:rPr>
+          <w:rFonts w:asciiTheme="majorHAnsi" w:hAnsiTheme="majorHAnsi"/>
+          <w:color w:val="000000"/>
+          <w:szCs w:val="24"/>
+        </w:rPr>
+      </w:pPr>
+      <w:r>
+        <w:rPr>
+          <w:rFonts w:asciiTheme="majorHAnsi" w:hAnsiTheme="majorHAnsi"/>
           <w:color w:val="000000"/>
           <w:szCs w:val="24"/>
         </w:rPr>
@@ -10327,6 +10500,7 @@
       </w:r>
       <w:r>
         <w:rPr>
+          <w:rFonts w:asciiTheme="majorHAnsi" w:hAnsiTheme="majorHAnsi"/>
           <w:color w:val="000000"/>
           <w:szCs w:val="24"/>
         </w:rPr>
@@ -10334,6 +10508,7 @@
       </w:r>
       <w:r>
         <w:rPr>
+          <w:rFonts w:asciiTheme="majorHAnsi" w:hAnsiTheme="majorHAnsi"/>
           <w:color w:val="000000"/>
           <w:szCs w:val="24"/>
         </w:rPr>
@@ -10341,6 +10516,7 @@
       </w:r>
       <w:r>
         <w:rPr>
+          <w:rFonts w:asciiTheme="majorHAnsi" w:hAnsiTheme="majorHAnsi"/>
           <w:color w:val="000000"/>
           <w:szCs w:val="24"/>
         </w:rPr>
@@ -10355,12 +10531,14 @@
           <w:numId w:val="38"/>
         </w:numPr>
         <w:rPr>
-          <w:color w:val="000000"/>
-          <w:szCs w:val="24"/>
-        </w:rPr>
-      </w:pPr>
-      <w:r>
-        <w:rPr>
+          <w:rFonts w:asciiTheme="majorHAnsi" w:hAnsiTheme="majorHAnsi"/>
+          <w:color w:val="000000"/>
+          <w:szCs w:val="24"/>
+        </w:rPr>
+      </w:pPr>
+      <w:r>
+        <w:rPr>
+          <w:rFonts w:asciiTheme="majorHAnsi" w:hAnsiTheme="majorHAnsi"/>
           <w:color w:val="000000"/>
           <w:szCs w:val="24"/>
         </w:rPr>
@@ -10368,6 +10546,7 @@
       </w:r>
       <w:r>
         <w:rPr>
+          <w:rFonts w:asciiTheme="majorHAnsi" w:hAnsiTheme="majorHAnsi"/>
           <w:color w:val="000000"/>
           <w:szCs w:val="24"/>
         </w:rPr>
@@ -10375,6 +10554,7 @@
       </w:r>
       <w:r>
         <w:rPr>
+          <w:rFonts w:asciiTheme="majorHAnsi" w:hAnsiTheme="majorHAnsi"/>
           <w:color w:val="000000"/>
           <w:szCs w:val="24"/>
         </w:rPr>
@@ -10382,6 +10562,7 @@
       </w:r>
       <w:r>
         <w:rPr>
+          <w:rFonts w:asciiTheme="majorHAnsi" w:hAnsiTheme="majorHAnsi"/>
           <w:color w:val="000000"/>
           <w:szCs w:val="24"/>
         </w:rPr>
@@ -10389,6 +10570,7 @@
       </w:r>
       <w:r>
         <w:rPr>
+          <w:rFonts w:asciiTheme="majorHAnsi" w:hAnsiTheme="majorHAnsi"/>
           <w:color w:val="000000"/>
           <w:szCs w:val="24"/>
         </w:rPr>
@@ -10396,10 +10578,19 @@
       </w:r>
       <w:r>
         <w:rPr>
+          <w:rFonts w:asciiTheme="majorHAnsi" w:hAnsiTheme="majorHAnsi"/>
           <w:color w:val="000000"/>
           <w:szCs w:val="24"/>
         </w:rPr>
         <w:t xml:space="preserve"> the current solution s are generated by adding vectors v=(z1,z2,z3) with z1,z2, and z3 being random numbers in [-0.025,0.025]</w:t>
+      </w:r>
+      <w:r>
+        <w:rPr>
+          <w:rFonts w:asciiTheme="majorHAnsi" w:hAnsiTheme="majorHAnsi"/>
+          <w:color w:val="000000"/>
+          <w:szCs w:val="24"/>
+        </w:rPr>
+        <w:t xml:space="preserve"> uniformly distributed </w:t>
       </w:r>
     </w:p>
     <w:p>
@@ -10410,12 +10601,14 @@
           <w:numId w:val="38"/>
         </w:numPr>
         <w:rPr>
-          <w:color w:val="000000"/>
-          <w:szCs w:val="24"/>
-        </w:rPr>
-      </w:pPr>
-      <w:r>
-        <w:rPr>
+          <w:rFonts w:asciiTheme="majorHAnsi" w:hAnsiTheme="majorHAnsi"/>
+          <w:color w:val="000000"/>
+          <w:szCs w:val="24"/>
+        </w:rPr>
+      </w:pPr>
+      <w:r>
+        <w:rPr>
+          <w:rFonts w:asciiTheme="majorHAnsi" w:hAnsiTheme="majorHAnsi"/>
           <w:color w:val="000000"/>
           <w:szCs w:val="24"/>
         </w:rPr>
@@ -10424,13 +10617,15 @@
       <w:r>
         <w:rPr>
           <w:rStyle w:val="FootnoteReference"/>
-          <w:color w:val="000000"/>
-          <w:szCs w:val="24"/>
-        </w:rPr>
-        <w:footnoteReference w:id="4"/>
-      </w:r>
-      <w:r>
-        <w:rPr>
+          <w:rFonts w:asciiTheme="majorHAnsi" w:hAnsiTheme="majorHAnsi"/>
+          <w:color w:val="000000"/>
+          <w:szCs w:val="24"/>
+        </w:rPr>
+        <w:footnoteReference w:id="5"/>
+      </w:r>
+      <w:r>
+        <w:rPr>
+          <w:rFonts w:asciiTheme="majorHAnsi" w:hAnsiTheme="majorHAnsi"/>
           <w:color w:val="000000"/>
           <w:szCs w:val="24"/>
         </w:rPr>
@@ -10442,6 +10637,7 @@
         <w:pStyle w:val="BodyTextIndent"/>
         <w:ind w:left="782"/>
         <w:rPr>
+          <w:rFonts w:asciiTheme="majorHAnsi" w:hAnsiTheme="majorHAnsi"/>
           <w:color w:val="000000"/>
           <w:szCs w:val="24"/>
         </w:rPr>
@@ -10452,12 +10648,14 @@
         <w:pStyle w:val="BodyTextIndent"/>
         <w:ind w:left="0"/>
         <w:rPr>
-          <w:color w:val="000000"/>
-          <w:szCs w:val="24"/>
-        </w:rPr>
-      </w:pPr>
-      <w:r>
-        <w:rPr>
+          <w:rFonts w:asciiTheme="majorHAnsi" w:hAnsiTheme="majorHAnsi"/>
+          <w:color w:val="000000"/>
+          <w:szCs w:val="24"/>
+        </w:rPr>
+      </w:pPr>
+      <w:r>
+        <w:rPr>
+          <w:rFonts w:asciiTheme="majorHAnsi" w:hAnsiTheme="majorHAnsi"/>
           <w:color w:val="000000"/>
           <w:szCs w:val="24"/>
         </w:rPr>
@@ -10465,6 +10663,7 @@
       </w:r>
       <w:r>
         <w:rPr>
+          <w:rFonts w:asciiTheme="majorHAnsi" w:hAnsiTheme="majorHAnsi"/>
           <w:color w:val="000000"/>
           <w:szCs w:val="24"/>
         </w:rPr>
@@ -10472,6 +10671,7 @@
       </w:r>
       <w:r>
         <w:rPr>
+          <w:rFonts w:asciiTheme="majorHAnsi" w:hAnsiTheme="majorHAnsi"/>
           <w:color w:val="000000"/>
           <w:szCs w:val="24"/>
         </w:rPr>
@@ -10479,6 +10679,7 @@
       </w:r>
       <w:r>
         <w:rPr>
+          <w:rFonts w:asciiTheme="majorHAnsi" w:hAnsiTheme="majorHAnsi"/>
           <w:color w:val="000000"/>
           <w:szCs w:val="24"/>
         </w:rPr>
@@ -10486,6 +10687,7 @@
       </w:r>
       <w:r>
         <w:rPr>
+          <w:rFonts w:asciiTheme="majorHAnsi" w:hAnsiTheme="majorHAnsi"/>
           <w:color w:val="000000"/>
           <w:szCs w:val="24"/>
         </w:rPr>
@@ -10493,6 +10695,7 @@
       </w:r>
       <w:r>
         <w:rPr>
+          <w:rFonts w:asciiTheme="majorHAnsi" w:hAnsiTheme="majorHAnsi"/>
           <w:color w:val="000000"/>
           <w:szCs w:val="24"/>
         </w:rPr>
@@ -10500,6 +10703,7 @@
       </w:r>
       <w:r>
         <w:rPr>
+          <w:rFonts w:asciiTheme="majorHAnsi" w:hAnsiTheme="majorHAnsi"/>
           <w:color w:val="000000"/>
           <w:szCs w:val="24"/>
         </w:rPr>
@@ -10507,6 +10711,7 @@
       </w:r>
       <w:r>
         <w:rPr>
+          <w:rFonts w:asciiTheme="majorHAnsi" w:hAnsiTheme="majorHAnsi"/>
           <w:color w:val="000000"/>
           <w:szCs w:val="24"/>
         </w:rPr>
@@ -10518,6 +10723,7 @@
         <w:pStyle w:val="BodyTextIndent"/>
         <w:ind w:left="0"/>
         <w:rPr>
+          <w:rFonts w:asciiTheme="majorHAnsi" w:hAnsiTheme="majorHAnsi"/>
           <w:color w:val="000000"/>
           <w:szCs w:val="24"/>
         </w:rPr>
@@ -10528,11 +10734,13 @@
         <w:pStyle w:val="BodyTextIndent"/>
         <w:ind w:left="0"/>
         <w:rPr>
-          <w:color w:val="000000"/>
-        </w:rPr>
-      </w:pPr>
-      <w:r>
-        <w:rPr>
+          <w:rFonts w:asciiTheme="majorHAnsi" w:hAnsiTheme="majorHAnsi"/>
+          <w:color w:val="000000"/>
+        </w:rPr>
+      </w:pPr>
+      <w:r>
+        <w:rPr>
+          <w:rFonts w:asciiTheme="majorHAnsi" w:hAnsiTheme="majorHAnsi"/>
           <w:color w:val="000000"/>
           <w:szCs w:val="24"/>
         </w:rPr>
@@ -10541,19 +10749,22 @@
       <w:r>
         <w:rPr>
           <w:rStyle w:val="FootnoteReference"/>
-          <w:color w:val="000000"/>
-          <w:szCs w:val="24"/>
-        </w:rPr>
-        <w:footnoteReference w:id="5"/>
-      </w:r>
-      <w:r>
-        <w:rPr>
+          <w:rFonts w:asciiTheme="majorHAnsi" w:hAnsiTheme="majorHAnsi"/>
+          <w:color w:val="000000"/>
+          <w:szCs w:val="24"/>
+        </w:rPr>
+        <w:footnoteReference w:id="6"/>
+      </w:r>
+      <w:r>
+        <w:rPr>
+          <w:rFonts w:asciiTheme="majorHAnsi" w:hAnsiTheme="majorHAnsi"/>
           <w:color w:val="000000"/>
         </w:rPr>
         <w:t xml:space="preserve"> </w:t>
       </w:r>
       <w:r>
         <w:rPr>
+          <w:rFonts w:asciiTheme="majorHAnsi" w:hAnsiTheme="majorHAnsi"/>
           <w:color w:val="000000"/>
           <w:szCs w:val="24"/>
         </w:rPr>
@@ -10561,6 +10772,7 @@
       </w:r>
       <w:r>
         <w:rPr>
+          <w:rFonts w:asciiTheme="majorHAnsi" w:hAnsiTheme="majorHAnsi"/>
           <w:color w:val="000000"/>
           <w:szCs w:val="24"/>
         </w:rPr>
@@ -10572,12 +10784,14 @@
         <w:pStyle w:val="BodyTextIndent"/>
         <w:ind w:left="0"/>
         <w:rPr>
-          <w:color w:val="000000"/>
-          <w:szCs w:val="24"/>
-        </w:rPr>
-      </w:pPr>
-      <w:r>
-        <w:rPr>
+          <w:rFonts w:asciiTheme="majorHAnsi" w:hAnsiTheme="majorHAnsi"/>
+          <w:color w:val="000000"/>
+          <w:szCs w:val="24"/>
+        </w:rPr>
+      </w:pPr>
+      <w:r>
+        <w:rPr>
+          <w:rFonts w:asciiTheme="majorHAnsi" w:hAnsiTheme="majorHAnsi"/>
           <w:color w:val="000000"/>
           <w:szCs w:val="24"/>
         </w:rPr>
@@ -10585,6 +10799,7 @@
       </w:r>
       <w:r>
         <w:rPr>
+          <w:rFonts w:asciiTheme="majorHAnsi" w:hAnsiTheme="majorHAnsi"/>
           <w:color w:val="000000"/>
           <w:szCs w:val="24"/>
         </w:rPr>
@@ -10592,6 +10807,7 @@
       </w:r>
       <w:r>
         <w:rPr>
+          <w:rFonts w:asciiTheme="majorHAnsi" w:hAnsiTheme="majorHAnsi"/>
           <w:color w:val="000000"/>
           <w:szCs w:val="24"/>
         </w:rPr>
@@ -10599,6 +10815,7 @@
       </w:r>
       <w:r>
         <w:rPr>
+          <w:rFonts w:asciiTheme="majorHAnsi" w:hAnsiTheme="majorHAnsi"/>
           <w:color w:val="000000"/>
           <w:szCs w:val="24"/>
         </w:rPr>
@@ -10610,12 +10827,14 @@
         <w:pStyle w:val="BodyTextIndent"/>
         <w:ind w:left="0"/>
         <w:rPr>
-          <w:color w:val="000000"/>
-          <w:szCs w:val="24"/>
-        </w:rPr>
-      </w:pPr>
-      <w:r>
-        <w:rPr>
+          <w:rFonts w:asciiTheme="majorHAnsi" w:hAnsiTheme="majorHAnsi"/>
+          <w:color w:val="000000"/>
+          <w:szCs w:val="24"/>
+        </w:rPr>
+      </w:pPr>
+      <w:r>
+        <w:rPr>
+          <w:rFonts w:asciiTheme="majorHAnsi" w:hAnsiTheme="majorHAnsi"/>
           <w:color w:val="000000"/>
           <w:szCs w:val="24"/>
         </w:rPr>
@@ -10623,6 +10842,7 @@
       </w:r>
       <w:r>
         <w:rPr>
+          <w:rFonts w:asciiTheme="majorHAnsi" w:hAnsiTheme="majorHAnsi"/>
           <w:color w:val="000000"/>
           <w:szCs w:val="24"/>
         </w:rPr>
@@ -10630,6 +10850,7 @@
       </w:r>
       <w:r>
         <w:rPr>
+          <w:rFonts w:asciiTheme="majorHAnsi" w:hAnsiTheme="majorHAnsi"/>
           <w:color w:val="000000"/>
           <w:szCs w:val="24"/>
         </w:rPr>
@@ -10641,12 +10862,14 @@
         <w:pStyle w:val="BodyTextIndent"/>
         <w:ind w:left="0"/>
         <w:rPr>
-          <w:color w:val="000000"/>
-          <w:szCs w:val="24"/>
-        </w:rPr>
-      </w:pPr>
-      <w:r>
-        <w:rPr>
+          <w:rFonts w:asciiTheme="majorHAnsi" w:hAnsiTheme="majorHAnsi"/>
+          <w:color w:val="000000"/>
+          <w:szCs w:val="24"/>
+        </w:rPr>
+      </w:pPr>
+      <w:r>
+        <w:rPr>
+          <w:rFonts w:asciiTheme="majorHAnsi" w:hAnsiTheme="majorHAnsi"/>
           <w:color w:val="000000"/>
           <w:szCs w:val="24"/>
         </w:rPr>
@@ -10658,12 +10881,14 @@
         <w:pStyle w:val="BodyTextIndent"/>
         <w:ind w:left="0"/>
         <w:rPr>
-          <w:color w:val="000000"/>
-          <w:szCs w:val="24"/>
-        </w:rPr>
-      </w:pPr>
-      <w:r>
-        <w:rPr>
+          <w:rFonts w:asciiTheme="majorHAnsi" w:hAnsiTheme="majorHAnsi"/>
+          <w:color w:val="000000"/>
+          <w:szCs w:val="24"/>
+        </w:rPr>
+      </w:pPr>
+      <w:r>
+        <w:rPr>
+          <w:rFonts w:asciiTheme="majorHAnsi" w:hAnsiTheme="majorHAnsi"/>
           <w:color w:val="000000"/>
           <w:szCs w:val="24"/>
         </w:rPr>
@@ -10671,6 +10896,7 @@
       </w:r>
       <w:r>
         <w:rPr>
+          <w:rFonts w:asciiTheme="majorHAnsi" w:hAnsiTheme="majorHAnsi"/>
           <w:color w:val="000000"/>
           <w:szCs w:val="24"/>
         </w:rPr>
@@ -10678,10 +10904,27 @@
       </w:r>
       <w:r>
         <w:rPr>
-          <w:color w:val="000000"/>
-          <w:szCs w:val="24"/>
-        </w:rPr>
-        <w:t>of the 24 runs report:</w:t>
+          <w:rFonts w:asciiTheme="majorHAnsi" w:hAnsiTheme="majorHAnsi"/>
+          <w:color w:val="000000"/>
+          <w:szCs w:val="24"/>
+        </w:rPr>
+        <w:t xml:space="preserve">of the </w:t>
+      </w:r>
+      <w:r>
+        <w:rPr>
+          <w:rFonts w:asciiTheme="majorHAnsi" w:hAnsiTheme="majorHAnsi"/>
+          <w:color w:val="000000"/>
+          <w:szCs w:val="24"/>
+        </w:rPr>
+        <w:t xml:space="preserve">36 </w:t>
+      </w:r>
+      <w:r>
+        <w:rPr>
+          <w:rFonts w:asciiTheme="majorHAnsi" w:hAnsiTheme="majorHAnsi"/>
+          <w:color w:val="000000"/>
+          <w:szCs w:val="24"/>
+        </w:rPr>
+        <w:t>runs report:</w:t>
       </w:r>
     </w:p>
     <w:p>
@@ -10689,12 +10932,14 @@
         <w:pStyle w:val="BodyTextIndent"/>
         <w:ind w:left="0"/>
         <w:rPr>
-          <w:color w:val="000000"/>
-          <w:szCs w:val="24"/>
-        </w:rPr>
-      </w:pPr>
-      <w:r>
-        <w:rPr>
+          <w:rFonts w:asciiTheme="majorHAnsi" w:hAnsiTheme="majorHAnsi"/>
+          <w:color w:val="000000"/>
+          <w:szCs w:val="24"/>
+        </w:rPr>
+      </w:pPr>
+      <w:r>
+        <w:rPr>
+          <w:rFonts w:asciiTheme="majorHAnsi" w:hAnsiTheme="majorHAnsi"/>
           <w:color w:val="000000"/>
           <w:szCs w:val="24"/>
         </w:rPr>
@@ -10706,12 +10951,14 @@
         <w:pStyle w:val="BodyTextIndent"/>
         <w:ind w:left="0"/>
         <w:rPr>
-          <w:color w:val="000000"/>
-          <w:szCs w:val="24"/>
-        </w:rPr>
-      </w:pPr>
-      <w:r>
-        <w:rPr>
+          <w:rFonts w:asciiTheme="majorHAnsi" w:hAnsiTheme="majorHAnsi"/>
+          <w:color w:val="000000"/>
+          <w:szCs w:val="24"/>
+        </w:rPr>
+      </w:pPr>
+      <w:r>
+        <w:rPr>
+          <w:rFonts w:asciiTheme="majorHAnsi" w:hAnsiTheme="majorHAnsi"/>
           <w:color w:val="000000"/>
           <w:szCs w:val="24"/>
         </w:rPr>
@@ -10719,6 +10966,7 @@
       </w:r>
       <w:r>
         <w:rPr>
+          <w:rFonts w:asciiTheme="majorHAnsi" w:hAnsiTheme="majorHAnsi"/>
           <w:color w:val="000000"/>
           <w:szCs w:val="24"/>
         </w:rPr>
@@ -10726,6 +10974,7 @@
       </w:r>
       <w:r>
         <w:rPr>
+          <w:rFonts w:asciiTheme="majorHAnsi" w:hAnsiTheme="majorHAnsi"/>
           <w:color w:val="000000"/>
           <w:szCs w:val="24"/>
         </w:rPr>
@@ -10737,6 +10986,7 @@
         <w:pStyle w:val="BodyTextIndent"/>
         <w:ind w:left="0"/>
         <w:rPr>
+          <w:rFonts w:asciiTheme="majorHAnsi" w:hAnsiTheme="majorHAnsi"/>
           <w:color w:val="000000"/>
           <w:szCs w:val="24"/>
         </w:rPr>
@@ -10747,12 +10997,14 @@
         <w:pStyle w:val="BodyTextIndent"/>
         <w:ind w:left="0"/>
         <w:rPr>
-          <w:color w:val="000000"/>
-          <w:szCs w:val="24"/>
-        </w:rPr>
-      </w:pPr>
-      <w:r>
-        <w:rPr>
+          <w:rFonts w:asciiTheme="majorHAnsi" w:hAnsiTheme="majorHAnsi"/>
+          <w:color w:val="000000"/>
+          <w:szCs w:val="24"/>
+        </w:rPr>
+      </w:pPr>
+      <w:r>
+        <w:rPr>
+          <w:rFonts w:asciiTheme="majorHAnsi" w:hAnsiTheme="majorHAnsi"/>
           <w:color w:val="000000"/>
           <w:szCs w:val="24"/>
         </w:rPr>
@@ -10761,13 +11013,15 @@
       <w:r>
         <w:rPr>
           <w:rStyle w:val="FootnoteReference"/>
-          <w:color w:val="000000"/>
-          <w:szCs w:val="24"/>
-        </w:rPr>
-        <w:footnoteReference w:id="6"/>
-      </w:r>
-      <w:r>
-        <w:rPr>
+          <w:rFonts w:asciiTheme="majorHAnsi" w:hAnsiTheme="majorHAnsi"/>
+          <w:color w:val="000000"/>
+          <w:szCs w:val="24"/>
+        </w:rPr>
+        <w:footnoteReference w:id="7"/>
+      </w:r>
+      <w:r>
+        <w:rPr>
+          <w:rFonts w:asciiTheme="majorHAnsi" w:hAnsiTheme="majorHAnsi"/>
           <w:color w:val="000000"/>
           <w:szCs w:val="24"/>
         </w:rPr>
@@ -10776,13 +11030,15 @@
       <w:r>
         <w:rPr>
           <w:rStyle w:val="FootnoteReference"/>
-          <w:color w:val="000000"/>
-          <w:szCs w:val="24"/>
-        </w:rPr>
-        <w:footnoteReference w:id="7"/>
-      </w:r>
-      <w:r>
-        <w:rPr>
+          <w:rFonts w:asciiTheme="majorHAnsi" w:hAnsiTheme="majorHAnsi"/>
+          <w:color w:val="000000"/>
+          <w:szCs w:val="24"/>
+        </w:rPr>
+        <w:footnoteReference w:id="8"/>
+      </w:r>
+      <w:r>
+        <w:rPr>
+          <w:rFonts w:asciiTheme="majorHAnsi" w:hAnsiTheme="majorHAnsi"/>
           <w:color w:val="000000"/>
           <w:szCs w:val="24"/>
         </w:rPr>
@@ -10790,13 +11046,24 @@
       </w:r>
       <w:r>
         <w:rPr>
-          <w:color w:val="000000"/>
-          <w:szCs w:val="24"/>
-        </w:rPr>
-        <w:t xml:space="preserve"> Do you believe with other values for p and r better results could be accomplished?</w:t>
-      </w:r>
-      <w:r>
-        <w:rPr>
+          <w:rFonts w:asciiTheme="majorHAnsi" w:hAnsiTheme="majorHAnsi"/>
+          <w:color w:val="000000"/>
+          <w:szCs w:val="24"/>
+        </w:rPr>
+        <w:t xml:space="preserve"> Do you believe with other values for </w:t>
+      </w:r>
+      <w:r>
+        <w:rPr>
+          <w:rFonts w:asciiTheme="majorHAnsi" w:hAnsiTheme="majorHAnsi"/>
+          <w:color w:val="000000"/>
+          <w:szCs w:val="24"/>
+        </w:rPr>
+        <w:lastRenderedPageBreak/>
+        <w:t>p and r better results could be accomplished?</w:t>
+      </w:r>
+      <w:r>
+        <w:rPr>
+          <w:rFonts w:asciiTheme="majorHAnsi" w:hAnsiTheme="majorHAnsi"/>
           <w:color w:val="000000"/>
           <w:szCs w:val="24"/>
         </w:rPr>
@@ -10804,6 +11071,7 @@
       </w:r>
       <w:r>
         <w:rPr>
+          <w:rFonts w:asciiTheme="majorHAnsi" w:hAnsiTheme="majorHAnsi"/>
           <w:color w:val="000000"/>
           <w:szCs w:val="24"/>
         </w:rPr>
@@ -10811,6 +11079,7 @@
       </w:r>
       <w:r>
         <w:rPr>
+          <w:rFonts w:asciiTheme="majorHAnsi" w:hAnsiTheme="majorHAnsi"/>
           <w:color w:val="000000"/>
           <w:szCs w:val="24"/>
         </w:rPr>
@@ -10822,6 +11091,7 @@
         <w:pStyle w:val="BodyTextIndent"/>
         <w:ind w:left="0"/>
         <w:rPr>
+          <w:rFonts w:asciiTheme="majorHAnsi" w:hAnsiTheme="majorHAnsi"/>
           <w:color w:val="000000"/>
           <w:szCs w:val="24"/>
         </w:rPr>
@@ -10832,27 +11102,38 @@
         <w:pStyle w:val="BodyTextIndent"/>
         <w:ind w:left="0"/>
         <w:rPr>
-          <w:color w:val="000000"/>
-          <w:szCs w:val="24"/>
-        </w:rPr>
-      </w:pPr>
-      <w:r>
-        <w:rPr>
-          <w:color w:val="000000"/>
-          <w:szCs w:val="24"/>
-        </w:rPr>
-        <w:lastRenderedPageBreak/>
+          <w:rFonts w:asciiTheme="majorHAnsi" w:hAnsiTheme="majorHAnsi"/>
+          <w:color w:val="000000"/>
+          <w:szCs w:val="24"/>
+        </w:rPr>
+      </w:pPr>
+      <w:r>
+        <w:rPr>
+          <w:rFonts w:asciiTheme="majorHAnsi" w:hAnsiTheme="majorHAnsi"/>
+          <w:color w:val="000000"/>
+          <w:szCs w:val="24"/>
+        </w:rPr>
         <w:t>Finally, produce one more run</w:t>
       </w:r>
       <w:r>
         <w:rPr>
-          <w:color w:val="000000"/>
-          <w:szCs w:val="24"/>
-        </w:rPr>
-        <w:t>—the 25</w:t>
-      </w:r>
-      <w:r>
-        <w:rPr>
+          <w:rFonts w:asciiTheme="majorHAnsi" w:hAnsiTheme="majorHAnsi"/>
+          <w:color w:val="000000"/>
+          <w:szCs w:val="24"/>
+        </w:rPr>
+        <w:t xml:space="preserve">—the </w:t>
+      </w:r>
+      <w:r>
+        <w:rPr>
+          <w:rFonts w:asciiTheme="majorHAnsi" w:hAnsiTheme="majorHAnsi"/>
+          <w:color w:val="000000"/>
+          <w:szCs w:val="24"/>
+        </w:rPr>
+        <w:t>37</w:t>
+      </w:r>
+      <w:r>
+        <w:rPr>
+          <w:rFonts w:asciiTheme="majorHAnsi" w:hAnsiTheme="majorHAnsi"/>
           <w:color w:val="000000"/>
           <w:szCs w:val="24"/>
           <w:vertAlign w:val="superscript"/>
@@ -10861,13 +11142,7 @@
       </w:r>
       <w:r>
         <w:rPr>
-          <w:color w:val="000000"/>
-          <w:szCs w:val="24"/>
-        </w:rPr>
-        <w:t xml:space="preserve"> run —</w:t>
-      </w:r>
-      <w:r>
-        <w:rPr>
+          <w:rFonts w:asciiTheme="majorHAnsi" w:hAnsiTheme="majorHAnsi"/>
           <w:color w:val="000000"/>
           <w:szCs w:val="24"/>
         </w:rPr>
@@ -10875,6 +11150,23 @@
       </w:r>
       <w:r>
         <w:rPr>
+          <w:rFonts w:asciiTheme="majorHAnsi" w:hAnsiTheme="majorHAnsi"/>
+          <w:color w:val="000000"/>
+          <w:szCs w:val="24"/>
+        </w:rPr>
+        <w:t>run —</w:t>
+      </w:r>
+      <w:r>
+        <w:rPr>
+          <w:rFonts w:asciiTheme="majorHAnsi" w:hAnsiTheme="majorHAnsi"/>
+          <w:color w:val="000000"/>
+          <w:szCs w:val="24"/>
+        </w:rPr>
+        <w:t xml:space="preserve"> </w:t>
+      </w:r>
+      <w:r>
+        <w:rPr>
+          <w:rFonts w:asciiTheme="majorHAnsi" w:hAnsiTheme="majorHAnsi"/>
           <w:color w:val="000000"/>
           <w:szCs w:val="24"/>
         </w:rPr>
@@ -10882,6 +11174,7 @@
       </w:r>
       <w:r>
         <w:rPr>
+          <w:rFonts w:asciiTheme="majorHAnsi" w:hAnsiTheme="majorHAnsi"/>
           <w:color w:val="000000"/>
           <w:szCs w:val="24"/>
         </w:rPr>
@@ -10889,6 +11182,7 @@
       </w:r>
       <w:r>
         <w:rPr>
+          <w:rFonts w:asciiTheme="majorHAnsi" w:hAnsiTheme="majorHAnsi"/>
           <w:color w:val="000000"/>
           <w:szCs w:val="24"/>
         </w:rPr>
@@ -10896,6 +11190,7 @@
       </w:r>
       <w:r>
         <w:rPr>
+          <w:rFonts w:asciiTheme="majorHAnsi" w:hAnsiTheme="majorHAnsi"/>
           <w:color w:val="000000"/>
           <w:szCs w:val="24"/>
         </w:rPr>
@@ -10903,6 +11198,7 @@
       </w:r>
       <w:r>
         <w:rPr>
+          <w:rFonts w:asciiTheme="majorHAnsi" w:hAnsiTheme="majorHAnsi"/>
           <w:color w:val="000000"/>
           <w:szCs w:val="24"/>
         </w:rPr>
@@ -10910,6 +11206,7 @@
       </w:r>
       <w:r>
         <w:rPr>
+          <w:rFonts w:asciiTheme="majorHAnsi" w:hAnsiTheme="majorHAnsi"/>
           <w:color w:val="000000"/>
           <w:szCs w:val="24"/>
         </w:rPr>
@@ -10917,6 +11214,7 @@
       </w:r>
       <w:r>
         <w:rPr>
+          <w:rFonts w:asciiTheme="majorHAnsi" w:hAnsiTheme="majorHAnsi"/>
           <w:color w:val="000000"/>
           <w:szCs w:val="24"/>
         </w:rPr>
@@ -10924,6 +11222,7 @@
       </w:r>
       <w:r>
         <w:rPr>
+          <w:rFonts w:asciiTheme="majorHAnsi" w:hAnsiTheme="majorHAnsi"/>
           <w:color w:val="000000"/>
           <w:szCs w:val="24"/>
         </w:rPr>
@@ -10931,6 +11230,7 @@
       </w:r>
       <w:r>
         <w:rPr>
+          <w:rFonts w:asciiTheme="majorHAnsi" w:hAnsiTheme="majorHAnsi"/>
           <w:color w:val="000000"/>
           <w:szCs w:val="24"/>
         </w:rPr>
@@ -10938,6 +11238,7 @@
       </w:r>
       <w:r>
         <w:rPr>
+          <w:rFonts w:asciiTheme="majorHAnsi" w:hAnsiTheme="majorHAnsi"/>
           <w:color w:val="000000"/>
           <w:szCs w:val="24"/>
         </w:rPr>
@@ -10945,6 +11246,7 @@
       </w:r>
       <w:r>
         <w:rPr>
+          <w:rFonts w:asciiTheme="majorHAnsi" w:hAnsiTheme="majorHAnsi"/>
           <w:color w:val="000000"/>
           <w:szCs w:val="24"/>
         </w:rPr>
@@ -10952,13 +11254,23 @@
       </w:r>
       <w:r>
         <w:rPr>
-          <w:color w:val="000000"/>
-          <w:szCs w:val="24"/>
-        </w:rPr>
-        <w:t xml:space="preserve"> reported for the 25</w:t>
-      </w:r>
-      <w:r>
-        <w:rPr>
+          <w:rFonts w:asciiTheme="majorHAnsi" w:hAnsiTheme="majorHAnsi"/>
+          <w:color w:val="000000"/>
+          <w:szCs w:val="24"/>
+        </w:rPr>
+        <w:t xml:space="preserve"> reported for the </w:t>
+      </w:r>
+      <w:r>
+        <w:rPr>
+          <w:rFonts w:asciiTheme="majorHAnsi" w:hAnsiTheme="majorHAnsi"/>
+          <w:color w:val="000000"/>
+          <w:szCs w:val="24"/>
+        </w:rPr>
+        <w:t>37</w:t>
+      </w:r>
+      <w:r>
+        <w:rPr>
+          <w:rFonts w:asciiTheme="majorHAnsi" w:hAnsiTheme="majorHAnsi"/>
           <w:color w:val="000000"/>
           <w:szCs w:val="24"/>
           <w:vertAlign w:val="superscript"/>
@@ -10967,13 +11279,23 @@
       </w:r>
       <w:r>
         <w:rPr>
-          <w:color w:val="000000"/>
-          <w:szCs w:val="24"/>
-        </w:rPr>
-        <w:t xml:space="preserve"> run</w:t>
-      </w:r>
-      <w:r>
-        <w:rPr>
+          <w:rFonts w:asciiTheme="majorHAnsi" w:hAnsiTheme="majorHAnsi"/>
+          <w:color w:val="000000"/>
+          <w:szCs w:val="24"/>
+        </w:rPr>
+        <w:t xml:space="preserve"> </w:t>
+      </w:r>
+      <w:r>
+        <w:rPr>
+          <w:rFonts w:asciiTheme="majorHAnsi" w:hAnsiTheme="majorHAnsi"/>
+          <w:color w:val="000000"/>
+          <w:szCs w:val="24"/>
+        </w:rPr>
+        <w:t>run</w:t>
+      </w:r>
+      <w:r>
+        <w:rPr>
+          <w:rFonts w:asciiTheme="majorHAnsi" w:hAnsiTheme="majorHAnsi"/>
           <w:color w:val="000000"/>
           <w:szCs w:val="24"/>
         </w:rPr>
@@ -10981,7 +11303,7 @@
       </w:r>
       <w:r>
         <w:rPr>
-          <w:rFonts w:ascii="Lucida Bright" w:hAnsi="Lucida Bright"/>
+          <w:rFonts w:asciiTheme="majorHAnsi" w:hAnsiTheme="majorHAnsi"/>
           <w:color w:val="000000"/>
           <w:szCs w:val="24"/>
         </w:rPr>
@@ -10989,6 +11311,7 @@
       </w:r>
       <w:r>
         <w:rPr>
+          <w:rFonts w:asciiTheme="majorHAnsi" w:hAnsiTheme="majorHAnsi"/>
           <w:color w:val="000000"/>
           <w:szCs w:val="24"/>
         </w:rPr>
@@ -10996,6 +11319,7 @@
       </w:r>
       <w:r>
         <w:rPr>
+          <w:rFonts w:asciiTheme="majorHAnsi" w:hAnsiTheme="majorHAnsi"/>
           <w:color w:val="000000"/>
           <w:szCs w:val="24"/>
         </w:rPr>
@@ -11015,6 +11339,1012 @@
     <w:p>
       <w:pPr>
         <w:rPr>
+          <w:rFonts w:asciiTheme="majorHAnsi" w:hAnsiTheme="majorHAnsi"/>
+          <w:b/>
+          <w:sz w:val="24"/>
+          <w:szCs w:val="24"/>
+        </w:rPr>
+      </w:pPr>
+      <w:r>
+        <w:rPr>
+          <w:rFonts w:asciiTheme="majorHAnsi" w:hAnsiTheme="majorHAnsi"/>
+          <w:b/>
+          <w:sz w:val="24"/>
+          <w:szCs w:val="24"/>
+        </w:rPr>
+        <w:t>Submission Guidelines</w:t>
+      </w:r>
+      <w:r>
+        <w:rPr>
+          <w:rFonts w:asciiTheme="majorHAnsi" w:hAnsiTheme="majorHAnsi"/>
+          <w:b/>
+          <w:sz w:val="24"/>
+          <w:szCs w:val="24"/>
+        </w:rPr>
+        <w:t xml:space="preserve">: </w:t>
+      </w:r>
+    </w:p>
+    <w:p>
+      <w:pPr>
+        <w:rPr>
+          <w:rFonts w:asciiTheme="majorHAnsi" w:hAnsiTheme="majorHAnsi"/>
+          <w:noProof w:val="0"/>
+          <w:sz w:val="24"/>
+          <w:szCs w:val="28"/>
+        </w:rPr>
+      </w:pPr>
+    </w:p>
+    <w:tbl>
+      <w:tblPr>
+        <w:tblStyle w:val="TableGrid"/>
+        <w:tblW w:w="0" w:type="auto"/>
+        <w:tblLook w:val="04A0" w:firstRow="1" w:lastRow="0" w:firstColumn="1" w:lastColumn="0" w:noHBand="0" w:noVBand="1"/>
+      </w:tblPr>
+      <w:tblGrid>
+        <w:gridCol w:w="1546"/>
+        <w:gridCol w:w="820"/>
+        <w:gridCol w:w="821"/>
+        <w:gridCol w:w="820"/>
+        <w:gridCol w:w="711"/>
+        <w:gridCol w:w="711"/>
+        <w:gridCol w:w="711"/>
+        <w:gridCol w:w="831"/>
+        <w:gridCol w:w="832"/>
+        <w:gridCol w:w="832"/>
+      </w:tblGrid>
+      <w:tr>
+        <w:trPr>
+          <w:trHeight w:val="383"/>
+        </w:trPr>
+        <w:tc>
+          <w:tcPr>
+            <w:tcW w:w="1546" w:type="dxa"/>
+            <w:vMerge w:val="restart"/>
+            <w:tcBorders>
+              <w:top w:val="nil"/>
+              <w:left w:val="nil"/>
+            </w:tcBorders>
+          </w:tcPr>
+          <w:p>
+            <w:pPr>
+              <w:pStyle w:val="BodyTextIndent"/>
+              <w:ind w:left="0"/>
+              <w:rPr>
+                <w:color w:val="000000"/>
+                <w:szCs w:val="24"/>
+              </w:rPr>
+            </w:pPr>
+          </w:p>
+          <w:p>
+            <w:pPr>
+              <w:jc w:val="center"/>
+              <w:rPr>
+                <w:b/>
+              </w:rPr>
+            </w:pPr>
+            <w:r>
+              <w:rPr>
+                <w:b/>
+                <w:color w:val="000000"/>
+                <w:sz w:val="20"/>
+                <w:szCs w:val="24"/>
+              </w:rPr>
+              <w:t>p=20 &amp; r=0.02</w:t>
+            </w:r>
+          </w:p>
+        </w:tc>
+        <w:tc>
+          <w:tcPr>
+            <w:tcW w:w="2461" w:type="dxa"/>
+            <w:gridSpan w:val="3"/>
+          </w:tcPr>
+          <w:p>
+            <w:pPr>
+              <w:jc w:val="center"/>
+              <w:rPr>
+                <w:sz w:val="24"/>
+              </w:rPr>
+            </w:pPr>
+            <w:r>
+              <w:rPr>
+                <w:color w:val="000000"/>
+                <w:sz w:val="24"/>
+                <w:szCs w:val="24"/>
+              </w:rPr>
+              <w:t>Run1</w:t>
+            </w:r>
+          </w:p>
+        </w:tc>
+        <w:tc>
+          <w:tcPr>
+            <w:tcW w:w="2133" w:type="dxa"/>
+            <w:gridSpan w:val="3"/>
+          </w:tcPr>
+          <w:p>
+            <w:pPr>
+              <w:pStyle w:val="BodyTextIndent"/>
+              <w:ind w:left="0"/>
+              <w:jc w:val="center"/>
+              <w:rPr>
+                <w:color w:val="000000"/>
+                <w:szCs w:val="24"/>
+              </w:rPr>
+            </w:pPr>
+            <w:r>
+              <w:rPr>
+                <w:rFonts w:ascii="Cordia New" w:hAnsi="Cordia New"/>
+                <w:color w:val="000000"/>
+                <w:szCs w:val="24"/>
+              </w:rPr>
+              <w:t>Run2</w:t>
+            </w:r>
+          </w:p>
+        </w:tc>
+        <w:tc>
+          <w:tcPr>
+            <w:tcW w:w="2495" w:type="dxa"/>
+            <w:gridSpan w:val="3"/>
+          </w:tcPr>
+          <w:p>
+            <w:pPr>
+              <w:ind w:firstLine="720"/>
+              <w:rPr>
+                <w:sz w:val="24"/>
+              </w:rPr>
+            </w:pPr>
+            <w:r>
+              <w:rPr>
+                <w:color w:val="000000"/>
+                <w:sz w:val="24"/>
+                <w:szCs w:val="24"/>
+              </w:rPr>
+              <w:t>Run3</w:t>
+            </w:r>
+          </w:p>
+        </w:tc>
+      </w:tr>
+      <w:tr>
+        <w:trPr>
+          <w:trHeight w:val="382"/>
+        </w:trPr>
+        <w:tc>
+          <w:tcPr>
+            <w:tcW w:w="1546" w:type="dxa"/>
+            <w:vMerge/>
+            <w:tcBorders>
+              <w:left w:val="nil"/>
+              <w:bottom w:val="single" w:sz="4" w:space="0" w:color="auto"/>
+            </w:tcBorders>
+          </w:tcPr>
+          <w:p>
+            <w:pPr>
+              <w:pStyle w:val="BodyTextIndent"/>
+              <w:ind w:left="0"/>
+              <w:rPr>
+                <w:color w:val="000000"/>
+                <w:sz w:val="22"/>
+                <w:szCs w:val="24"/>
+              </w:rPr>
+            </w:pPr>
+          </w:p>
+        </w:tc>
+        <w:tc>
+          <w:tcPr>
+            <w:tcW w:w="820" w:type="dxa"/>
+          </w:tcPr>
+          <w:p>
+            <w:pPr>
+              <w:pStyle w:val="BodyTextIndent"/>
+              <w:ind w:left="0"/>
+              <w:jc w:val="center"/>
+              <w:rPr>
+                <w:color w:val="000000"/>
+                <w:sz w:val="22"/>
+                <w:szCs w:val="24"/>
+              </w:rPr>
+            </w:pPr>
+            <w:r>
+              <w:rPr>
+                <w:color w:val="000000"/>
+                <w:sz w:val="22"/>
+                <w:szCs w:val="24"/>
+              </w:rPr>
+              <w:t>#sol</w:t>
+            </w:r>
+          </w:p>
+        </w:tc>
+        <w:tc>
+          <w:tcPr>
+            <w:tcW w:w="821" w:type="dxa"/>
+          </w:tcPr>
+          <w:p>
+            <w:pPr>
+              <w:pStyle w:val="BodyTextIndent"/>
+              <w:ind w:left="0"/>
+              <w:jc w:val="center"/>
+              <w:rPr>
+                <w:color w:val="000000"/>
+                <w:sz w:val="22"/>
+                <w:szCs w:val="24"/>
+              </w:rPr>
+            </w:pPr>
+            <w:r>
+              <w:rPr>
+                <w:color w:val="000000"/>
+                <w:sz w:val="22"/>
+                <w:szCs w:val="24"/>
+              </w:rPr>
+              <w:t>Best sol</w:t>
+            </w:r>
+          </w:p>
+        </w:tc>
+        <w:tc>
+          <w:tcPr>
+            <w:tcW w:w="820" w:type="dxa"/>
+          </w:tcPr>
+          <w:p>
+            <w:pPr>
+              <w:pStyle w:val="BodyTextIndent"/>
+              <w:ind w:left="0"/>
+              <w:jc w:val="center"/>
+              <w:rPr>
+                <w:color w:val="000000"/>
+                <w:szCs w:val="24"/>
+              </w:rPr>
+            </w:pPr>
+            <w:r>
+              <w:rPr>
+                <w:color w:val="000000"/>
+                <w:szCs w:val="24"/>
+              </w:rPr>
+              <w:t>f val</w:t>
+            </w:r>
+          </w:p>
+        </w:tc>
+        <w:tc>
+          <w:tcPr>
+            <w:tcW w:w="711" w:type="dxa"/>
+          </w:tcPr>
+          <w:p>
+            <w:pPr>
+              <w:pStyle w:val="BodyTextIndent"/>
+              <w:ind w:left="0"/>
+              <w:jc w:val="center"/>
+              <w:rPr>
+                <w:color w:val="000000"/>
+                <w:szCs w:val="24"/>
+              </w:rPr>
+            </w:pPr>
+            <w:r>
+              <w:rPr>
+                <w:color w:val="000000"/>
+                <w:sz w:val="22"/>
+                <w:szCs w:val="24"/>
+              </w:rPr>
+              <w:t>#sol</w:t>
+            </w:r>
+          </w:p>
+        </w:tc>
+        <w:tc>
+          <w:tcPr>
+            <w:tcW w:w="711" w:type="dxa"/>
+          </w:tcPr>
+          <w:p>
+            <w:pPr>
+              <w:pStyle w:val="BodyTextIndent"/>
+              <w:ind w:left="0"/>
+              <w:jc w:val="center"/>
+              <w:rPr>
+                <w:color w:val="000000"/>
+                <w:szCs w:val="24"/>
+              </w:rPr>
+            </w:pPr>
+            <w:r>
+              <w:rPr>
+                <w:color w:val="000000"/>
+                <w:sz w:val="22"/>
+                <w:szCs w:val="24"/>
+              </w:rPr>
+              <w:t>Best sol</w:t>
+            </w:r>
+          </w:p>
+        </w:tc>
+        <w:tc>
+          <w:tcPr>
+            <w:tcW w:w="711" w:type="dxa"/>
+          </w:tcPr>
+          <w:p>
+            <w:pPr>
+              <w:pStyle w:val="BodyTextIndent"/>
+              <w:ind w:left="0"/>
+              <w:jc w:val="center"/>
+              <w:rPr>
+                <w:color w:val="000000"/>
+                <w:szCs w:val="24"/>
+              </w:rPr>
+            </w:pPr>
+            <w:r>
+              <w:rPr>
+                <w:color w:val="000000"/>
+                <w:szCs w:val="24"/>
+              </w:rPr>
+              <w:t>f val</w:t>
+            </w:r>
+          </w:p>
+        </w:tc>
+        <w:tc>
+          <w:tcPr>
+            <w:tcW w:w="831" w:type="dxa"/>
+          </w:tcPr>
+          <w:p>
+            <w:pPr>
+              <w:pStyle w:val="BodyTextIndent"/>
+              <w:ind w:left="0"/>
+              <w:jc w:val="center"/>
+              <w:rPr>
+                <w:color w:val="000000"/>
+                <w:szCs w:val="24"/>
+              </w:rPr>
+            </w:pPr>
+            <w:r>
+              <w:rPr>
+                <w:color w:val="000000"/>
+                <w:sz w:val="22"/>
+                <w:szCs w:val="24"/>
+              </w:rPr>
+              <w:t>#sol</w:t>
+            </w:r>
+          </w:p>
+        </w:tc>
+        <w:tc>
+          <w:tcPr>
+            <w:tcW w:w="832" w:type="dxa"/>
+          </w:tcPr>
+          <w:p>
+            <w:pPr>
+              <w:pStyle w:val="BodyTextIndent"/>
+              <w:ind w:left="0"/>
+              <w:jc w:val="center"/>
+              <w:rPr>
+                <w:color w:val="000000"/>
+                <w:szCs w:val="24"/>
+              </w:rPr>
+            </w:pPr>
+            <w:r>
+              <w:rPr>
+                <w:color w:val="000000"/>
+                <w:sz w:val="22"/>
+                <w:szCs w:val="24"/>
+              </w:rPr>
+              <w:t>Best sol</w:t>
+            </w:r>
+          </w:p>
+        </w:tc>
+        <w:tc>
+          <w:tcPr>
+            <w:tcW w:w="832" w:type="dxa"/>
+          </w:tcPr>
+          <w:p>
+            <w:pPr>
+              <w:pStyle w:val="BodyTextIndent"/>
+              <w:ind w:left="0"/>
+              <w:jc w:val="center"/>
+              <w:rPr>
+                <w:color w:val="000000"/>
+                <w:szCs w:val="24"/>
+              </w:rPr>
+            </w:pPr>
+            <w:r>
+              <w:rPr>
+                <w:color w:val="000000"/>
+                <w:szCs w:val="24"/>
+              </w:rPr>
+              <w:t>f val</w:t>
+            </w:r>
+          </w:p>
+        </w:tc>
+      </w:tr>
+      <w:tr>
+        <w:trPr>
+          <w:trHeight w:val="628"/>
+        </w:trPr>
+        <w:tc>
+          <w:tcPr>
+            <w:tcW w:w="1546" w:type="dxa"/>
+            <w:tcBorders>
+              <w:top w:val="single" w:sz="4" w:space="0" w:color="auto"/>
+            </w:tcBorders>
+          </w:tcPr>
+          <w:p>
+            <w:pPr>
+              <w:pStyle w:val="BodyTextIndent"/>
+              <w:ind w:left="0"/>
+              <w:rPr>
+                <w:color w:val="000000"/>
+                <w:szCs w:val="24"/>
+              </w:rPr>
+            </w:pPr>
+            <w:r>
+              <w:rPr>
+                <w:rFonts w:asciiTheme="majorHAnsi" w:hAnsiTheme="majorHAnsi"/>
+                <w:color w:val="000000"/>
+                <w:sz w:val="22"/>
+                <w:szCs w:val="24"/>
+              </w:rPr>
+              <w:t>(0.5, 0.5, 0.5)</w:t>
+            </w:r>
+          </w:p>
+        </w:tc>
+        <w:tc>
+          <w:tcPr>
+            <w:tcW w:w="820" w:type="dxa"/>
+          </w:tcPr>
+          <w:p>
+            <w:pPr>
+              <w:pStyle w:val="BodyTextIndent"/>
+              <w:ind w:left="0"/>
+              <w:rPr>
+                <w:color w:val="000000"/>
+                <w:szCs w:val="24"/>
+              </w:rPr>
+            </w:pPr>
+          </w:p>
+        </w:tc>
+        <w:tc>
+          <w:tcPr>
+            <w:tcW w:w="821" w:type="dxa"/>
+          </w:tcPr>
+          <w:p>
+            <w:pPr>
+              <w:jc w:val="right"/>
+            </w:pPr>
+          </w:p>
+        </w:tc>
+        <w:tc>
+          <w:tcPr>
+            <w:tcW w:w="820" w:type="dxa"/>
+          </w:tcPr>
+          <w:p>
+            <w:pPr>
+              <w:jc w:val="right"/>
+            </w:pPr>
+          </w:p>
+        </w:tc>
+        <w:tc>
+          <w:tcPr>
+            <w:tcW w:w="711" w:type="dxa"/>
+          </w:tcPr>
+          <w:p>
+            <w:pPr>
+              <w:pStyle w:val="BodyTextIndent"/>
+              <w:ind w:left="0"/>
+              <w:rPr>
+                <w:color w:val="000000"/>
+                <w:szCs w:val="24"/>
+              </w:rPr>
+            </w:pPr>
+          </w:p>
+        </w:tc>
+        <w:tc>
+          <w:tcPr>
+            <w:tcW w:w="711" w:type="dxa"/>
+          </w:tcPr>
+          <w:p>
+            <w:pPr>
+              <w:pStyle w:val="BodyTextIndent"/>
+              <w:ind w:left="0"/>
+              <w:rPr>
+                <w:color w:val="000000"/>
+                <w:szCs w:val="24"/>
+              </w:rPr>
+            </w:pPr>
+          </w:p>
+        </w:tc>
+        <w:tc>
+          <w:tcPr>
+            <w:tcW w:w="711" w:type="dxa"/>
+          </w:tcPr>
+          <w:p>
+            <w:pPr>
+              <w:pStyle w:val="BodyTextIndent"/>
+              <w:ind w:left="0"/>
+              <w:rPr>
+                <w:color w:val="000000"/>
+                <w:szCs w:val="24"/>
+              </w:rPr>
+            </w:pPr>
+          </w:p>
+        </w:tc>
+        <w:tc>
+          <w:tcPr>
+            <w:tcW w:w="831" w:type="dxa"/>
+          </w:tcPr>
+          <w:p>
+            <w:pPr>
+              <w:pStyle w:val="BodyTextIndent"/>
+              <w:ind w:left="0"/>
+              <w:rPr>
+                <w:color w:val="000000"/>
+                <w:szCs w:val="24"/>
+              </w:rPr>
+            </w:pPr>
+          </w:p>
+        </w:tc>
+        <w:tc>
+          <w:tcPr>
+            <w:tcW w:w="832" w:type="dxa"/>
+          </w:tcPr>
+          <w:p>
+            <w:pPr>
+              <w:pStyle w:val="BodyTextIndent"/>
+              <w:ind w:left="0"/>
+              <w:rPr>
+                <w:color w:val="000000"/>
+                <w:szCs w:val="24"/>
+              </w:rPr>
+            </w:pPr>
+          </w:p>
+        </w:tc>
+        <w:tc>
+          <w:tcPr>
+            <w:tcW w:w="832" w:type="dxa"/>
+          </w:tcPr>
+          <w:p>
+            <w:pPr>
+              <w:pStyle w:val="BodyTextIndent"/>
+              <w:ind w:left="0"/>
+              <w:rPr>
+                <w:color w:val="000000"/>
+                <w:szCs w:val="24"/>
+              </w:rPr>
+            </w:pPr>
+          </w:p>
+        </w:tc>
+      </w:tr>
+      <w:tr>
+        <w:trPr>
+          <w:trHeight w:val="688"/>
+        </w:trPr>
+        <w:tc>
+          <w:tcPr>
+            <w:tcW w:w="1546" w:type="dxa"/>
+            <w:tcBorders>
+              <w:top w:val="single" w:sz="4" w:space="0" w:color="auto"/>
+              <w:bottom w:val="single" w:sz="4" w:space="0" w:color="auto"/>
+            </w:tcBorders>
+          </w:tcPr>
+          <w:p>
+            <w:pPr>
+              <w:pStyle w:val="BodyTextIndent"/>
+              <w:ind w:left="0"/>
+              <w:rPr>
+                <w:rFonts w:asciiTheme="majorHAnsi" w:hAnsiTheme="majorHAnsi"/>
+                <w:color w:val="000000"/>
+                <w:szCs w:val="24"/>
+              </w:rPr>
+            </w:pPr>
+            <w:r>
+              <w:rPr>
+                <w:rFonts w:asciiTheme="majorHAnsi" w:hAnsiTheme="majorHAnsi"/>
+                <w:color w:val="000000"/>
+                <w:sz w:val="22"/>
+                <w:szCs w:val="24"/>
+              </w:rPr>
+              <w:t>(0,0.5,1)</w:t>
+            </w:r>
+          </w:p>
+        </w:tc>
+        <w:tc>
+          <w:tcPr>
+            <w:tcW w:w="820" w:type="dxa"/>
+          </w:tcPr>
+          <w:p>
+            <w:pPr>
+              <w:pStyle w:val="BodyTextIndent"/>
+              <w:ind w:left="0"/>
+              <w:rPr>
+                <w:color w:val="000000"/>
+                <w:szCs w:val="24"/>
+              </w:rPr>
+            </w:pPr>
+          </w:p>
+        </w:tc>
+        <w:tc>
+          <w:tcPr>
+            <w:tcW w:w="821" w:type="dxa"/>
+          </w:tcPr>
+          <w:p>
+            <w:pPr>
+              <w:jc w:val="center"/>
+            </w:pPr>
+          </w:p>
+        </w:tc>
+        <w:tc>
+          <w:tcPr>
+            <w:tcW w:w="820" w:type="dxa"/>
+          </w:tcPr>
+          <w:p>
+            <w:pPr>
+              <w:jc w:val="center"/>
+            </w:pPr>
+          </w:p>
+        </w:tc>
+        <w:tc>
+          <w:tcPr>
+            <w:tcW w:w="711" w:type="dxa"/>
+          </w:tcPr>
+          <w:p>
+            <w:pPr>
+              <w:pStyle w:val="BodyTextIndent"/>
+              <w:ind w:left="0"/>
+              <w:rPr>
+                <w:color w:val="000000"/>
+                <w:szCs w:val="24"/>
+              </w:rPr>
+            </w:pPr>
+          </w:p>
+        </w:tc>
+        <w:tc>
+          <w:tcPr>
+            <w:tcW w:w="711" w:type="dxa"/>
+          </w:tcPr>
+          <w:p>
+            <w:pPr>
+              <w:pStyle w:val="BodyTextIndent"/>
+              <w:ind w:left="0"/>
+              <w:rPr>
+                <w:color w:val="000000"/>
+                <w:szCs w:val="24"/>
+              </w:rPr>
+            </w:pPr>
+          </w:p>
+        </w:tc>
+        <w:tc>
+          <w:tcPr>
+            <w:tcW w:w="711" w:type="dxa"/>
+          </w:tcPr>
+          <w:p>
+            <w:pPr>
+              <w:pStyle w:val="BodyTextIndent"/>
+              <w:ind w:left="0"/>
+              <w:rPr>
+                <w:color w:val="000000"/>
+                <w:szCs w:val="24"/>
+              </w:rPr>
+            </w:pPr>
+          </w:p>
+        </w:tc>
+        <w:tc>
+          <w:tcPr>
+            <w:tcW w:w="831" w:type="dxa"/>
+          </w:tcPr>
+          <w:p>
+            <w:pPr>
+              <w:pStyle w:val="BodyTextIndent"/>
+              <w:ind w:left="0"/>
+              <w:rPr>
+                <w:color w:val="000000"/>
+                <w:szCs w:val="24"/>
+              </w:rPr>
+            </w:pPr>
+          </w:p>
+        </w:tc>
+        <w:tc>
+          <w:tcPr>
+            <w:tcW w:w="832" w:type="dxa"/>
+          </w:tcPr>
+          <w:p>
+            <w:pPr>
+              <w:pStyle w:val="BodyTextIndent"/>
+              <w:ind w:left="0"/>
+              <w:rPr>
+                <w:color w:val="000000"/>
+                <w:szCs w:val="24"/>
+              </w:rPr>
+            </w:pPr>
+          </w:p>
+        </w:tc>
+        <w:tc>
+          <w:tcPr>
+            <w:tcW w:w="832" w:type="dxa"/>
+          </w:tcPr>
+          <w:p>
+            <w:pPr>
+              <w:pStyle w:val="BodyTextIndent"/>
+              <w:ind w:left="0"/>
+              <w:rPr>
+                <w:color w:val="000000"/>
+                <w:szCs w:val="24"/>
+              </w:rPr>
+            </w:pPr>
+          </w:p>
+        </w:tc>
+      </w:tr>
+      <w:tr>
+        <w:trPr>
+          <w:trHeight w:val="708"/>
+        </w:trPr>
+        <w:tc>
+          <w:tcPr>
+            <w:tcW w:w="1546" w:type="dxa"/>
+            <w:tcBorders>
+              <w:top w:val="single" w:sz="4" w:space="0" w:color="auto"/>
+            </w:tcBorders>
+          </w:tcPr>
+          <w:p>
+            <w:pPr>
+              <w:pStyle w:val="BodyTextIndent"/>
+              <w:ind w:left="0"/>
+              <w:rPr>
+                <w:rFonts w:asciiTheme="majorHAnsi" w:hAnsiTheme="majorHAnsi"/>
+                <w:color w:val="000000"/>
+                <w:szCs w:val="24"/>
+              </w:rPr>
+            </w:pPr>
+            <w:r>
+              <w:rPr>
+                <w:rFonts w:asciiTheme="majorHAnsi" w:hAnsiTheme="majorHAnsi"/>
+                <w:color w:val="000000"/>
+                <w:sz w:val="22"/>
+                <w:szCs w:val="24"/>
+              </w:rPr>
+              <w:t>(0.9, 0.6, 0.3)</w:t>
+            </w:r>
+          </w:p>
+        </w:tc>
+        <w:tc>
+          <w:tcPr>
+            <w:tcW w:w="820" w:type="dxa"/>
+          </w:tcPr>
+          <w:p>
+            <w:pPr>
+              <w:pStyle w:val="BodyTextIndent"/>
+              <w:ind w:left="0"/>
+              <w:jc w:val="center"/>
+              <w:rPr>
+                <w:color w:val="000000"/>
+                <w:szCs w:val="24"/>
+              </w:rPr>
+            </w:pPr>
+          </w:p>
+        </w:tc>
+        <w:tc>
+          <w:tcPr>
+            <w:tcW w:w="821" w:type="dxa"/>
+          </w:tcPr>
+          <w:p>
+            <w:pPr>
+              <w:pStyle w:val="BodyTextIndent"/>
+              <w:ind w:left="0"/>
+              <w:jc w:val="center"/>
+              <w:rPr>
+                <w:color w:val="000000"/>
+                <w:szCs w:val="24"/>
+              </w:rPr>
+            </w:pPr>
+          </w:p>
+        </w:tc>
+        <w:tc>
+          <w:tcPr>
+            <w:tcW w:w="820" w:type="dxa"/>
+          </w:tcPr>
+          <w:p>
+            <w:pPr>
+              <w:pStyle w:val="BodyTextIndent"/>
+              <w:ind w:left="0"/>
+              <w:jc w:val="center"/>
+              <w:rPr>
+                <w:color w:val="000000"/>
+                <w:szCs w:val="24"/>
+              </w:rPr>
+            </w:pPr>
+          </w:p>
+        </w:tc>
+        <w:tc>
+          <w:tcPr>
+            <w:tcW w:w="711" w:type="dxa"/>
+          </w:tcPr>
+          <w:p>
+            <w:pPr>
+              <w:pStyle w:val="BodyTextIndent"/>
+              <w:ind w:left="0"/>
+              <w:rPr>
+                <w:color w:val="000000"/>
+                <w:szCs w:val="24"/>
+              </w:rPr>
+            </w:pPr>
+          </w:p>
+        </w:tc>
+        <w:tc>
+          <w:tcPr>
+            <w:tcW w:w="711" w:type="dxa"/>
+          </w:tcPr>
+          <w:p>
+            <w:pPr>
+              <w:pStyle w:val="BodyTextIndent"/>
+              <w:ind w:left="0"/>
+              <w:rPr>
+                <w:color w:val="000000"/>
+                <w:szCs w:val="24"/>
+              </w:rPr>
+            </w:pPr>
+          </w:p>
+        </w:tc>
+        <w:tc>
+          <w:tcPr>
+            <w:tcW w:w="711" w:type="dxa"/>
+          </w:tcPr>
+          <w:p>
+            <w:pPr>
+              <w:pStyle w:val="BodyTextIndent"/>
+              <w:ind w:left="0"/>
+              <w:rPr>
+                <w:color w:val="000000"/>
+                <w:szCs w:val="24"/>
+              </w:rPr>
+            </w:pPr>
+          </w:p>
+        </w:tc>
+        <w:tc>
+          <w:tcPr>
+            <w:tcW w:w="831" w:type="dxa"/>
+          </w:tcPr>
+          <w:p>
+            <w:pPr>
+              <w:pStyle w:val="BodyTextIndent"/>
+              <w:ind w:left="0"/>
+              <w:jc w:val="right"/>
+              <w:rPr>
+                <w:color w:val="000000"/>
+                <w:szCs w:val="24"/>
+              </w:rPr>
+            </w:pPr>
+          </w:p>
+        </w:tc>
+        <w:tc>
+          <w:tcPr>
+            <w:tcW w:w="832" w:type="dxa"/>
+          </w:tcPr>
+          <w:p>
+            <w:pPr>
+              <w:pStyle w:val="BodyTextIndent"/>
+              <w:ind w:left="0"/>
+              <w:jc w:val="right"/>
+              <w:rPr>
+                <w:color w:val="000000"/>
+                <w:szCs w:val="24"/>
+              </w:rPr>
+            </w:pPr>
+          </w:p>
+        </w:tc>
+        <w:tc>
+          <w:tcPr>
+            <w:tcW w:w="832" w:type="dxa"/>
+          </w:tcPr>
+          <w:p>
+            <w:pPr>
+              <w:pStyle w:val="BodyTextIndent"/>
+              <w:ind w:left="0"/>
+              <w:jc w:val="right"/>
+              <w:rPr>
+                <w:color w:val="000000"/>
+                <w:szCs w:val="24"/>
+              </w:rPr>
+            </w:pPr>
+          </w:p>
+        </w:tc>
+      </w:tr>
+    </w:tbl>
+    <w:p>
+      <w:pPr>
+        <w:pStyle w:val="BodyTextIndent"/>
+        <w:ind w:left="0"/>
+        <w:rPr>
+          <w:color w:val="000000"/>
+          <w:szCs w:val="24"/>
+        </w:rPr>
+      </w:pPr>
+    </w:p>
+    <w:p>
+      <w:pPr>
+        <w:pStyle w:val="BodyTextIndent"/>
+        <w:ind w:left="0"/>
+        <w:rPr>
+          <w:color w:val="000000"/>
+          <w:szCs w:val="24"/>
+        </w:rPr>
+      </w:pPr>
+      <w:r>
+        <w:rPr>
+          <w:color w:val="000000"/>
+          <w:szCs w:val="24"/>
+        </w:rPr>
+        <w:t xml:space="preserve">You should summarize your results in 4 tables </w:t>
+      </w:r>
+      <w:r>
+        <w:rPr>
+          <w:color w:val="000000"/>
+          <w:szCs w:val="24"/>
+        </w:rPr>
+        <w:t xml:space="preserve">formated </w:t>
+      </w:r>
+      <w:r>
+        <w:rPr>
+          <w:color w:val="000000"/>
+          <w:szCs w:val="24"/>
+        </w:rPr>
+        <w:t>as the above, for each of the 4 combination of p &amp; r.</w:t>
+      </w:r>
+      <w:r>
+        <w:rPr>
+          <w:color w:val="000000"/>
+          <w:szCs w:val="24"/>
+        </w:rPr>
+        <w:t xml:space="preserve"> Don’t forget to summarize the results of the 37</w:t>
+      </w:r>
+      <w:r>
+        <w:rPr>
+          <w:color w:val="000000"/>
+          <w:szCs w:val="24"/>
+          <w:vertAlign w:val="superscript"/>
+        </w:rPr>
+        <w:t>th</w:t>
+      </w:r>
+      <w:r>
+        <w:rPr>
+          <w:color w:val="000000"/>
+          <w:szCs w:val="24"/>
+        </w:rPr>
+        <w:t xml:space="preserve"> run and to provide the other information asked for in the project specification!</w:t>
+      </w:r>
+      <w:bookmarkStart w:id="1" w:name="_GoBack"/>
+      <w:bookmarkEnd w:id="1"/>
+    </w:p>
+    <w:p>
+      <w:pPr>
+        <w:pStyle w:val="BodyTextIndent"/>
+        <w:ind w:left="0"/>
+        <w:rPr>
+          <w:color w:val="000000"/>
+          <w:szCs w:val="24"/>
+        </w:rPr>
+      </w:pPr>
+    </w:p>
+    <w:p>
+      <w:pPr>
+        <w:rPr>
+          <w:rFonts w:ascii="Arial" w:hAnsi="Arial" w:cs="Arial"/>
+          <w:b/>
+          <w:color w:val="222222"/>
+          <w:sz w:val="22"/>
+          <w:shd w:val="clear" w:color="auto" w:fill="FFFFFF"/>
+        </w:rPr>
+      </w:pPr>
+      <w:r>
+        <w:rPr>
+          <w:rFonts w:ascii="Arial" w:hAnsi="Arial" w:cs="Arial"/>
+          <w:b/>
+          <w:color w:val="222222"/>
+          <w:sz w:val="22"/>
+          <w:highlight w:val="yellow"/>
+          <w:shd w:val="clear" w:color="auto" w:fill="FFFFFF"/>
+        </w:rPr>
+        <w:t>Failure to follow above instruction will lead to point deductions</w:t>
+      </w:r>
+    </w:p>
+    <w:p>
+      <w:pPr>
+        <w:pStyle w:val="BodyTextIndent"/>
+        <w:ind w:left="0"/>
+        <w:rPr>
+          <w:color w:val="000000"/>
+          <w:szCs w:val="24"/>
+        </w:rPr>
+      </w:pPr>
+    </w:p>
+    <w:p>
+      <w:pPr>
+        <w:rPr>
           <w:rFonts w:ascii="Lucida Handwriting" w:hAnsi="Lucida Handwriting"/>
           <w:i/>
           <w:color w:val="000000"/>
@@ -11044,39 +12374,499 @@
           <w:color w:val="000000"/>
           <w:szCs w:val="28"/>
         </w:rPr>
-        <w:t>TBDL</w:t>
-      </w:r>
-      <w:r>
-        <w:rPr>
-          <w:rFonts w:ascii="Lucida Bright" w:hAnsi="Lucida Bright"/>
-          <w:color w:val="000000"/>
-          <w:szCs w:val="28"/>
-        </w:rPr>
-        <w:t>—</w:t>
-      </w:r>
-      <w:r>
-        <w:rPr>
-          <w:rFonts w:ascii="Lucida Handwriting" w:hAnsi="Lucida Handwriting"/>
-          <w:i/>
-          <w:color w:val="000000"/>
-          <w:sz w:val="22"/>
-          <w:szCs w:val="22"/>
-        </w:rPr>
-        <w:t>likely something about CSP or Game Theory</w:t>
+        <w:t xml:space="preserve">Letter Constraint Satisfaction Problem Khadija </w:t>
       </w:r>
     </w:p>
     <w:p>
       <w:pPr>
-        <w:pStyle w:val="BodyTextIndent"/>
-        <w:ind w:left="0"/>
-        <w:rPr>
-          <w:rFonts w:ascii="Lucida Handwriting" w:hAnsi="Lucida Handwriting"/>
-          <w:i/>
-          <w:color w:val="000000"/>
-          <w:sz w:val="22"/>
-          <w:szCs w:val="22"/>
-        </w:rPr>
-      </w:pPr>
+        <w:rPr>
+          <w:rFonts w:asciiTheme="majorHAnsi" w:hAnsiTheme="majorHAnsi"/>
+          <w:sz w:val="24"/>
+          <w:szCs w:val="24"/>
+        </w:rPr>
+      </w:pPr>
+      <w:r>
+        <w:rPr>
+          <w:rFonts w:asciiTheme="majorHAnsi" w:hAnsiTheme="majorHAnsi"/>
+          <w:sz w:val="24"/>
+          <w:szCs w:val="24"/>
+        </w:rPr>
+        <w:t xml:space="preserve">Each letter can take only one digit, and reciprocally each digit can be associated to only one letter. Your task is to implement a solver for </w:t>
+      </w:r>
+      <w:r>
+        <w:rPr>
+          <w:rFonts w:asciiTheme="majorHAnsi" w:hAnsiTheme="majorHAnsi"/>
+          <w:sz w:val="24"/>
+          <w:szCs w:val="24"/>
+        </w:rPr>
+        <w:t>letter SCP problem below</w:t>
+      </w:r>
+      <w:r>
+        <w:rPr>
+          <w:rFonts w:asciiTheme="majorHAnsi" w:hAnsiTheme="majorHAnsi"/>
+          <w:sz w:val="24"/>
+          <w:szCs w:val="24"/>
+        </w:rPr>
+        <w:t>, by assigning a digit to each of the letters.</w:t>
+      </w:r>
+    </w:p>
+    <w:p>
+      <w:pPr>
+        <w:rPr>
+          <w:rFonts w:asciiTheme="majorHAnsi" w:hAnsiTheme="majorHAnsi"/>
+          <w:sz w:val="24"/>
+          <w:szCs w:val="24"/>
+        </w:rPr>
+      </w:pPr>
+      <w:r>
+        <w:rPr>
+          <w:rFonts w:asciiTheme="majorHAnsi" w:hAnsiTheme="majorHAnsi"/>
+          <w:sz w:val="24"/>
+          <w:szCs w:val="24"/>
+        </w:rPr>
+        <w:tab/>
+      </w:r>
+      <w:r>
+        <w:rPr>
+          <w:rFonts w:asciiTheme="majorHAnsi" w:hAnsiTheme="majorHAnsi"/>
+          <w:sz w:val="24"/>
+          <w:szCs w:val="24"/>
+        </w:rPr>
+        <w:tab/>
+      </w:r>
+      <w:r>
+        <w:rPr>
+          <w:rFonts w:asciiTheme="majorHAnsi" w:hAnsiTheme="majorHAnsi"/>
+          <w:sz w:val="24"/>
+          <w:szCs w:val="24"/>
+        </w:rPr>
+        <w:tab/>
+        <w:t>L   E    T</w:t>
+      </w:r>
+    </w:p>
+    <w:p>
+      <w:pPr>
+        <w:rPr>
+          <w:rFonts w:asciiTheme="majorHAnsi" w:hAnsiTheme="majorHAnsi"/>
+          <w:sz w:val="24"/>
+          <w:szCs w:val="24"/>
+        </w:rPr>
+      </w:pPr>
+      <w:r>
+        <w:rPr>
+          <w:rFonts w:asciiTheme="majorHAnsi" w:hAnsiTheme="majorHAnsi"/>
+          <w:sz w:val="24"/>
+          <w:szCs w:val="24"/>
+        </w:rPr>
+        <w:tab/>
+      </w:r>
+      <w:r>
+        <w:rPr>
+          <w:rFonts w:asciiTheme="majorHAnsi" w:hAnsiTheme="majorHAnsi"/>
+          <w:sz w:val="24"/>
+          <w:szCs w:val="24"/>
+        </w:rPr>
+        <w:t xml:space="preserve">               +          </w:t>
+      </w:r>
+      <w:r>
+        <w:rPr>
+          <w:rFonts w:asciiTheme="majorHAnsi" w:hAnsiTheme="majorHAnsi"/>
+          <w:sz w:val="24"/>
+          <w:szCs w:val="24"/>
+        </w:rPr>
+        <w:t xml:space="preserve">C  A    T </w:t>
+      </w:r>
+    </w:p>
+    <w:p>
+      <w:pPr>
+        <w:rPr>
+          <w:rFonts w:asciiTheme="majorHAnsi" w:hAnsiTheme="majorHAnsi"/>
+          <w:sz w:val="24"/>
+          <w:szCs w:val="24"/>
+        </w:rPr>
+      </w:pPr>
+      <w:r>
+        <w:rPr>
+          <w:rFonts w:asciiTheme="majorHAnsi" w:hAnsiTheme="majorHAnsi"/>
+          <w:sz w:val="24"/>
+          <w:szCs w:val="24"/>
+        </w:rPr>
+        <w:tab/>
+      </w:r>
+      <w:r>
+        <w:rPr>
+          <w:rFonts w:asciiTheme="majorHAnsi" w:hAnsiTheme="majorHAnsi"/>
+          <w:sz w:val="24"/>
+          <w:szCs w:val="24"/>
+        </w:rPr>
+        <w:tab/>
+        <w:t>-------------------------------</w:t>
+      </w:r>
+    </w:p>
+    <w:p>
+      <w:pPr>
+        <w:rPr>
+          <w:rFonts w:asciiTheme="majorHAnsi" w:hAnsiTheme="majorHAnsi"/>
+          <w:sz w:val="24"/>
+          <w:szCs w:val="24"/>
+        </w:rPr>
+      </w:pPr>
+      <w:r>
+        <w:rPr>
+          <w:rFonts w:asciiTheme="majorHAnsi" w:hAnsiTheme="majorHAnsi"/>
+          <w:sz w:val="24"/>
+          <w:szCs w:val="24"/>
+        </w:rPr>
+        <w:tab/>
+        <w:t xml:space="preserve">                     H   O </w:t>
+      </w:r>
+      <w:r>
+        <w:rPr>
+          <w:rFonts w:asciiTheme="majorHAnsi" w:hAnsiTheme="majorHAnsi"/>
+          <w:sz w:val="24"/>
+          <w:szCs w:val="24"/>
+        </w:rPr>
+        <w:t xml:space="preserve"> M   E</w:t>
+      </w:r>
+    </w:p>
+    <w:p>
+      <w:pPr>
+        <w:rPr>
+          <w:rFonts w:asciiTheme="majorHAnsi" w:hAnsiTheme="majorHAnsi"/>
+          <w:sz w:val="24"/>
+          <w:szCs w:val="24"/>
+        </w:rPr>
+      </w:pPr>
+    </w:p>
+    <w:p>
+      <w:pPr>
+        <w:rPr>
+          <w:rFonts w:asciiTheme="majorHAnsi" w:hAnsiTheme="majorHAnsi"/>
+          <w:sz w:val="24"/>
+          <w:szCs w:val="24"/>
+        </w:rPr>
+      </w:pPr>
+      <w:r>
+        <w:rPr>
+          <w:rFonts w:asciiTheme="majorHAnsi" w:hAnsiTheme="majorHAnsi"/>
+          <w:sz w:val="24"/>
+          <w:szCs w:val="24"/>
+        </w:rPr>
+        <w:t>Using brute force approaches to solve the problem are welcome; more sophisticated</w:t>
+      </w:r>
+      <w:r>
+        <w:rPr>
+          <w:rFonts w:asciiTheme="majorHAnsi" w:hAnsiTheme="majorHAnsi"/>
+          <w:sz w:val="24"/>
+          <w:szCs w:val="24"/>
+        </w:rPr>
+        <w:t xml:space="preserve"> </w:t>
+      </w:r>
+      <w:r>
+        <w:rPr>
+          <w:rFonts w:asciiTheme="majorHAnsi" w:hAnsiTheme="majorHAnsi"/>
+          <w:sz w:val="24"/>
+          <w:szCs w:val="24"/>
+        </w:rPr>
+        <w:t xml:space="preserve">approaches </w:t>
+      </w:r>
+      <w:r>
+        <w:rPr>
+          <w:rFonts w:ascii="Times New Roman" w:hAnsi="Times New Roman"/>
+          <w:sz w:val="24"/>
+          <w:szCs w:val="24"/>
+        </w:rPr>
+        <w:t>─</w:t>
+      </w:r>
+      <w:r>
+        <w:rPr>
+          <w:rFonts w:asciiTheme="majorHAnsi" w:hAnsiTheme="majorHAnsi"/>
+          <w:sz w:val="24"/>
+          <w:szCs w:val="24"/>
+        </w:rPr>
+        <w:t>that choose variables and values more “intelligently”</w:t>
+      </w:r>
+      <w:r>
+        <w:rPr>
+          <w:rFonts w:asciiTheme="majorHAnsi" w:hAnsiTheme="majorHAnsi"/>
+          <w:sz w:val="24"/>
+          <w:szCs w:val="24"/>
+        </w:rPr>
+        <w:t xml:space="preserve"> or take advantage of the problem structure</w:t>
+      </w:r>
+      <w:r>
+        <w:rPr>
+          <w:rFonts w:ascii="Times New Roman" w:hAnsi="Times New Roman"/>
+          <w:sz w:val="24"/>
+          <w:szCs w:val="24"/>
+        </w:rPr>
+        <w:t>─</w:t>
+      </w:r>
+      <w:r>
+        <w:rPr>
+          <w:rFonts w:asciiTheme="majorHAnsi" w:hAnsiTheme="majorHAnsi"/>
+          <w:sz w:val="24"/>
+          <w:szCs w:val="24"/>
+        </w:rPr>
+        <w:t xml:space="preserve"> to solve the problem will get only slightly higher</w:t>
+      </w:r>
+      <w:r>
+        <w:rPr>
+          <w:rFonts w:asciiTheme="majorHAnsi" w:hAnsiTheme="majorHAnsi"/>
+          <w:sz w:val="24"/>
+          <w:szCs w:val="24"/>
+        </w:rPr>
+        <w:t xml:space="preserve"> scores. </w:t>
+      </w:r>
+    </w:p>
+    <w:p>
+      <w:pPr>
+        <w:rPr>
+          <w:rFonts w:asciiTheme="majorHAnsi" w:hAnsiTheme="majorHAnsi"/>
+          <w:sz w:val="24"/>
+          <w:szCs w:val="24"/>
+        </w:rPr>
+      </w:pPr>
+    </w:p>
+    <w:p>
+      <w:pPr>
+        <w:rPr>
+          <w:rFonts w:asciiTheme="majorHAnsi" w:hAnsiTheme="majorHAnsi"/>
+          <w:b/>
+          <w:sz w:val="24"/>
+          <w:szCs w:val="24"/>
+        </w:rPr>
+      </w:pPr>
+      <w:r>
+        <w:rPr>
+          <w:rFonts w:asciiTheme="majorHAnsi" w:hAnsiTheme="majorHAnsi"/>
+          <w:b/>
+          <w:sz w:val="24"/>
+          <w:szCs w:val="24"/>
+        </w:rPr>
+        <w:t>Submission Guidelines</w:t>
+      </w:r>
+      <w:r>
+        <w:rPr>
+          <w:rFonts w:asciiTheme="majorHAnsi" w:hAnsiTheme="majorHAnsi"/>
+          <w:b/>
+          <w:sz w:val="24"/>
+          <w:szCs w:val="24"/>
+        </w:rPr>
+        <w:t xml:space="preserve">: </w:t>
+      </w:r>
+    </w:p>
+    <w:p>
+      <w:pPr>
+        <w:pStyle w:val="ListParagraph"/>
+        <w:numPr>
+          <w:ilvl w:val="0"/>
+          <w:numId w:val="43"/>
+        </w:numPr>
+        <w:rPr>
+          <w:rFonts w:asciiTheme="majorHAnsi" w:hAnsiTheme="majorHAnsi"/>
+          <w:sz w:val="24"/>
+          <w:szCs w:val="24"/>
+        </w:rPr>
+      </w:pPr>
+      <w:r>
+        <w:rPr>
+          <w:rFonts w:asciiTheme="majorHAnsi" w:hAnsiTheme="majorHAnsi"/>
+          <w:sz w:val="24"/>
+          <w:szCs w:val="24"/>
+        </w:rPr>
+        <w:t>Give a brief description of the strategy you used to solve the CSP</w:t>
+      </w:r>
+    </w:p>
+    <w:p>
+      <w:pPr>
+        <w:pStyle w:val="ListParagraph"/>
+        <w:numPr>
+          <w:ilvl w:val="0"/>
+          <w:numId w:val="43"/>
+        </w:numPr>
+        <w:rPr>
+          <w:rFonts w:asciiTheme="majorHAnsi" w:hAnsiTheme="majorHAnsi"/>
+          <w:sz w:val="24"/>
+          <w:szCs w:val="24"/>
+        </w:rPr>
+      </w:pPr>
+      <w:r>
+        <w:rPr>
+          <w:rFonts w:asciiTheme="majorHAnsi" w:hAnsiTheme="majorHAnsi"/>
+          <w:sz w:val="24"/>
+          <w:szCs w:val="24"/>
+        </w:rPr>
+        <w:t>Pseu</w:t>
+      </w:r>
+      <w:r>
+        <w:rPr>
+          <w:rFonts w:asciiTheme="majorHAnsi" w:hAnsiTheme="majorHAnsi"/>
+          <w:sz w:val="24"/>
+          <w:szCs w:val="24"/>
+        </w:rPr>
+        <w:t>do Code of your CSP solver</w:t>
+      </w:r>
+    </w:p>
+    <w:p>
+      <w:pPr>
+        <w:pStyle w:val="ListParagraph"/>
+        <w:numPr>
+          <w:ilvl w:val="0"/>
+          <w:numId w:val="43"/>
+        </w:numPr>
+        <w:rPr>
+          <w:rFonts w:asciiTheme="majorHAnsi" w:hAnsiTheme="majorHAnsi"/>
+          <w:sz w:val="24"/>
+          <w:szCs w:val="24"/>
+        </w:rPr>
+      </w:pPr>
+      <w:r>
+        <w:rPr>
+          <w:rFonts w:asciiTheme="majorHAnsi" w:hAnsiTheme="majorHAnsi"/>
+          <w:sz w:val="24"/>
+          <w:szCs w:val="24"/>
+        </w:rPr>
+        <w:t>Explain the Pseudo Code</w:t>
+      </w:r>
+      <w:r>
+        <w:rPr>
+          <w:rFonts w:asciiTheme="majorHAnsi" w:hAnsiTheme="majorHAnsi"/>
+          <w:sz w:val="24"/>
+          <w:szCs w:val="24"/>
+        </w:rPr>
+        <w:t xml:space="preserve"> in a paragraph</w:t>
+      </w:r>
+    </w:p>
+    <w:p>
+      <w:pPr>
+        <w:pStyle w:val="ListParagraph"/>
+        <w:numPr>
+          <w:ilvl w:val="0"/>
+          <w:numId w:val="43"/>
+        </w:numPr>
+        <w:rPr>
+          <w:rFonts w:asciiTheme="majorHAnsi" w:hAnsiTheme="majorHAnsi"/>
+          <w:sz w:val="24"/>
+          <w:szCs w:val="24"/>
+        </w:rPr>
+      </w:pPr>
+      <w:r>
+        <w:rPr>
+          <w:rFonts w:asciiTheme="majorHAnsi" w:hAnsiTheme="majorHAnsi"/>
+          <w:sz w:val="24"/>
+          <w:szCs w:val="24"/>
+        </w:rPr>
+        <w:lastRenderedPageBreak/>
+        <w:t xml:space="preserve">Specify the solution(s) your solver found </w:t>
+      </w:r>
+    </w:p>
+    <w:p>
+      <w:pPr>
+        <w:pStyle w:val="ListParagraph"/>
+        <w:numPr>
+          <w:ilvl w:val="0"/>
+          <w:numId w:val="43"/>
+        </w:numPr>
+        <w:rPr>
+          <w:rFonts w:asciiTheme="majorHAnsi" w:hAnsiTheme="majorHAnsi"/>
+          <w:sz w:val="24"/>
+          <w:szCs w:val="24"/>
+        </w:rPr>
+      </w:pPr>
+      <w:r>
+        <w:rPr>
+          <w:rFonts w:asciiTheme="majorHAnsi" w:hAnsiTheme="majorHAnsi"/>
+          <w:sz w:val="24"/>
+          <w:szCs w:val="24"/>
+        </w:rPr>
+        <w:t>Source Code</w:t>
+      </w:r>
+      <w:r>
+        <w:rPr>
+          <w:rFonts w:asciiTheme="majorHAnsi" w:hAnsiTheme="majorHAnsi"/>
+          <w:sz w:val="24"/>
+          <w:szCs w:val="24"/>
+        </w:rPr>
+        <w:t xml:space="preserve"> for all the implementation problems (problems 4, 5 and 6)</w:t>
+      </w:r>
+    </w:p>
+    <w:p>
+      <w:pPr>
+        <w:pStyle w:val="ListParagraph"/>
+        <w:numPr>
+          <w:ilvl w:val="0"/>
+          <w:numId w:val="43"/>
+        </w:numPr>
+        <w:rPr>
+          <w:rFonts w:asciiTheme="majorHAnsi" w:hAnsiTheme="majorHAnsi"/>
+          <w:sz w:val="24"/>
+          <w:szCs w:val="24"/>
+        </w:rPr>
+      </w:pPr>
+      <w:r>
+        <w:rPr>
+          <w:rFonts w:asciiTheme="majorHAnsi" w:hAnsiTheme="majorHAnsi"/>
+          <w:sz w:val="24"/>
+          <w:szCs w:val="24"/>
+        </w:rPr>
+        <w:t xml:space="preserve">Instructions how to run the source code you submitted </w:t>
+      </w:r>
+    </w:p>
+    <w:p>
+      <w:pPr>
+        <w:pStyle w:val="ListParagraph"/>
+        <w:numPr>
+          <w:ilvl w:val="0"/>
+          <w:numId w:val="43"/>
+        </w:numPr>
+        <w:rPr>
+          <w:rFonts w:asciiTheme="majorHAnsi" w:hAnsiTheme="majorHAnsi"/>
+          <w:sz w:val="24"/>
+          <w:szCs w:val="24"/>
+        </w:rPr>
+      </w:pPr>
+      <w:r>
+        <w:rPr>
+          <w:rFonts w:asciiTheme="majorHAnsi" w:hAnsiTheme="majorHAnsi"/>
+          <w:sz w:val="24"/>
+          <w:szCs w:val="24"/>
+        </w:rPr>
+        <w:t>A report (either a word file of pdf) with all the solutions and output</w:t>
+      </w:r>
+    </w:p>
+    <w:p>
+      <w:pPr>
+        <w:rPr>
+          <w:rFonts w:asciiTheme="majorHAnsi" w:hAnsiTheme="majorHAnsi"/>
+          <w:sz w:val="24"/>
+          <w:szCs w:val="24"/>
+        </w:rPr>
+      </w:pPr>
+      <w:r>
+        <w:rPr>
+          <w:rFonts w:asciiTheme="majorHAnsi" w:hAnsiTheme="majorHAnsi"/>
+          <w:sz w:val="24"/>
+          <w:szCs w:val="24"/>
+        </w:rPr>
+        <w:t>Create a folder and name it as LastName_StudentId_HW1. HW1 folder should include</w:t>
+      </w:r>
+      <w:r>
+        <w:rPr>
+          <w:rFonts w:asciiTheme="majorHAnsi" w:hAnsiTheme="majorHAnsi"/>
+          <w:sz w:val="24"/>
+          <w:szCs w:val="24"/>
+        </w:rPr>
+        <w:t xml:space="preserve"> all the above mentioned files. </w:t>
+      </w:r>
+      <w:r>
+        <w:rPr>
+          <w:rFonts w:asciiTheme="majorHAnsi" w:hAnsiTheme="majorHAnsi"/>
+          <w:sz w:val="24"/>
+          <w:szCs w:val="24"/>
+        </w:rPr>
+        <w:t xml:space="preserve">Submit the LastName_StudentId_HW1 folder in a zipped file through Blackboard. </w:t>
+      </w:r>
     </w:p>
     <w:sectPr>
       <w:footerReference w:type="even" r:id="rId15"/>
@@ -11087,18 +12877,6 @@
     </w:sectPr>
   </w:body>
 </w:document>
-</file>
-
-<file path=word/commentsExtended.xml><?xml version="1.0" encoding="utf-8"?>
-<w15:commentsEx xmlns:wpc="http://schemas.microsoft.com/office/word/2010/wordprocessingCanvas" xmlns:cx="http://schemas.microsoft.com/office/drawing/2014/chartex" xmlns:cx1="http://schemas.microsoft.com/office/drawing/2015/9/8/chartex" xmlns:cx2="http://schemas.microsoft.com/office/drawing/2015/10/21/chartex" xmlns:cx3="http://schemas.microsoft.com/office/drawing/2016/5/9/chartex" xmlns:cx4="http://schemas.microsoft.com/office/drawing/2016/5/10/chartex" xmlns:cx5="http://schemas.microsoft.com/office/drawing/2016/5/11/chartex" xmlns:cx6="http://schemas.microsoft.com/office/drawing/2016/5/12/chartex" xmlns:cx7="http://schemas.microsoft.com/office/drawing/2016/5/13/chartex" xmlns:cx8="http://schemas.microsoft.com/office/drawing/2016/5/14/chartex" xmlns:mc="http://schemas.openxmlformats.org/markup-compatibility/2006" xmlns:aink="http://schemas.microsoft.com/office/drawing/2016/ink" xmlns:am3d="http://schemas.microsoft.com/office/drawing/2017/model3d" xmlns:o="urn:schemas-microsoft-com:office:office" xmlns:r="http://schemas.openxmlformats.org/officeDocument/2006/relationships" xmlns:m="http://schemas.openxmlformats.org/officeDocument/2006/math" xmlns:v="urn:schemas-microsoft-com:vml" xmlns:wp14="http://schemas.microsoft.com/office/word/2010/wordprocessingDrawing" xmlns:wp="http://schemas.openxmlformats.org/drawingml/2006/wordprocessingDrawing" xmlns:w10="urn:schemas-microsoft-com:office:word" xmlns:w="http://schemas.openxmlformats.org/wordprocessingml/2006/main" xmlns:w14="http://schemas.microsoft.com/office/word/2010/wordml" xmlns:w15="http://schemas.microsoft.com/office/word/2012/wordml" xmlns:w16cid="http://schemas.microsoft.com/office/word/2016/wordml/cid" xmlns:w16se="http://schemas.microsoft.com/office/word/2015/wordml/symex" xmlns:wpg="http://schemas.microsoft.com/office/word/2010/wordprocessingGroup" xmlns:wpi="http://schemas.microsoft.com/office/word/2010/wordprocessingInk" xmlns:wne="http://schemas.microsoft.com/office/word/2006/wordml" xmlns:wps="http://schemas.microsoft.com/office/word/2010/wordprocessingShape" mc:Ignorable="w14 w15 w16se w16cid wp14">
-  <w15:commentEx w15:paraId="3400D326" w15:done="0"/>
-</w15:commentsEx>
-</file>
-
-<file path=word/commentsIds.xml><?xml version="1.0" encoding="utf-8"?>
-<w16cid:commentsIds xmlns:wpc="http://schemas.microsoft.com/office/word/2010/wordprocessingCanvas" xmlns:cx="http://schemas.microsoft.com/office/drawing/2014/chartex" xmlns:cx1="http://schemas.microsoft.com/office/drawing/2015/9/8/chartex" xmlns:cx2="http://schemas.microsoft.com/office/drawing/2015/10/21/chartex" xmlns:cx3="http://schemas.microsoft.com/office/drawing/2016/5/9/chartex" xmlns:cx4="http://schemas.microsoft.com/office/drawing/2016/5/10/chartex" xmlns:cx5="http://schemas.microsoft.com/office/drawing/2016/5/11/chartex" xmlns:cx6="http://schemas.microsoft.com/office/drawing/2016/5/12/chartex" xmlns:cx7="http://schemas.microsoft.com/office/drawing/2016/5/13/chartex" xmlns:cx8="http://schemas.microsoft.com/office/drawing/2016/5/14/chartex" xmlns:mc="http://schemas.openxmlformats.org/markup-compatibility/2006" xmlns:aink="http://schemas.microsoft.com/office/drawing/2016/ink" xmlns:am3d="http://schemas.microsoft.com/office/drawing/2017/model3d" xmlns:o="urn:schemas-microsoft-com:office:office" xmlns:r="http://schemas.openxmlformats.org/officeDocument/2006/relationships" xmlns:m="http://schemas.openxmlformats.org/officeDocument/2006/math" xmlns:v="urn:schemas-microsoft-com:vml" xmlns:wp14="http://schemas.microsoft.com/office/word/2010/wordprocessingDrawing" xmlns:wp="http://schemas.openxmlformats.org/drawingml/2006/wordprocessingDrawing" xmlns:w10="urn:schemas-microsoft-com:office:word" xmlns:w="http://schemas.openxmlformats.org/wordprocessingml/2006/main" xmlns:w14="http://schemas.microsoft.com/office/word/2010/wordml" xmlns:w15="http://schemas.microsoft.com/office/word/2012/wordml" xmlns:w16cid="http://schemas.microsoft.com/office/word/2016/wordml/cid" xmlns:w16se="http://schemas.microsoft.com/office/word/2015/wordml/symex" xmlns:wpg="http://schemas.microsoft.com/office/word/2010/wordprocessingGroup" xmlns:wpi="http://schemas.microsoft.com/office/word/2010/wordprocessingInk" xmlns:wne="http://schemas.microsoft.com/office/word/2006/wordml" xmlns:wps="http://schemas.microsoft.com/office/word/2010/wordprocessingShape" mc:Ignorable="w14 w15 w16se w16cid wp14">
-  <w16cid:commentId w16cid:paraId="3400D326" w16cid:durableId="20041180"/>
-</w16cid:commentsIds>
 </file>
 
 <file path=word/endnotes.xml><?xml version="1.0" encoding="utf-8"?>
@@ -11245,7 +13023,7 @@
         <w:rPr>
           <w:rFonts w:asciiTheme="minorHAnsi" w:hAnsiTheme="minorHAnsi"/>
         </w:rPr>
-        <w:t>That is, a goal state is already in the open-list, but has not been expanded yet…</w:t>
+        <w:t xml:space="preserve">When specifying the operator or operators, not only how it changes the state space, but also when it is applicable should be specified. </w:t>
       </w:r>
     </w:p>
   </w:footnote>
@@ -11270,7 +13048,7 @@
         <w:rPr>
           <w:rFonts w:asciiTheme="minorHAnsi" w:hAnsiTheme="minorHAnsi"/>
         </w:rPr>
-        <w:t xml:space="preserve">For some states h(s) will need to overestimate the true cost as otherwise A* is guaranteed to find the optimal solution.  </w:t>
+        <w:t>That is, a goal state is already in the open-list, but has not been expanded yet…</w:t>
       </w:r>
     </w:p>
   </w:footnote>
@@ -11295,19 +13073,7 @@
         <w:rPr>
           <w:rFonts w:asciiTheme="minorHAnsi" w:hAnsiTheme="minorHAnsi"/>
         </w:rPr>
-        <w:t>A vector (x,y,z) with x,y,z</w:t>
-      </w:r>
-      <w:r>
-        <w:rPr>
-          <w:rFonts w:asciiTheme="minorHAnsi" w:hAnsiTheme="minorHAnsi"/>
-        </w:rPr>
-        <w:sym w:font="Symbol" w:char="F0CE"/>
-      </w:r>
-      <w:r>
-        <w:rPr>
-          <w:rFonts w:asciiTheme="minorHAnsi" w:hAnsiTheme="minorHAnsi"/>
-        </w:rPr>
-        <w:t>[0,1]</w:t>
+        <w:t xml:space="preserve">For some states h(s) will need to overestimate the true cost as otherwise A* is guaranteed to find the optimal solution.  </w:t>
       </w:r>
     </w:p>
   </w:footnote>
@@ -11332,7 +13098,19 @@
         <w:rPr>
           <w:rFonts w:asciiTheme="minorHAnsi" w:hAnsiTheme="minorHAnsi"/>
         </w:rPr>
-        <w:t xml:space="preserve">If you run RHC with the same values for sp,p,r and seed it will always return the same solution; if you run is with the same values for sp, p, r and a different seed, it likely will return a different solution and the number of solutions searched is almost always different. </w:t>
+        <w:t>A vector (x,y,z) with x,y,z</w:t>
+      </w:r>
+      <w:r>
+        <w:rPr>
+          <w:rFonts w:asciiTheme="minorHAnsi" w:hAnsiTheme="minorHAnsi"/>
+        </w:rPr>
+        <w:sym w:font="Symbol" w:char="F0CE"/>
+      </w:r>
+      <w:r>
+        <w:rPr>
+          <w:rFonts w:asciiTheme="minorHAnsi" w:hAnsiTheme="minorHAnsi"/>
+        </w:rPr>
+        <w:t>[0,1]</w:t>
       </w:r>
     </w:p>
   </w:footnote>
@@ -11357,19 +13135,7 @@
         <w:rPr>
           <w:rFonts w:asciiTheme="minorHAnsi" w:hAnsiTheme="minorHAnsi"/>
         </w:rPr>
-        <w:t xml:space="preserve">Make </w:t>
-      </w:r>
-      <w:r>
-        <w:rPr>
-          <w:rFonts w:asciiTheme="minorHAnsi" w:hAnsiTheme="minorHAnsi"/>
-        </w:rPr>
-        <w:t>sure you use a different seed for your random generator to get a different sequence of random numbers</w:t>
-      </w:r>
-      <w:r>
-        <w:rPr>
-          <w:rFonts w:asciiTheme="minorHAnsi" w:hAnsiTheme="minorHAnsi"/>
-        </w:rPr>
-        <w:t xml:space="preserve"> for the 3 runs!</w:t>
+        <w:t xml:space="preserve">If you run RHC with the same values for sp,p,r and seed it will always return the same solution; if you run is with the same values for sp, p, r and a different seed, it likely will return a different solution and the number of solutions searched is almost always different. </w:t>
       </w:r>
     </w:p>
   </w:footnote>
@@ -11394,41 +13160,78 @@
         <w:rPr>
           <w:rFonts w:asciiTheme="minorHAnsi" w:hAnsiTheme="minorHAnsi"/>
         </w:rPr>
-        <w:t>(20,0.02), (</w:t>
+        <w:t xml:space="preserve">Make </w:t>
       </w:r>
       <w:r>
         <w:rPr>
           <w:rFonts w:asciiTheme="minorHAnsi" w:hAnsiTheme="minorHAnsi"/>
         </w:rPr>
-        <w:t>10</w:t>
+        <w:t>sure you use a different seed for your random generator to get a different sequence of random numbers</w:t>
       </w:r>
       <w:r>
         <w:rPr>
           <w:rFonts w:asciiTheme="minorHAnsi" w:hAnsiTheme="minorHAnsi"/>
         </w:rPr>
-        <w:t>0,0.02), (20,0.0</w:t>
-      </w:r>
-      <w:r>
-        <w:rPr>
-          <w:rFonts w:asciiTheme="minorHAnsi" w:hAnsiTheme="minorHAnsi"/>
-        </w:rPr>
-        <w:t>5), (10</w:t>
-      </w:r>
-      <w:r>
-        <w:rPr>
-          <w:rFonts w:asciiTheme="minorHAnsi" w:hAnsiTheme="minorHAnsi"/>
-        </w:rPr>
-        <w:t>0, 0.05)</w:t>
-      </w:r>
-      <w:r>
-        <w:rPr>
-          <w:rFonts w:asciiTheme="minorHAnsi" w:hAnsiTheme="minorHAnsi"/>
-        </w:rPr>
-        <w:t>, and (20, 0.05)</w:t>
+        <w:t xml:space="preserve"> for the 3 runs!</w:t>
       </w:r>
     </w:p>
   </w:footnote>
   <w:footnote w:id="7">
+    <w:p>
+      <w:pPr>
+        <w:pStyle w:val="FootnoteText"/>
+        <w:rPr>
+          <w:rFonts w:asciiTheme="minorHAnsi" w:hAnsiTheme="minorHAnsi"/>
+        </w:rPr>
+      </w:pPr>
+      <w:r>
+        <w:rPr>
+          <w:rStyle w:val="FootnoteReference"/>
+        </w:rPr>
+        <w:footnoteRef/>
+      </w:r>
+      <w:r>
+        <w:t xml:space="preserve"> </w:t>
+      </w:r>
+      <w:r>
+        <w:rPr>
+          <w:rFonts w:asciiTheme="minorHAnsi" w:hAnsiTheme="minorHAnsi"/>
+        </w:rPr>
+        <w:t>(20,0.02), (</w:t>
+      </w:r>
+      <w:r>
+        <w:rPr>
+          <w:rFonts w:asciiTheme="minorHAnsi" w:hAnsiTheme="minorHAnsi"/>
+        </w:rPr>
+        <w:t>10</w:t>
+      </w:r>
+      <w:r>
+        <w:rPr>
+          <w:rFonts w:asciiTheme="minorHAnsi" w:hAnsiTheme="minorHAnsi"/>
+        </w:rPr>
+        <w:t>0,0.02), (20,0.0</w:t>
+      </w:r>
+      <w:r>
+        <w:rPr>
+          <w:rFonts w:asciiTheme="minorHAnsi" w:hAnsiTheme="minorHAnsi"/>
+        </w:rPr>
+        <w:t>5), (10</w:t>
+      </w:r>
+      <w:r>
+        <w:rPr>
+          <w:rFonts w:asciiTheme="minorHAnsi" w:hAnsiTheme="minorHAnsi"/>
+        </w:rPr>
+        <w:t>0, 0.05)</w:t>
+      </w:r>
+      <w:r>
+        <w:rPr>
+          <w:rFonts w:asciiTheme="minorHAnsi" w:hAnsiTheme="minorHAnsi"/>
+        </w:rPr>
+        <w:t>, and (20, 0.05)</w:t>
+      </w:r>
+    </w:p>
+  </w:footnote>
+  <w:footnote w:id="8">
     <w:p>
       <w:pPr>
         <w:pStyle w:val="FootnoteText"/>
@@ -11781,6 +13584,92 @@
     </w:lvl>
   </w:abstractNum>
   <w:abstractNum w:abstractNumId="8">
+    <w:nsid w:val="1B664EE5"/>
+    <w:multiLevelType w:val="hybridMultilevel"/>
+    <w:tmpl w:val="DB222E9C"/>
+    <w:lvl w:ilvl="0" w:tplc="0409000F">
+      <w:start w:val="1"/>
+      <w:numFmt w:val="decimal"/>
+      <w:lvlText w:val="%1."/>
+      <w:lvlJc w:val="left"/>
+      <w:pPr>
+        <w:ind w:left="720" w:hanging="360"/>
+      </w:pPr>
+    </w:lvl>
+    <w:lvl w:ilvl="1" w:tplc="04090019" w:tentative="1">
+      <w:start w:val="1"/>
+      <w:numFmt w:val="lowerLetter"/>
+      <w:lvlText w:val="%2."/>
+      <w:lvlJc w:val="left"/>
+      <w:pPr>
+        <w:ind w:left="1440" w:hanging="360"/>
+      </w:pPr>
+    </w:lvl>
+    <w:lvl w:ilvl="2" w:tplc="0409001B" w:tentative="1">
+      <w:start w:val="1"/>
+      <w:numFmt w:val="lowerRoman"/>
+      <w:lvlText w:val="%3."/>
+      <w:lvlJc w:val="right"/>
+      <w:pPr>
+        <w:ind w:left="2160" w:hanging="180"/>
+      </w:pPr>
+    </w:lvl>
+    <w:lvl w:ilvl="3" w:tplc="0409000F" w:tentative="1">
+      <w:start w:val="1"/>
+      <w:numFmt w:val="decimal"/>
+      <w:lvlText w:val="%4."/>
+      <w:lvlJc w:val="left"/>
+      <w:pPr>
+        <w:ind w:left="2880" w:hanging="360"/>
+      </w:pPr>
+    </w:lvl>
+    <w:lvl w:ilvl="4" w:tplc="04090019" w:tentative="1">
+      <w:start w:val="1"/>
+      <w:numFmt w:val="lowerLetter"/>
+      <w:lvlText w:val="%5."/>
+      <w:lvlJc w:val="left"/>
+      <w:pPr>
+        <w:ind w:left="3600" w:hanging="360"/>
+      </w:pPr>
+    </w:lvl>
+    <w:lvl w:ilvl="5" w:tplc="0409001B" w:tentative="1">
+      <w:start w:val="1"/>
+      <w:numFmt w:val="lowerRoman"/>
+      <w:lvlText w:val="%6."/>
+      <w:lvlJc w:val="right"/>
+      <w:pPr>
+        <w:ind w:left="4320" w:hanging="180"/>
+      </w:pPr>
+    </w:lvl>
+    <w:lvl w:ilvl="6" w:tplc="0409000F" w:tentative="1">
+      <w:start w:val="1"/>
+      <w:numFmt w:val="decimal"/>
+      <w:lvlText w:val="%7."/>
+      <w:lvlJc w:val="left"/>
+      <w:pPr>
+        <w:ind w:left="5040" w:hanging="360"/>
+      </w:pPr>
+    </w:lvl>
+    <w:lvl w:ilvl="7" w:tplc="04090019" w:tentative="1">
+      <w:start w:val="1"/>
+      <w:numFmt w:val="lowerLetter"/>
+      <w:lvlText w:val="%8."/>
+      <w:lvlJc w:val="left"/>
+      <w:pPr>
+        <w:ind w:left="5760" w:hanging="360"/>
+      </w:pPr>
+    </w:lvl>
+    <w:lvl w:ilvl="8" w:tplc="0409001B" w:tentative="1">
+      <w:start w:val="1"/>
+      <w:numFmt w:val="lowerRoman"/>
+      <w:lvlText w:val="%9."/>
+      <w:lvlJc w:val="right"/>
+      <w:pPr>
+        <w:ind w:left="6480" w:hanging="180"/>
+      </w:pPr>
+    </w:lvl>
+  </w:abstractNum>
+  <w:abstractNum w:abstractNumId="9">
     <w:nsid w:val="1DE87B93"/>
     <w:multiLevelType w:val="hybridMultilevel"/>
     <w:tmpl w:val="DE40D970"/>
@@ -11899,7 +13788,7 @@
       </w:pPr>
     </w:lvl>
   </w:abstractNum>
-  <w:abstractNum w:abstractNumId="9">
+  <w:abstractNum w:abstractNumId="10">
     <w:nsid w:val="22DC1B84"/>
     <w:multiLevelType w:val="hybridMultilevel"/>
     <w:tmpl w:val="C8502204"/>
@@ -12015,7 +13904,7 @@
       </w:pPr>
     </w:lvl>
   </w:abstractNum>
-  <w:abstractNum w:abstractNumId="10">
+  <w:abstractNum w:abstractNumId="11">
     <w:nsid w:val="24C6725D"/>
     <w:multiLevelType w:val="hybridMultilevel"/>
     <w:tmpl w:val="5E9A909C"/>
@@ -12128,7 +14017,7 @@
       </w:rPr>
     </w:lvl>
   </w:abstractNum>
-  <w:abstractNum w:abstractNumId="11">
+  <w:abstractNum w:abstractNumId="12">
     <w:nsid w:val="252F3E9A"/>
     <w:multiLevelType w:val="singleLevel"/>
     <w:tmpl w:val="D5466B44"/>
@@ -12148,7 +14037,7 @@
       </w:rPr>
     </w:lvl>
   </w:abstractNum>
-  <w:abstractNum w:abstractNumId="12">
+  <w:abstractNum w:abstractNumId="13">
     <w:nsid w:val="254744D6"/>
     <w:multiLevelType w:val="hybridMultilevel"/>
     <w:tmpl w:val="C956A454"/>
@@ -12264,7 +14153,7 @@
       </w:pPr>
     </w:lvl>
   </w:abstractNum>
-  <w:abstractNum w:abstractNumId="13">
+  <w:abstractNum w:abstractNumId="14">
     <w:nsid w:val="27867E87"/>
     <w:multiLevelType w:val="singleLevel"/>
     <w:tmpl w:val="B63C8BEA"/>
@@ -12284,7 +14173,7 @@
       </w:rPr>
     </w:lvl>
   </w:abstractNum>
-  <w:abstractNum w:abstractNumId="14">
+  <w:abstractNum w:abstractNumId="15">
     <w:nsid w:val="28D65666"/>
     <w:multiLevelType w:val="singleLevel"/>
     <w:tmpl w:val="877C0514"/>
@@ -12304,7 +14193,7 @@
       </w:rPr>
     </w:lvl>
   </w:abstractNum>
-  <w:abstractNum w:abstractNumId="15">
+  <w:abstractNum w:abstractNumId="16">
     <w:nsid w:val="2B66293A"/>
     <w:multiLevelType w:val="hybridMultilevel"/>
     <w:tmpl w:val="52E8DF6E"/>
@@ -12423,7 +14312,7 @@
       </w:pPr>
     </w:lvl>
   </w:abstractNum>
-  <w:abstractNum w:abstractNumId="16">
+  <w:abstractNum w:abstractNumId="17">
     <w:nsid w:val="2DCB7081"/>
     <w:multiLevelType w:val="hybridMultilevel"/>
     <w:tmpl w:val="6448A382"/>
@@ -12539,7 +14428,7 @@
       </w:pPr>
     </w:lvl>
   </w:abstractNum>
-  <w:abstractNum w:abstractNumId="17">
+  <w:abstractNum w:abstractNumId="18">
     <w:nsid w:val="2E8728B0"/>
     <w:multiLevelType w:val="singleLevel"/>
     <w:tmpl w:val="04090001"/>
@@ -12559,7 +14448,7 @@
       </w:rPr>
     </w:lvl>
   </w:abstractNum>
-  <w:abstractNum w:abstractNumId="18">
+  <w:abstractNum w:abstractNumId="19">
     <w:nsid w:val="2ECA287C"/>
     <w:multiLevelType w:val="singleLevel"/>
     <w:tmpl w:val="04090011"/>
@@ -12579,7 +14468,7 @@
       </w:rPr>
     </w:lvl>
   </w:abstractNum>
-  <w:abstractNum w:abstractNumId="19">
+  <w:abstractNum w:abstractNumId="20">
     <w:nsid w:val="30560B2A"/>
     <w:multiLevelType w:val="singleLevel"/>
     <w:tmpl w:val="04090011"/>
@@ -12596,7 +14485,7 @@
       </w:pPr>
     </w:lvl>
   </w:abstractNum>
-  <w:abstractNum w:abstractNumId="20">
+  <w:abstractNum w:abstractNumId="21">
     <w:nsid w:val="31315280"/>
     <w:multiLevelType w:val="hybridMultilevel"/>
     <w:tmpl w:val="8C866E18"/>
@@ -12736,7 +14625,327 @@
       </w:rPr>
     </w:lvl>
   </w:abstractNum>
-  <w:abstractNum w:abstractNumId="21">
+  <w:abstractNum w:abstractNumId="22">
+    <w:nsid w:val="331F70F0"/>
+    <w:multiLevelType w:val="hybridMultilevel"/>
+    <w:tmpl w:val="DDCEE5E4"/>
+    <w:lvl w:ilvl="0" w:tplc="04090001">
+      <w:start w:val="1"/>
+      <w:numFmt w:val="bullet"/>
+      <w:lvlText w:val=""/>
+      <w:lvlJc w:val="left"/>
+      <w:pPr>
+        <w:ind w:left="360" w:hanging="360"/>
+      </w:pPr>
+      <w:rPr>
+        <w:rFonts w:ascii="Symbol" w:hAnsi="Symbol" w:hint="default"/>
+        <w:b w:val="0"/>
+        <w:bCs w:val="0"/>
+        <w:i w:val="0"/>
+        <w:iCs w:val="0"/>
+        <w:caps w:val="0"/>
+        <w:smallCaps w:val="0"/>
+        <w:strike w:val="0"/>
+        <w:dstrike w:val="0"/>
+        <w:color w:val="000000"/>
+        <w:spacing w:val="0"/>
+        <w:w w:val="100"/>
+        <w:kern w:val="0"/>
+        <w:position w:val="0"/>
+        <w:highlight w:val="none"/>
+        <w:vertAlign w:val="baseline"/>
+        <w14:shadow w14:blurRad="0" w14:dist="0" w14:dir="0" w14:sx="0" w14:sy="0" w14:kx="0" w14:ky="0" w14:algn="none">
+          <w14:srgbClr w14:val="000000"/>
+        </w14:shadow>
+        <w14:textOutline w14:w="0" w14:cap="rnd" w14:cmpd="sng" w14:algn="ctr">
+          <w14:noFill/>
+          <w14:prstDash w14:val="solid"/>
+          <w14:bevel/>
+        </w14:textOutline>
+      </w:rPr>
+    </w:lvl>
+    <w:lvl w:ilvl="1" w:tplc="97BA6298">
+      <w:start w:val="1"/>
+      <w:numFmt w:val="bullet"/>
+      <w:lvlText w:val="o"/>
+      <w:lvlJc w:val="left"/>
+      <w:pPr>
+        <w:ind w:left="1080" w:hanging="360"/>
+      </w:pPr>
+      <w:rPr>
+        <w:rFonts w:ascii="Arial Unicode MS" w:eastAsia="Arial Unicode MS" w:hAnsi="Arial Unicode MS" w:cs="Arial Unicode MS"/>
+        <w:b w:val="0"/>
+        <w:bCs w:val="0"/>
+        <w:i w:val="0"/>
+        <w:iCs w:val="0"/>
+        <w:caps w:val="0"/>
+        <w:smallCaps w:val="0"/>
+        <w:strike w:val="0"/>
+        <w:dstrike w:val="0"/>
+        <w:color w:val="000000"/>
+        <w:spacing w:val="0"/>
+        <w:w w:val="100"/>
+        <w:kern w:val="0"/>
+        <w:position w:val="0"/>
+        <w:highlight w:val="none"/>
+        <w:vertAlign w:val="baseline"/>
+        <w14:shadow w14:blurRad="0" w14:dist="0" w14:dir="0" w14:sx="0" w14:sy="0" w14:kx="0" w14:ky="0" w14:algn="none">
+          <w14:srgbClr w14:val="000000"/>
+        </w14:shadow>
+        <w14:textOutline w14:w="0" w14:cap="rnd" w14:cmpd="sng" w14:algn="ctr">
+          <w14:noFill/>
+          <w14:prstDash w14:val="solid"/>
+          <w14:bevel/>
+        </w14:textOutline>
+      </w:rPr>
+    </w:lvl>
+    <w:lvl w:ilvl="2" w:tplc="B9FEE468">
+      <w:start w:val="1"/>
+      <w:numFmt w:val="bullet"/>
+      <w:lvlText w:val="▪"/>
+      <w:lvlJc w:val="left"/>
+      <w:pPr>
+        <w:ind w:left="1800" w:hanging="360"/>
+      </w:pPr>
+      <w:rPr>
+        <w:rFonts w:ascii="Arial Unicode MS" w:eastAsia="Arial Unicode MS" w:hAnsi="Arial Unicode MS" w:cs="Arial Unicode MS"/>
+        <w:b w:val="0"/>
+        <w:bCs w:val="0"/>
+        <w:i w:val="0"/>
+        <w:iCs w:val="0"/>
+        <w:caps w:val="0"/>
+        <w:smallCaps w:val="0"/>
+        <w:strike w:val="0"/>
+        <w:dstrike w:val="0"/>
+        <w:color w:val="000000"/>
+        <w:spacing w:val="0"/>
+        <w:w w:val="100"/>
+        <w:kern w:val="0"/>
+        <w:position w:val="0"/>
+        <w:highlight w:val="none"/>
+        <w:vertAlign w:val="baseline"/>
+        <w14:shadow w14:blurRad="0" w14:dist="0" w14:dir="0" w14:sx="0" w14:sy="0" w14:kx="0" w14:ky="0" w14:algn="none">
+          <w14:srgbClr w14:val="000000"/>
+        </w14:shadow>
+        <w14:textOutline w14:w="0" w14:cap="rnd" w14:cmpd="sng" w14:algn="ctr">
+          <w14:noFill/>
+          <w14:prstDash w14:val="solid"/>
+          <w14:bevel/>
+        </w14:textOutline>
+      </w:rPr>
+    </w:lvl>
+    <w:lvl w:ilvl="3" w:tplc="E586F002">
+      <w:start w:val="1"/>
+      <w:numFmt w:val="bullet"/>
+      <w:lvlText w:val="•"/>
+      <w:lvlJc w:val="left"/>
+      <w:pPr>
+        <w:ind w:left="2520" w:hanging="360"/>
+      </w:pPr>
+      <w:rPr>
+        <w:rFonts w:ascii="Symbol" w:eastAsia="Symbol" w:hAnsi="Symbol" w:cs="Symbol"/>
+        <w:b w:val="0"/>
+        <w:bCs w:val="0"/>
+        <w:i w:val="0"/>
+        <w:iCs w:val="0"/>
+        <w:caps w:val="0"/>
+        <w:smallCaps w:val="0"/>
+        <w:strike w:val="0"/>
+        <w:dstrike w:val="0"/>
+        <w:color w:val="000000"/>
+        <w:spacing w:val="0"/>
+        <w:w w:val="100"/>
+        <w:kern w:val="0"/>
+        <w:position w:val="0"/>
+        <w:highlight w:val="none"/>
+        <w:vertAlign w:val="baseline"/>
+        <w14:shadow w14:blurRad="0" w14:dist="0" w14:dir="0" w14:sx="0" w14:sy="0" w14:kx="0" w14:ky="0" w14:algn="none">
+          <w14:srgbClr w14:val="000000"/>
+        </w14:shadow>
+        <w14:textOutline w14:w="0" w14:cap="rnd" w14:cmpd="sng" w14:algn="ctr">
+          <w14:noFill/>
+          <w14:prstDash w14:val="solid"/>
+          <w14:bevel/>
+        </w14:textOutline>
+      </w:rPr>
+    </w:lvl>
+    <w:lvl w:ilvl="4" w:tplc="40D45118">
+      <w:start w:val="1"/>
+      <w:numFmt w:val="bullet"/>
+      <w:lvlText w:val="o"/>
+      <w:lvlJc w:val="left"/>
+      <w:pPr>
+        <w:ind w:left="3240" w:hanging="360"/>
+      </w:pPr>
+      <w:rPr>
+        <w:rFonts w:ascii="Arial Unicode MS" w:eastAsia="Arial Unicode MS" w:hAnsi="Arial Unicode MS" w:cs="Arial Unicode MS"/>
+        <w:b w:val="0"/>
+        <w:bCs w:val="0"/>
+        <w:i w:val="0"/>
+        <w:iCs w:val="0"/>
+        <w:caps w:val="0"/>
+        <w:smallCaps w:val="0"/>
+        <w:strike w:val="0"/>
+        <w:dstrike w:val="0"/>
+        <w:color w:val="000000"/>
+        <w:spacing w:val="0"/>
+        <w:w w:val="100"/>
+        <w:kern w:val="0"/>
+        <w:position w:val="0"/>
+        <w:highlight w:val="none"/>
+        <w:vertAlign w:val="baseline"/>
+        <w14:shadow w14:blurRad="0" w14:dist="0" w14:dir="0" w14:sx="0" w14:sy="0" w14:kx="0" w14:ky="0" w14:algn="none">
+          <w14:srgbClr w14:val="000000"/>
+        </w14:shadow>
+        <w14:textOutline w14:w="0" w14:cap="rnd" w14:cmpd="sng" w14:algn="ctr">
+          <w14:noFill/>
+          <w14:prstDash w14:val="solid"/>
+          <w14:bevel/>
+        </w14:textOutline>
+      </w:rPr>
+    </w:lvl>
+    <w:lvl w:ilvl="5" w:tplc="5CA48DE0">
+      <w:start w:val="1"/>
+      <w:numFmt w:val="bullet"/>
+      <w:lvlText w:val="▪"/>
+      <w:lvlJc w:val="left"/>
+      <w:pPr>
+        <w:ind w:left="3960" w:hanging="360"/>
+      </w:pPr>
+      <w:rPr>
+        <w:rFonts w:ascii="Arial Unicode MS" w:eastAsia="Arial Unicode MS" w:hAnsi="Arial Unicode MS" w:cs="Arial Unicode MS"/>
+        <w:b w:val="0"/>
+        <w:bCs w:val="0"/>
+        <w:i w:val="0"/>
+        <w:iCs w:val="0"/>
+        <w:caps w:val="0"/>
+        <w:smallCaps w:val="0"/>
+        <w:strike w:val="0"/>
+        <w:dstrike w:val="0"/>
+        <w:color w:val="000000"/>
+        <w:spacing w:val="0"/>
+        <w:w w:val="100"/>
+        <w:kern w:val="0"/>
+        <w:position w:val="0"/>
+        <w:highlight w:val="none"/>
+        <w:vertAlign w:val="baseline"/>
+        <w14:shadow w14:blurRad="0" w14:dist="0" w14:dir="0" w14:sx="0" w14:sy="0" w14:kx="0" w14:ky="0" w14:algn="none">
+          <w14:srgbClr w14:val="000000"/>
+        </w14:shadow>
+        <w14:textOutline w14:w="0" w14:cap="rnd" w14:cmpd="sng" w14:algn="ctr">
+          <w14:noFill/>
+          <w14:prstDash w14:val="solid"/>
+          <w14:bevel/>
+        </w14:textOutline>
+      </w:rPr>
+    </w:lvl>
+    <w:lvl w:ilvl="6" w:tplc="417EE5E6">
+      <w:start w:val="1"/>
+      <w:numFmt w:val="bullet"/>
+      <w:lvlText w:val="•"/>
+      <w:lvlJc w:val="left"/>
+      <w:pPr>
+        <w:ind w:left="4680" w:hanging="360"/>
+      </w:pPr>
+      <w:rPr>
+        <w:rFonts w:ascii="Symbol" w:eastAsia="Symbol" w:hAnsi="Symbol" w:cs="Symbol"/>
+        <w:b w:val="0"/>
+        <w:bCs w:val="0"/>
+        <w:i w:val="0"/>
+        <w:iCs w:val="0"/>
+        <w:caps w:val="0"/>
+        <w:smallCaps w:val="0"/>
+        <w:strike w:val="0"/>
+        <w:dstrike w:val="0"/>
+        <w:color w:val="000000"/>
+        <w:spacing w:val="0"/>
+        <w:w w:val="100"/>
+        <w:kern w:val="0"/>
+        <w:position w:val="0"/>
+        <w:highlight w:val="none"/>
+        <w:vertAlign w:val="baseline"/>
+        <w14:shadow w14:blurRad="0" w14:dist="0" w14:dir="0" w14:sx="0" w14:sy="0" w14:kx="0" w14:ky="0" w14:algn="none">
+          <w14:srgbClr w14:val="000000"/>
+        </w14:shadow>
+        <w14:textOutline w14:w="0" w14:cap="rnd" w14:cmpd="sng" w14:algn="ctr">
+          <w14:noFill/>
+          <w14:prstDash w14:val="solid"/>
+          <w14:bevel/>
+        </w14:textOutline>
+      </w:rPr>
+    </w:lvl>
+    <w:lvl w:ilvl="7" w:tplc="5D620644">
+      <w:start w:val="1"/>
+      <w:numFmt w:val="bullet"/>
+      <w:lvlText w:val="o"/>
+      <w:lvlJc w:val="left"/>
+      <w:pPr>
+        <w:ind w:left="5400" w:hanging="360"/>
+      </w:pPr>
+      <w:rPr>
+        <w:rFonts w:ascii="Arial Unicode MS" w:eastAsia="Arial Unicode MS" w:hAnsi="Arial Unicode MS" w:cs="Arial Unicode MS"/>
+        <w:b w:val="0"/>
+        <w:bCs w:val="0"/>
+        <w:i w:val="0"/>
+        <w:iCs w:val="0"/>
+        <w:caps w:val="0"/>
+        <w:smallCaps w:val="0"/>
+        <w:strike w:val="0"/>
+        <w:dstrike w:val="0"/>
+        <w:color w:val="000000"/>
+        <w:spacing w:val="0"/>
+        <w:w w:val="100"/>
+        <w:kern w:val="0"/>
+        <w:position w:val="0"/>
+        <w:highlight w:val="none"/>
+        <w:vertAlign w:val="baseline"/>
+        <w14:shadow w14:blurRad="0" w14:dist="0" w14:dir="0" w14:sx="0" w14:sy="0" w14:kx="0" w14:ky="0" w14:algn="none">
+          <w14:srgbClr w14:val="000000"/>
+        </w14:shadow>
+        <w14:textOutline w14:w="0" w14:cap="rnd" w14:cmpd="sng" w14:algn="ctr">
+          <w14:noFill/>
+          <w14:prstDash w14:val="solid"/>
+          <w14:bevel/>
+        </w14:textOutline>
+      </w:rPr>
+    </w:lvl>
+    <w:lvl w:ilvl="8" w:tplc="D9B2F98C">
+      <w:start w:val="1"/>
+      <w:numFmt w:val="bullet"/>
+      <w:lvlText w:val="▪"/>
+      <w:lvlJc w:val="left"/>
+      <w:pPr>
+        <w:ind w:left="6120" w:hanging="360"/>
+      </w:pPr>
+      <w:rPr>
+        <w:rFonts w:ascii="Arial Unicode MS" w:eastAsia="Arial Unicode MS" w:hAnsi="Arial Unicode MS" w:cs="Arial Unicode MS"/>
+        <w:b w:val="0"/>
+        <w:bCs w:val="0"/>
+        <w:i w:val="0"/>
+        <w:iCs w:val="0"/>
+        <w:caps w:val="0"/>
+        <w:smallCaps w:val="0"/>
+        <w:strike w:val="0"/>
+        <w:dstrike w:val="0"/>
+        <w:color w:val="000000"/>
+        <w:spacing w:val="0"/>
+        <w:w w:val="100"/>
+        <w:kern w:val="0"/>
+        <w:position w:val="0"/>
+        <w:highlight w:val="none"/>
+        <w:vertAlign w:val="baseline"/>
+        <w14:shadow w14:blurRad="0" w14:dist="0" w14:dir="0" w14:sx="0" w14:sy="0" w14:kx="0" w14:ky="0" w14:algn="none">
+          <w14:srgbClr w14:val="000000"/>
+        </w14:shadow>
+        <w14:textOutline w14:w="0" w14:cap="rnd" w14:cmpd="sng" w14:algn="ctr">
+          <w14:noFill/>
+          <w14:prstDash w14:val="solid"/>
+          <w14:bevel/>
+        </w14:textOutline>
+      </w:rPr>
+    </w:lvl>
+  </w:abstractNum>
+  <w:abstractNum w:abstractNumId="23">
     <w:nsid w:val="37BB3426"/>
     <w:multiLevelType w:val="multilevel"/>
     <w:tmpl w:val="AB9CEAF6"/>
@@ -12849,7 +15058,7 @@
       </w:pPr>
     </w:lvl>
   </w:abstractNum>
-  <w:abstractNum w:abstractNumId="22">
+  <w:abstractNum w:abstractNumId="24">
     <w:nsid w:val="3A5B6D5D"/>
     <w:multiLevelType w:val="singleLevel"/>
     <w:tmpl w:val="11D2F74A"/>
@@ -12869,7 +15078,7 @@
       </w:rPr>
     </w:lvl>
   </w:abstractNum>
-  <w:abstractNum w:abstractNumId="23">
+  <w:abstractNum w:abstractNumId="25">
     <w:nsid w:val="3CEF5179"/>
     <w:multiLevelType w:val="hybridMultilevel"/>
     <w:tmpl w:val="0288647C"/>
@@ -12988,7 +15197,7 @@
       </w:pPr>
     </w:lvl>
   </w:abstractNum>
-  <w:abstractNum w:abstractNumId="24">
+  <w:abstractNum w:abstractNumId="26">
     <w:nsid w:val="3D3E33A8"/>
     <w:multiLevelType w:val="singleLevel"/>
     <w:tmpl w:val="04090011"/>
@@ -13008,7 +15217,7 @@
       </w:rPr>
     </w:lvl>
   </w:abstractNum>
-  <w:abstractNum w:abstractNumId="25">
+  <w:abstractNum w:abstractNumId="27">
     <w:nsid w:val="3E2F4FB8"/>
     <w:multiLevelType w:val="hybridMultilevel"/>
     <w:tmpl w:val="F85A59F4"/>
@@ -13148,7 +15357,93 @@
       </w:rPr>
     </w:lvl>
   </w:abstractNum>
-  <w:abstractNum w:abstractNumId="26">
+  <w:abstractNum w:abstractNumId="28">
+    <w:nsid w:val="43820690"/>
+    <w:multiLevelType w:val="hybridMultilevel"/>
+    <w:tmpl w:val="F68E4708"/>
+    <w:lvl w:ilvl="0" w:tplc="04090013">
+      <w:start w:val="1"/>
+      <w:numFmt w:val="upperRoman"/>
+      <w:lvlText w:val="%1."/>
+      <w:lvlJc w:val="right"/>
+      <w:pPr>
+        <w:ind w:left="1080" w:hanging="360"/>
+      </w:pPr>
+    </w:lvl>
+    <w:lvl w:ilvl="1" w:tplc="04090019" w:tentative="1">
+      <w:start w:val="1"/>
+      <w:numFmt w:val="lowerLetter"/>
+      <w:lvlText w:val="%2."/>
+      <w:lvlJc w:val="left"/>
+      <w:pPr>
+        <w:ind w:left="1800" w:hanging="360"/>
+      </w:pPr>
+    </w:lvl>
+    <w:lvl w:ilvl="2" w:tplc="0409001B" w:tentative="1">
+      <w:start w:val="1"/>
+      <w:numFmt w:val="lowerRoman"/>
+      <w:lvlText w:val="%3."/>
+      <w:lvlJc w:val="right"/>
+      <w:pPr>
+        <w:ind w:left="2520" w:hanging="180"/>
+      </w:pPr>
+    </w:lvl>
+    <w:lvl w:ilvl="3" w:tplc="0409000F" w:tentative="1">
+      <w:start w:val="1"/>
+      <w:numFmt w:val="decimal"/>
+      <w:lvlText w:val="%4."/>
+      <w:lvlJc w:val="left"/>
+      <w:pPr>
+        <w:ind w:left="3240" w:hanging="360"/>
+      </w:pPr>
+    </w:lvl>
+    <w:lvl w:ilvl="4" w:tplc="04090019" w:tentative="1">
+      <w:start w:val="1"/>
+      <w:numFmt w:val="lowerLetter"/>
+      <w:lvlText w:val="%5."/>
+      <w:lvlJc w:val="left"/>
+      <w:pPr>
+        <w:ind w:left="3960" w:hanging="360"/>
+      </w:pPr>
+    </w:lvl>
+    <w:lvl w:ilvl="5" w:tplc="0409001B" w:tentative="1">
+      <w:start w:val="1"/>
+      <w:numFmt w:val="lowerRoman"/>
+      <w:lvlText w:val="%6."/>
+      <w:lvlJc w:val="right"/>
+      <w:pPr>
+        <w:ind w:left="4680" w:hanging="180"/>
+      </w:pPr>
+    </w:lvl>
+    <w:lvl w:ilvl="6" w:tplc="0409000F" w:tentative="1">
+      <w:start w:val="1"/>
+      <w:numFmt w:val="decimal"/>
+      <w:lvlText w:val="%7."/>
+      <w:lvlJc w:val="left"/>
+      <w:pPr>
+        <w:ind w:left="5400" w:hanging="360"/>
+      </w:pPr>
+    </w:lvl>
+    <w:lvl w:ilvl="7" w:tplc="04090019" w:tentative="1">
+      <w:start w:val="1"/>
+      <w:numFmt w:val="lowerLetter"/>
+      <w:lvlText w:val="%8."/>
+      <w:lvlJc w:val="left"/>
+      <w:pPr>
+        <w:ind w:left="6120" w:hanging="360"/>
+      </w:pPr>
+    </w:lvl>
+    <w:lvl w:ilvl="8" w:tplc="0409001B" w:tentative="1">
+      <w:start w:val="1"/>
+      <w:numFmt w:val="lowerRoman"/>
+      <w:lvlText w:val="%9."/>
+      <w:lvlJc w:val="right"/>
+      <w:pPr>
+        <w:ind w:left="6840" w:hanging="180"/>
+      </w:pPr>
+    </w:lvl>
+  </w:abstractNum>
+  <w:abstractNum w:abstractNumId="29">
     <w:nsid w:val="45366582"/>
     <w:multiLevelType w:val="singleLevel"/>
     <w:tmpl w:val="0656509E"/>
@@ -13168,7 +15463,7 @@
       </w:rPr>
     </w:lvl>
   </w:abstractNum>
-  <w:abstractNum w:abstractNumId="27">
+  <w:abstractNum w:abstractNumId="30">
     <w:nsid w:val="4830296A"/>
     <w:multiLevelType w:val="hybridMultilevel"/>
     <w:tmpl w:val="3E90A918"/>
@@ -13284,7 +15579,7 @@
       </w:pPr>
     </w:lvl>
   </w:abstractNum>
-  <w:abstractNum w:abstractNumId="28">
+  <w:abstractNum w:abstractNumId="31">
     <w:nsid w:val="54894D5C"/>
     <w:multiLevelType w:val="singleLevel"/>
     <w:tmpl w:val="11D2F74A"/>
@@ -13304,7 +15599,7 @@
       </w:rPr>
     </w:lvl>
   </w:abstractNum>
-  <w:abstractNum w:abstractNumId="29">
+  <w:abstractNum w:abstractNumId="32">
     <w:nsid w:val="5C881C43"/>
     <w:multiLevelType w:val="singleLevel"/>
     <w:tmpl w:val="F95CF25A"/>
@@ -13324,7 +15619,96 @@
       </w:rPr>
     </w:lvl>
   </w:abstractNum>
-  <w:abstractNum w:abstractNumId="30">
+  <w:abstractNum w:abstractNumId="33">
+    <w:nsid w:val="5E134F77"/>
+    <w:multiLevelType w:val="hybridMultilevel"/>
+    <w:tmpl w:val="0B26FC8A"/>
+    <w:lvl w:ilvl="0" w:tplc="1A1E719C">
+      <w:start w:val="1"/>
+      <w:numFmt w:val="decimal"/>
+      <w:lvlText w:val="%1-"/>
+      <w:lvlJc w:val="left"/>
+      <w:pPr>
+        <w:ind w:left="720" w:hanging="360"/>
+      </w:pPr>
+      <w:rPr>
+        <w:rFonts w:hint="default"/>
+      </w:rPr>
+    </w:lvl>
+    <w:lvl w:ilvl="1" w:tplc="04090019" w:tentative="1">
+      <w:start w:val="1"/>
+      <w:numFmt w:val="lowerLetter"/>
+      <w:lvlText w:val="%2."/>
+      <w:lvlJc w:val="left"/>
+      <w:pPr>
+        <w:ind w:left="1440" w:hanging="360"/>
+      </w:pPr>
+    </w:lvl>
+    <w:lvl w:ilvl="2" w:tplc="0409001B" w:tentative="1">
+      <w:start w:val="1"/>
+      <w:numFmt w:val="lowerRoman"/>
+      <w:lvlText w:val="%3."/>
+      <w:lvlJc w:val="right"/>
+      <w:pPr>
+        <w:ind w:left="2160" w:hanging="180"/>
+      </w:pPr>
+    </w:lvl>
+    <w:lvl w:ilvl="3" w:tplc="0409000F" w:tentative="1">
+      <w:start w:val="1"/>
+      <w:numFmt w:val="decimal"/>
+      <w:lvlText w:val="%4."/>
+      <w:lvlJc w:val="left"/>
+      <w:pPr>
+        <w:ind w:left="2880" w:hanging="360"/>
+      </w:pPr>
+    </w:lvl>
+    <w:lvl w:ilvl="4" w:tplc="04090019" w:tentative="1">
+      <w:start w:val="1"/>
+      <w:numFmt w:val="lowerLetter"/>
+      <w:lvlText w:val="%5."/>
+      <w:lvlJc w:val="left"/>
+      <w:pPr>
+        <w:ind w:left="3600" w:hanging="360"/>
+      </w:pPr>
+    </w:lvl>
+    <w:lvl w:ilvl="5" w:tplc="0409001B" w:tentative="1">
+      <w:start w:val="1"/>
+      <w:numFmt w:val="lowerRoman"/>
+      <w:lvlText w:val="%6."/>
+      <w:lvlJc w:val="right"/>
+      <w:pPr>
+        <w:ind w:left="4320" w:hanging="180"/>
+      </w:pPr>
+    </w:lvl>
+    <w:lvl w:ilvl="6" w:tplc="0409000F" w:tentative="1">
+      <w:start w:val="1"/>
+      <w:numFmt w:val="decimal"/>
+      <w:lvlText w:val="%7."/>
+      <w:lvlJc w:val="left"/>
+      <w:pPr>
+        <w:ind w:left="5040" w:hanging="360"/>
+      </w:pPr>
+    </w:lvl>
+    <w:lvl w:ilvl="7" w:tplc="04090019" w:tentative="1">
+      <w:start w:val="1"/>
+      <w:numFmt w:val="lowerLetter"/>
+      <w:lvlText w:val="%8."/>
+      <w:lvlJc w:val="left"/>
+      <w:pPr>
+        <w:ind w:left="5760" w:hanging="360"/>
+      </w:pPr>
+    </w:lvl>
+    <w:lvl w:ilvl="8" w:tplc="0409001B" w:tentative="1">
+      <w:start w:val="1"/>
+      <w:numFmt w:val="lowerRoman"/>
+      <w:lvlText w:val="%9."/>
+      <w:lvlJc w:val="right"/>
+      <w:pPr>
+        <w:ind w:left="6480" w:hanging="180"/>
+      </w:pPr>
+    </w:lvl>
+  </w:abstractNum>
+  <w:abstractNum w:abstractNumId="34">
     <w:nsid w:val="66A05528"/>
     <w:multiLevelType w:val="hybridMultilevel"/>
     <w:tmpl w:val="FAE029F6"/>
@@ -13443,7 +15827,7 @@
       </w:pPr>
     </w:lvl>
   </w:abstractNum>
-  <w:abstractNum w:abstractNumId="31">
+  <w:abstractNum w:abstractNumId="35">
     <w:nsid w:val="6A5C29A6"/>
     <w:multiLevelType w:val="singleLevel"/>
     <w:tmpl w:val="04090011"/>
@@ -13463,7 +15847,7 @@
       </w:rPr>
     </w:lvl>
   </w:abstractNum>
-  <w:abstractNum w:abstractNumId="32">
+  <w:abstractNum w:abstractNumId="36">
     <w:nsid w:val="6C4B5173"/>
     <w:multiLevelType w:val="hybridMultilevel"/>
     <w:tmpl w:val="DE40D970"/>
@@ -13579,7 +15963,7 @@
       </w:pPr>
     </w:lvl>
   </w:abstractNum>
-  <w:abstractNum w:abstractNumId="33">
+  <w:abstractNum w:abstractNumId="37">
     <w:nsid w:val="6F7A7897"/>
     <w:multiLevelType w:val="singleLevel"/>
     <w:tmpl w:val="04090017"/>
@@ -13596,7 +15980,7 @@
       </w:pPr>
     </w:lvl>
   </w:abstractNum>
-  <w:abstractNum w:abstractNumId="34">
+  <w:abstractNum w:abstractNumId="38">
     <w:nsid w:val="73D87439"/>
     <w:multiLevelType w:val="hybridMultilevel"/>
     <w:tmpl w:val="2AE4E90C"/>
@@ -13712,7 +16096,7 @@
       </w:pPr>
     </w:lvl>
   </w:abstractNum>
-  <w:abstractNum w:abstractNumId="35">
+  <w:abstractNum w:abstractNumId="39">
     <w:nsid w:val="76CA7E2E"/>
     <w:multiLevelType w:val="singleLevel"/>
     <w:tmpl w:val="04090017"/>
@@ -13732,7 +16116,7 @@
       </w:rPr>
     </w:lvl>
   </w:abstractNum>
-  <w:abstractNum w:abstractNumId="36">
+  <w:abstractNum w:abstractNumId="40">
     <w:nsid w:val="7A7E0A1D"/>
     <w:multiLevelType w:val="singleLevel"/>
     <w:tmpl w:val="0409000F"/>
@@ -13752,7 +16136,7 @@
       </w:rPr>
     </w:lvl>
   </w:abstractNum>
-  <w:abstractNum w:abstractNumId="37">
+  <w:abstractNum w:abstractNumId="41">
     <w:nsid w:val="7E653C0A"/>
     <w:multiLevelType w:val="multilevel"/>
     <w:tmpl w:val="3F7E3006"/>
@@ -13871,7 +16255,7 @@
       </w:pPr>
     </w:lvl>
   </w:abstractNum>
-  <w:abstractNum w:abstractNumId="38">
+  <w:abstractNum w:abstractNumId="42">
     <w:nsid w:val="7EDB70C7"/>
     <w:multiLevelType w:val="singleLevel"/>
     <w:tmpl w:val="89DE8238"/>
@@ -13891,11 +16275,97 @@
       </w:rPr>
     </w:lvl>
   </w:abstractNum>
+  <w:abstractNum w:abstractNumId="43">
+    <w:nsid w:val="7F2918B2"/>
+    <w:multiLevelType w:val="hybridMultilevel"/>
+    <w:tmpl w:val="3D8458A0"/>
+    <w:lvl w:ilvl="0" w:tplc="04090019">
+      <w:start w:val="1"/>
+      <w:numFmt w:val="lowerLetter"/>
+      <w:lvlText w:val="%1."/>
+      <w:lvlJc w:val="left"/>
+      <w:pPr>
+        <w:ind w:left="1080" w:hanging="360"/>
+      </w:pPr>
+    </w:lvl>
+    <w:lvl w:ilvl="1" w:tplc="04090019" w:tentative="1">
+      <w:start w:val="1"/>
+      <w:numFmt w:val="lowerLetter"/>
+      <w:lvlText w:val="%2."/>
+      <w:lvlJc w:val="left"/>
+      <w:pPr>
+        <w:ind w:left="1800" w:hanging="360"/>
+      </w:pPr>
+    </w:lvl>
+    <w:lvl w:ilvl="2" w:tplc="0409001B" w:tentative="1">
+      <w:start w:val="1"/>
+      <w:numFmt w:val="lowerRoman"/>
+      <w:lvlText w:val="%3."/>
+      <w:lvlJc w:val="right"/>
+      <w:pPr>
+        <w:ind w:left="2520" w:hanging="180"/>
+      </w:pPr>
+    </w:lvl>
+    <w:lvl w:ilvl="3" w:tplc="0409000F" w:tentative="1">
+      <w:start w:val="1"/>
+      <w:numFmt w:val="decimal"/>
+      <w:lvlText w:val="%4."/>
+      <w:lvlJc w:val="left"/>
+      <w:pPr>
+        <w:ind w:left="3240" w:hanging="360"/>
+      </w:pPr>
+    </w:lvl>
+    <w:lvl w:ilvl="4" w:tplc="04090019" w:tentative="1">
+      <w:start w:val="1"/>
+      <w:numFmt w:val="lowerLetter"/>
+      <w:lvlText w:val="%5."/>
+      <w:lvlJc w:val="left"/>
+      <w:pPr>
+        <w:ind w:left="3960" w:hanging="360"/>
+      </w:pPr>
+    </w:lvl>
+    <w:lvl w:ilvl="5" w:tplc="0409001B" w:tentative="1">
+      <w:start w:val="1"/>
+      <w:numFmt w:val="lowerRoman"/>
+      <w:lvlText w:val="%6."/>
+      <w:lvlJc w:val="right"/>
+      <w:pPr>
+        <w:ind w:left="4680" w:hanging="180"/>
+      </w:pPr>
+    </w:lvl>
+    <w:lvl w:ilvl="6" w:tplc="0409000F" w:tentative="1">
+      <w:start w:val="1"/>
+      <w:numFmt w:val="decimal"/>
+      <w:lvlText w:val="%7."/>
+      <w:lvlJc w:val="left"/>
+      <w:pPr>
+        <w:ind w:left="5400" w:hanging="360"/>
+      </w:pPr>
+    </w:lvl>
+    <w:lvl w:ilvl="7" w:tplc="04090019" w:tentative="1">
+      <w:start w:val="1"/>
+      <w:numFmt w:val="lowerLetter"/>
+      <w:lvlText w:val="%8."/>
+      <w:lvlJc w:val="left"/>
+      <w:pPr>
+        <w:ind w:left="6120" w:hanging="360"/>
+      </w:pPr>
+    </w:lvl>
+    <w:lvl w:ilvl="8" w:tplc="0409001B" w:tentative="1">
+      <w:start w:val="1"/>
+      <w:numFmt w:val="lowerRoman"/>
+      <w:lvlText w:val="%9."/>
+      <w:lvlJc w:val="right"/>
+      <w:pPr>
+        <w:ind w:left="6840" w:hanging="180"/>
+      </w:pPr>
+    </w:lvl>
+  </w:abstractNum>
   <w:num w:numId="1">
-    <w:abstractNumId w:val="31"/>
+    <w:abstractNumId w:val="35"/>
   </w:num>
   <w:num w:numId="2">
-    <w:abstractNumId w:val="35"/>
+    <w:abstractNumId w:val="39"/>
   </w:num>
   <w:num w:numId="3">
     <w:abstractNumId w:val="7"/>
@@ -13904,109 +16374,124 @@
     <w:abstractNumId w:val="3"/>
   </w:num>
   <w:num w:numId="5">
-    <w:abstractNumId w:val="17"/>
+    <w:abstractNumId w:val="18"/>
   </w:num>
   <w:num w:numId="6">
-    <w:abstractNumId w:val="13"/>
+    <w:abstractNumId w:val="14"/>
   </w:num>
   <w:num w:numId="7">
-    <w:abstractNumId w:val="38"/>
+    <w:abstractNumId w:val="42"/>
   </w:num>
   <w:num w:numId="8">
     <w:abstractNumId w:val="4"/>
   </w:num>
   <w:num w:numId="9">
-    <w:abstractNumId w:val="14"/>
+    <w:abstractNumId w:val="15"/>
   </w:num>
   <w:num w:numId="10">
-    <w:abstractNumId w:val="11"/>
+    <w:abstractNumId w:val="12"/>
   </w:num>
   <w:num w:numId="11">
-    <w:abstractNumId w:val="28"/>
+    <w:abstractNumId w:val="31"/>
   </w:num>
   <w:num w:numId="12">
-    <w:abstractNumId w:val="22"/>
+    <w:abstractNumId w:val="24"/>
   </w:num>
   <w:num w:numId="13">
-    <w:abstractNumId w:val="26"/>
+    <w:abstractNumId w:val="29"/>
   </w:num>
   <w:num w:numId="14">
     <w:abstractNumId w:val="5"/>
   </w:num>
   <w:num w:numId="15">
-    <w:abstractNumId w:val="29"/>
+    <w:abstractNumId w:val="32"/>
   </w:num>
   <w:num w:numId="16">
     <w:abstractNumId w:val="2"/>
   </w:num>
   <w:num w:numId="17">
-    <w:abstractNumId w:val="36"/>
+    <w:abstractNumId w:val="40"/>
   </w:num>
   <w:num w:numId="18">
-    <w:abstractNumId w:val="19"/>
+    <w:abstractNumId w:val="20"/>
   </w:num>
   <w:num w:numId="19">
     <w:abstractNumId w:val="0"/>
   </w:num>
   <w:num w:numId="20">
-    <w:abstractNumId w:val="18"/>
+    <w:abstractNumId w:val="19"/>
   </w:num>
   <w:num w:numId="21">
-    <w:abstractNumId w:val="24"/>
+    <w:abstractNumId w:val="26"/>
   </w:num>
   <w:num w:numId="22">
-    <w:abstractNumId w:val="15"/>
+    <w:abstractNumId w:val="16"/>
   </w:num>
   <w:num w:numId="23">
-    <w:abstractNumId w:val="27"/>
+    <w:abstractNumId w:val="30"/>
   </w:num>
   <w:num w:numId="24">
-    <w:abstractNumId w:val="8"/>
+    <w:abstractNumId w:val="9"/>
   </w:num>
   <w:num w:numId="25">
-    <w:abstractNumId w:val="34"/>
+    <w:abstractNumId w:val="38"/>
   </w:num>
   <w:num w:numId="26">
     <w:abstractNumId w:val="1"/>
   </w:num>
   <w:num w:numId="27">
-    <w:abstractNumId w:val="12"/>
+    <w:abstractNumId w:val="13"/>
   </w:num>
   <w:num w:numId="28">
-    <w:abstractNumId w:val="33"/>
+    <w:abstractNumId w:val="37"/>
   </w:num>
   <w:num w:numId="29">
-    <w:abstractNumId w:val="32"/>
+    <w:abstractNumId w:val="36"/>
   </w:num>
   <w:num w:numId="30">
+    <w:abstractNumId w:val="25"/>
+  </w:num>
+  <w:num w:numId="31">
+    <w:abstractNumId w:val="34"/>
+  </w:num>
+  <w:num w:numId="32">
+    <w:abstractNumId w:val="10"/>
+  </w:num>
+  <w:num w:numId="33">
+    <w:abstractNumId w:val="41"/>
+  </w:num>
+  <w:num w:numId="34">
+    <w:abstractNumId w:val="17"/>
+  </w:num>
+  <w:num w:numId="35">
+    <w:abstractNumId w:val="21"/>
+  </w:num>
+  <w:num w:numId="36">
     <w:abstractNumId w:val="23"/>
   </w:num>
-  <w:num w:numId="31">
-    <w:abstractNumId w:val="30"/>
-  </w:num>
-  <w:num w:numId="32">
-    <w:abstractNumId w:val="9"/>
-  </w:num>
-  <w:num w:numId="33">
-    <w:abstractNumId w:val="37"/>
-  </w:num>
-  <w:num w:numId="34">
-    <w:abstractNumId w:val="16"/>
-  </w:num>
-  <w:num w:numId="35">
-    <w:abstractNumId w:val="20"/>
-  </w:num>
-  <w:num w:numId="36">
-    <w:abstractNumId w:val="21"/>
-  </w:num>
   <w:num w:numId="37">
-    <w:abstractNumId w:val="25"/>
+    <w:abstractNumId w:val="27"/>
   </w:num>
   <w:num w:numId="38">
-    <w:abstractNumId w:val="10"/>
+    <w:abstractNumId w:val="11"/>
   </w:num>
   <w:num w:numId="39">
     <w:abstractNumId w:val="6"/>
+  </w:num>
+  <w:num w:numId="40">
+    <w:abstractNumId w:val="8"/>
+  </w:num>
+  <w:num w:numId="41">
+    <w:abstractNumId w:val="33"/>
+  </w:num>
+  <w:num w:numId="42">
+    <w:abstractNumId w:val="28"/>
+  </w:num>
+  <w:num w:numId="43">
+    <w:abstractNumId w:val="43"/>
+  </w:num>
+  <w:num w:numId="44">
+    <w:abstractNumId w:val="22"/>
   </w:num>
 </w:numbering>
 </file>
@@ -14638,8 +17123,8 @@
       <w:szCs w:val="22"/>
     </w:rPr>
   </w:style>
-  <w:style w:type="character" w:customStyle="1" w:styleId="UnresolvedMention">
-    <w:name w:val="Unresolved Mention"/>
+  <w:style w:type="character" w:customStyle="1" w:styleId="UnresolvedMention1">
+    <w:name w:val="Unresolved Mention1"/>
     <w:basedOn w:val="DefaultParagraphFont"/>
     <w:uiPriority w:val="99"/>
     <w:semiHidden/>
@@ -14659,6 +17144,28 @@
     <w:rPr>
       <w:color w:val="800080" w:themeColor="followedHyperlink"/>
       <w:u w:val="single"/>
+    </w:rPr>
+  </w:style>
+  <w:style w:type="paragraph" w:customStyle="1" w:styleId="Body">
+    <w:name w:val="Body"/>
+    <w:rsid w:val="00642F81"/>
+    <w:pPr>
+      <w:pBdr>
+        <w:top w:val="nil"/>
+        <w:left w:val="nil"/>
+        <w:bottom w:val="nil"/>
+        <w:right w:val="nil"/>
+        <w:between w:val="nil"/>
+        <w:bar w:val="nil"/>
+      </w:pBdr>
+    </w:pPr>
+    <w:rPr>
+      <w:rFonts w:ascii="Times New Roman" w:eastAsia="Arial Unicode MS" w:hAnsi="Times New Roman" w:cs="Arial Unicode MS"/>
+      <w:color w:val="000000"/>
+      <w:sz w:val="24"/>
+      <w:szCs w:val="24"/>
+      <w:u w:color="000000"/>
+      <w:bdr w:val="nil"/>
     </w:rPr>
   </w:style>
 </w:styles>
@@ -15291,8 +17798,8 @@
       <w:szCs w:val="22"/>
     </w:rPr>
   </w:style>
-  <w:style w:type="character" w:customStyle="1" w:styleId="UnresolvedMention">
-    <w:name w:val="Unresolved Mention"/>
+  <w:style w:type="character" w:customStyle="1" w:styleId="UnresolvedMention1">
+    <w:name w:val="Unresolved Mention1"/>
     <w:basedOn w:val="DefaultParagraphFont"/>
     <w:uiPriority w:val="99"/>
     <w:semiHidden/>
@@ -15312,6 +17819,28 @@
     <w:rPr>
       <w:color w:val="800080" w:themeColor="followedHyperlink"/>
       <w:u w:val="single"/>
+    </w:rPr>
+  </w:style>
+  <w:style w:type="paragraph" w:customStyle="1" w:styleId="Body">
+    <w:name w:val="Body"/>
+    <w:rsid w:val="00642F81"/>
+    <w:pPr>
+      <w:pBdr>
+        <w:top w:val="nil"/>
+        <w:left w:val="nil"/>
+        <w:bottom w:val="nil"/>
+        <w:right w:val="nil"/>
+        <w:between w:val="nil"/>
+        <w:bar w:val="nil"/>
+      </w:pBdr>
+    </w:pPr>
+    <w:rPr>
+      <w:rFonts w:ascii="Times New Roman" w:eastAsia="Arial Unicode MS" w:hAnsi="Times New Roman" w:cs="Arial Unicode MS"/>
+      <w:color w:val="000000"/>
+      <w:sz w:val="24"/>
+      <w:szCs w:val="24"/>
+      <w:u w:color="000000"/>
+      <w:bdr w:val="nil"/>
     </w:rPr>
   </w:style>
 </w:styles>
@@ -15607,7 +18136,7 @@
 </file>
 
 <file path=customXml/itemProps1.xml><?xml version="1.0" encoding="utf-8"?>
-<ds:datastoreItem xmlns:ds="http://schemas.openxmlformats.org/officeDocument/2006/customXml" ds:itemID="{D0D7B257-57B3-4ED0-BBA2-BE669F333685}">
+<ds:datastoreItem xmlns:ds="http://schemas.openxmlformats.org/officeDocument/2006/customXml" ds:itemID="{6FC807B7-413D-4F88-A9BC-0E8A1C4FC093}">
   <ds:schemaRefs>
     <ds:schemaRef ds:uri="http://schemas.openxmlformats.org/officeDocument/2006/bibliography"/>
   </ds:schemaRefs>
